--- a/Tijdelijke map documenten/Samenvatting Joost en zehna interview.docx
+++ b/Tijdelijke map documenten/Samenvatting Joost en zehna interview.docx
@@ -1,10 +1,10 @@
 
 <file path=word/document.xml><?xml version="1.0" encoding="utf-8"?>
-<w:document xmlns:wpc="http://schemas.microsoft.com/office/word/2010/wordprocessingCanvas" xmlns:mc="http://schemas.openxmlformats.org/markup-compatibility/2006" xmlns:o="urn:schemas-microsoft-com:office:office" xmlns:r="http://schemas.openxmlformats.org/officeDocument/2006/relationships" xmlns:m="http://schemas.openxmlformats.org/officeDocument/2006/math" xmlns:v="urn:schemas-microsoft-com:vml" xmlns:wp14="http://schemas.microsoft.com/office/word/2010/wordprocessingDrawing" xmlns:wp="http://schemas.openxmlformats.org/drawingml/2006/wordprocessingDrawing" xmlns:w10="urn:schemas-microsoft-com:office:word" xmlns:w="http://schemas.openxmlformats.org/wordprocessingml/2006/main" xmlns:w14="http://schemas.microsoft.com/office/word/2010/wordml" xmlns:w15="http://schemas.microsoft.com/office/word/2012/wordml" xmlns:wpg="http://schemas.microsoft.com/office/word/2010/wordprocessingGroup" xmlns:wpi="http://schemas.microsoft.com/office/word/2010/wordprocessingInk" xmlns:wne="http://schemas.microsoft.com/office/word/2006/wordml" xmlns:wps="http://schemas.microsoft.com/office/word/2010/wordprocessingShape" mc:Ignorable="w14 w15 wp14">
+<w:document xmlns:wpc="http://schemas.microsoft.com/office/word/2010/wordprocessingCanvas" xmlns:mc="http://schemas.openxmlformats.org/markup-compatibility/2006" xmlns:o="urn:schemas-microsoft-com:office:office" xmlns:r="http://schemas.openxmlformats.org/officeDocument/2006/relationships" xmlns:m="http://schemas.openxmlformats.org/officeDocument/2006/math" xmlns:v="urn:schemas-microsoft-com:vml" xmlns:wp14="http://schemas.microsoft.com/office/word/2010/wordprocessingDrawing" xmlns:wp="http://schemas.openxmlformats.org/drawingml/2006/wordprocessingDrawing" xmlns:w10="urn:schemas-microsoft-com:office:word" xmlns:w="http://schemas.openxmlformats.org/wordprocessingml/2006/main" xmlns:w14="http://schemas.microsoft.com/office/word/2010/wordml" xmlns:wpg="http://schemas.microsoft.com/office/word/2010/wordprocessingGroup" xmlns:wpi="http://schemas.microsoft.com/office/word/2010/wordprocessingInk" xmlns:wne="http://schemas.microsoft.com/office/word/2006/wordml" xmlns:wps="http://schemas.microsoft.com/office/word/2010/wordprocessingShape" mc:Ignorable="w14 wp14">
   <w:body>
     <w:p>
       <w:pPr>
-        <w:pStyle w:val="Titel"/>
+        <w:pStyle w:val="Title"/>
         <w:jc w:val="both"/>
       </w:pPr>
       <w:r>
@@ -13,7 +13,7 @@
     </w:p>
     <w:p>
       <w:pPr>
-        <w:pStyle w:val="Kop2"/>
+        <w:pStyle w:val="Heading2"/>
         <w:jc w:val="both"/>
       </w:pPr>
       <w:r>
@@ -88,7 +88,7 @@
     </w:p>
     <w:p>
       <w:pPr>
-        <w:pStyle w:val="Lijstalinea"/>
+        <w:pStyle w:val="ListParagraph"/>
         <w:numPr>
           <w:ilvl w:val="0"/>
           <w:numId w:val="3"/>
@@ -101,7 +101,7 @@
     </w:p>
     <w:p>
       <w:pPr>
-        <w:pStyle w:val="Lijstalinea"/>
+        <w:pStyle w:val="ListParagraph"/>
         <w:numPr>
           <w:ilvl w:val="0"/>
           <w:numId w:val="3"/>
@@ -114,7 +114,7 @@
     </w:p>
     <w:p>
       <w:pPr>
-        <w:pStyle w:val="Lijstalinea"/>
+        <w:pStyle w:val="ListParagraph"/>
         <w:numPr>
           <w:ilvl w:val="0"/>
           <w:numId w:val="3"/>
@@ -127,7 +127,7 @@
     </w:p>
     <w:p>
       <w:pPr>
-        <w:pStyle w:val="Lijstalinea"/>
+        <w:pStyle w:val="ListParagraph"/>
         <w:numPr>
           <w:ilvl w:val="0"/>
           <w:numId w:val="3"/>
@@ -143,7 +143,10 @@
         <w:jc w:val="both"/>
       </w:pPr>
       <w:r>
-        <w:t>In de toekomst moeten er vanuit Swirl Industries extra wasprogramma’s toegevoegd kunnen worden. De gebruiker hoeft dit niet te kunnen.</w:t>
+        <w:t>In de toekomst moet</w:t>
+      </w:r>
+      <w:r>
+        <w:t xml:space="preserve"> er vanuit Swirl Industries extra wasprogramma’s toegevoegd kunnen worden. De gebruiker hoeft dit niet te kunnen.</w:t>
       </w:r>
       <w:r>
         <w:t xml:space="preserve"> Het updaten van de wasprogramma’s en de software moet via het internet kunnen of via USB. </w:t>
@@ -167,20 +170,43 @@
         <w:t>.</w:t>
       </w:r>
       <w:r>
-        <w:t xml:space="preserve"> De gebruiker moet de update goedkeuren voordat deze geïnstalleerd worden op de wasmachine.</w:t>
-      </w:r>
-    </w:p>
-    <w:p>
-      <w:pPr>
-        <w:jc w:val="both"/>
-      </w:pPr>
-      <w:r>
-        <w:t>De gebruiker moet via een uitgebreid menu knop in de web interface de gegevens van de volgende sensoren kunnen uitlezen:</w:t>
-      </w:r>
-    </w:p>
-    <w:p>
-      <w:pPr>
-        <w:pStyle w:val="Lijstalinea"/>
+        <w:t xml:space="preserve"> De gebruiker moet de update goedkeuren v</w:t>
+      </w:r>
+      <w:r>
+        <w:t>oordat deze geïnstalleerd wordt</w:t>
+      </w:r>
+      <w:r>
+        <w:t xml:space="preserve"> op de </w:t>
+      </w:r>
+      <w:r>
+        <w:t>wasmachine.</w:t>
+      </w:r>
+      <w:bookmarkStart w:id="0" w:name="_GoBack"/>
+      <w:bookmarkEnd w:id="0"/>
+    </w:p>
+    <w:p>
+      <w:pPr>
+        <w:jc w:val="both"/>
+      </w:pPr>
+      <w:r>
+        <w:t xml:space="preserve">De gebruiker moet via een </w:t>
+      </w:r>
+      <w:r>
+        <w:t>‘</w:t>
+      </w:r>
+      <w:r>
+        <w:t>uitgebreid menu</w:t>
+      </w:r>
+      <w:r>
+        <w:t>’</w:t>
+      </w:r>
+      <w:r>
+        <w:t xml:space="preserve"> knop in de web interface de gegevens van de volgende sensoren kunnen uitlezen:</w:t>
+      </w:r>
+    </w:p>
+    <w:p>
+      <w:pPr>
+        <w:pStyle w:val="ListParagraph"/>
         <w:numPr>
           <w:ilvl w:val="0"/>
           <w:numId w:val="4"/>
@@ -193,7 +219,7 @@
     </w:p>
     <w:p>
       <w:pPr>
-        <w:pStyle w:val="Lijstalinea"/>
+        <w:pStyle w:val="ListParagraph"/>
         <w:numPr>
           <w:ilvl w:val="0"/>
           <w:numId w:val="4"/>
@@ -261,7 +287,13 @@
         <w:t xml:space="preserve"> is ingedrukt</w:t>
       </w:r>
       <w:r>
-        <w:t xml:space="preserve"> de deur ook echt vergrendeld is. Dit wordt dan ook niet getoond. Via de </w:t>
+        <w:t xml:space="preserve"> de deur ook echt vergrendeld is</w:t>
+      </w:r>
+      <w:r>
+        <w:t xml:space="preserve">. Dit wordt dan ook niet getoond. </w:t>
+      </w:r>
+      <w:r>
+        <w:t xml:space="preserve">Via de </w:t>
       </w:r>
       <w:r>
         <w:t>web interface</w:t>
@@ -278,7 +310,13 @@
         <w:t>H</w:t>
       </w:r>
       <w:r>
-        <w:t xml:space="preserve">et mogelijk om een timer in te stellen zodat een wasprogramma later begint. Het is ook </w:t>
+        <w:t xml:space="preserve">et </w:t>
+      </w:r>
+      <w:r>
+        <w:t xml:space="preserve">is </w:t>
+      </w:r>
+      <w:r>
+        <w:t xml:space="preserve">mogelijk om een timer in te stellen zodat een wasprogramma later begint. Het is ook </w:t>
       </w:r>
       <w:r>
         <w:t>mogelijk om het wasprogramma te pauzeren en af te breken (noodstop). Dit alles gebeurt vanuit de web interface. De web interface is alleen bereikbaar vanuit het netwerk waar de wasmachine zich in bevind.</w:t>
@@ -301,7 +339,10 @@
         <w:t>d.m.v.</w:t>
       </w:r>
       <w:r>
-        <w:t xml:space="preserve"> een broadcast aanroep. Hier reageert de wasmachine op zodat er een directe verbinding ontstaat. Hierdoor hoeft het IP-adres ook niet bekend te zijn om toch de eerste verbinding op gang te brengen.</w:t>
+        <w:t xml:space="preserve"> een broadcast aanroep. Hier reageert de wasmachine op zodat er een directe verbinding ontstaat. </w:t>
+      </w:r>
+      <w:r>
+        <w:t>Hierdoor hoeft het IP-adres ook niet bekend te zijn om toch de eerste verbinding op gang te brengen.</w:t>
       </w:r>
       <w:r>
         <w:t xml:space="preserve"> </w:t>
@@ -358,10 +399,22 @@
         <w:t xml:space="preserve"> en</w:t>
       </w:r>
       <w:r>
-        <w:t xml:space="preserve"> hoe veel energie </w:t>
-      </w:r>
-      <w:r>
-        <w:t>gebruikt</w:t>
+        <w:t xml:space="preserve"> hoe</w:t>
+      </w:r>
+      <w:r>
+        <w:t>veel energie</w:t>
+      </w:r>
+      <w:r>
+        <w:t xml:space="preserve"> en water</w:t>
+      </w:r>
+      <w:r>
+        <w:t xml:space="preserve"> </w:t>
+      </w:r>
+      <w:r>
+        <w:t>ver</w:t>
+      </w:r>
+      <w:r>
+        <w:t>bruikt</w:t>
       </w:r>
       <w:r>
         <w:t xml:space="preserve"> word</w:t>
@@ -375,7 +428,34 @@
         <w:jc w:val="both"/>
       </w:pPr>
       <w:r>
-        <w:t>Als netwerk weg is dient dat duidelijk gemeld worden en hoort het programma afgemaakt te worden.</w:t>
+        <w:t>Als</w:t>
+      </w:r>
+      <w:r>
+        <w:t xml:space="preserve"> het</w:t>
+      </w:r>
+      <w:r>
+        <w:t xml:space="preserve"> netwerk weg</w:t>
+      </w:r>
+      <w:r>
+        <w:t>valt</w:t>
+      </w:r>
+      <w:r>
+        <w:t xml:space="preserve"> dient dat duidelijk gemeld</w:t>
+      </w:r>
+      <w:r>
+        <w:t xml:space="preserve"> te</w:t>
+      </w:r>
+      <w:r>
+        <w:t xml:space="preserve"> worden en hoort het </w:t>
+      </w:r>
+      <w:r>
+        <w:t>was</w:t>
+      </w:r>
+      <w:r>
+        <w:t xml:space="preserve">programma </w:t>
+      </w:r>
+      <w:r>
+        <w:t>zelfstandig door te lopen todat het klaar is.</w:t>
       </w:r>
     </w:p>
     <w:p>
@@ -388,7 +468,7 @@
     </w:p>
     <w:p>
       <w:pPr>
-        <w:pStyle w:val="Lijstalinea"/>
+        <w:pStyle w:val="ListParagraph"/>
         <w:numPr>
           <w:ilvl w:val="0"/>
           <w:numId w:val="5"/>
@@ -401,7 +481,7 @@
     </w:p>
     <w:p>
       <w:pPr>
-        <w:pStyle w:val="Lijstalinea"/>
+        <w:pStyle w:val="ListParagraph"/>
         <w:numPr>
           <w:ilvl w:val="0"/>
           <w:numId w:val="5"/>
@@ -423,7 +503,7 @@
     </w:p>
     <w:p>
       <w:pPr>
-        <w:pStyle w:val="Lijstalinea"/>
+        <w:pStyle w:val="ListParagraph"/>
         <w:numPr>
           <w:ilvl w:val="0"/>
           <w:numId w:val="5"/>
@@ -436,7 +516,7 @@
     </w:p>
     <w:p>
       <w:pPr>
-        <w:pStyle w:val="Lijstalinea"/>
+        <w:pStyle w:val="ListParagraph"/>
         <w:numPr>
           <w:ilvl w:val="0"/>
           <w:numId w:val="5"/>
@@ -458,7 +538,7 @@
     </w:p>
     <w:p>
       <w:pPr>
-        <w:pStyle w:val="Lijstalinea"/>
+        <w:pStyle w:val="ListParagraph"/>
         <w:numPr>
           <w:ilvl w:val="0"/>
           <w:numId w:val="5"/>
@@ -480,7 +560,7 @@
     </w:p>
     <w:p>
       <w:pPr>
-        <w:pStyle w:val="Lijstalinea"/>
+        <w:pStyle w:val="ListParagraph"/>
         <w:numPr>
           <w:ilvl w:val="0"/>
           <w:numId w:val="5"/>
@@ -493,7 +573,7 @@
     </w:p>
     <w:p>
       <w:pPr>
-        <w:pStyle w:val="Lijstalinea"/>
+        <w:pStyle w:val="ListParagraph"/>
         <w:numPr>
           <w:ilvl w:val="0"/>
           <w:numId w:val="5"/>
@@ -521,7 +601,7 @@
         <w:t>Industries</w:t>
       </w:r>
       <w:r>
-        <w:t xml:space="preserve"> maakt geen gebruik van antikreuk. Dit hoeft dus ook niet ontwikkeld te worden dus. Na afloop van het programma </w:t>
+        <w:t xml:space="preserve"> maakt geen gebruik van antikreuk. Dit hoeft dus ook niet ontwikkeld te worden. Na afloop van het programma </w:t>
       </w:r>
       <w:r>
         <w:t>wordt</w:t>
@@ -582,7 +662,10 @@
         <w:t xml:space="preserve"> </w:t>
       </w:r>
       <w:r>
-        <w:t xml:space="preserve">Na kiezen wasprogramma </w:t>
+        <w:t>Na het kiezen van een</w:t>
+      </w:r>
+      <w:r>
+        <w:t xml:space="preserve"> wasprogramma </w:t>
       </w:r>
       <w:r>
         <w:t xml:space="preserve">krijgt de gebruiker een </w:t>
@@ -603,10 +686,7 @@
         <w:t>temperatuur</w:t>
       </w:r>
       <w:r>
-        <w:t>, de timer en dergelijke, ook is er een startknop. Daarna krijgt de gebruiker een pagina te zien me</w:t>
-      </w:r>
-      <w:r>
-        <w:t>t de h</w:t>
+        <w:t>, de timer en dergelijke, ook is er een startknop. Daarna krijgt de gebruiker een pagina te zien met de h</w:t>
       </w:r>
       <w:r>
         <w:t>uidige temperatuur</w:t>
@@ -640,7 +720,7 @@
     </w:p>
     <w:p>
       <w:pPr>
-        <w:pStyle w:val="Kop1"/>
+        <w:pStyle w:val="Heading1"/>
       </w:pPr>
       <w:r>
         <w:lastRenderedPageBreak/>
@@ -654,7 +734,7 @@
       <w:r>
         <w:rPr>
           <w:noProof/>
-          <w:lang w:eastAsia="nl-NL"/>
+          <w:lang w:eastAsia="ja-JP"/>
         </w:rPr>
         <w:drawing>
           <wp:inline distT="0" distB="0" distL="0" distR="0">
@@ -669,53 +749,6 @@
                 <pic:pic xmlns:pic="http://schemas.openxmlformats.org/drawingml/2006/picture">
                   <pic:nvPicPr>
                     <pic:cNvPr id="1" name="info screen.png"/>
-                    <pic:cNvPicPr/>
-                  </pic:nvPicPr>
-                  <pic:blipFill>
-                    <a:blip r:embed="rId5">
-                      <a:extLst>
-                        <a:ext uri="{28A0092B-C50C-407E-A947-70E740481C1C}">
-                          <a14:useLocalDpi xmlns:a14="http://schemas.microsoft.com/office/drawing/2010/main" val="0"/>
-                        </a:ext>
-                      </a:extLst>
-                    </a:blip>
-                    <a:stretch>
-                      <a:fillRect/>
-                    </a:stretch>
-                  </pic:blipFill>
-                  <pic:spPr>
-                    <a:xfrm>
-                      <a:off x="0" y="0"/>
-                      <a:ext cx="6645910" cy="3738245"/>
-                    </a:xfrm>
-                    <a:prstGeom prst="rect">
-                      <a:avLst/>
-                    </a:prstGeom>
-                  </pic:spPr>
-                </pic:pic>
-              </a:graphicData>
-            </a:graphic>
-          </wp:inline>
-        </w:drawing>
-      </w:r>
-      <w:r>
-        <w:rPr>
-          <w:noProof/>
-          <w:lang w:eastAsia="nl-NL"/>
-        </w:rPr>
-        <w:drawing>
-          <wp:inline distT="0" distB="0" distL="0" distR="0">
-            <wp:extent cx="6645910" cy="3738245"/>
-            <wp:effectExtent l="0" t="0" r="2540" b="0"/>
-            <wp:docPr id="2" name="Afbeelding 2"/>
-            <wp:cNvGraphicFramePr>
-              <a:graphicFrameLocks xmlns:a="http://schemas.openxmlformats.org/drawingml/2006/main" noChangeAspect="1"/>
-            </wp:cNvGraphicFramePr>
-            <a:graphic xmlns:a="http://schemas.openxmlformats.org/drawingml/2006/main">
-              <a:graphicData uri="http://schemas.openxmlformats.org/drawingml/2006/picture">
-                <pic:pic xmlns:pic="http://schemas.openxmlformats.org/drawingml/2006/picture">
-                  <pic:nvPicPr>
-                    <pic:cNvPr id="2" name="main screen.png"/>
                     <pic:cNvPicPr/>
                   </pic:nvPicPr>
                   <pic:blipFill>
@@ -745,6 +778,53 @@
           </wp:inline>
         </w:drawing>
       </w:r>
+      <w:r>
+        <w:rPr>
+          <w:noProof/>
+          <w:lang w:eastAsia="ja-JP"/>
+        </w:rPr>
+        <w:drawing>
+          <wp:inline distT="0" distB="0" distL="0" distR="0">
+            <wp:extent cx="6645910" cy="3738245"/>
+            <wp:effectExtent l="0" t="0" r="2540" b="0"/>
+            <wp:docPr id="2" name="Afbeelding 2"/>
+            <wp:cNvGraphicFramePr>
+              <a:graphicFrameLocks xmlns:a="http://schemas.openxmlformats.org/drawingml/2006/main" noChangeAspect="1"/>
+            </wp:cNvGraphicFramePr>
+            <a:graphic xmlns:a="http://schemas.openxmlformats.org/drawingml/2006/main">
+              <a:graphicData uri="http://schemas.openxmlformats.org/drawingml/2006/picture">
+                <pic:pic xmlns:pic="http://schemas.openxmlformats.org/drawingml/2006/picture">
+                  <pic:nvPicPr>
+                    <pic:cNvPr id="2" name="main screen.png"/>
+                    <pic:cNvPicPr/>
+                  </pic:nvPicPr>
+                  <pic:blipFill>
+                    <a:blip r:embed="rId7">
+                      <a:extLst>
+                        <a:ext uri="{28A0092B-C50C-407E-A947-70E740481C1C}">
+                          <a14:useLocalDpi xmlns:a14="http://schemas.microsoft.com/office/drawing/2010/main" val="0"/>
+                        </a:ext>
+                      </a:extLst>
+                    </a:blip>
+                    <a:stretch>
+                      <a:fillRect/>
+                    </a:stretch>
+                  </pic:blipFill>
+                  <pic:spPr>
+                    <a:xfrm>
+                      <a:off x="0" y="0"/>
+                      <a:ext cx="6645910" cy="3738245"/>
+                    </a:xfrm>
+                    <a:prstGeom prst="rect">
+                      <a:avLst/>
+                    </a:prstGeom>
+                  </pic:spPr>
+                </pic:pic>
+              </a:graphicData>
+            </a:graphic>
+          </wp:inline>
+        </w:drawing>
+      </w:r>
     </w:p>
     <w:p>
       <w:pPr>
@@ -756,7 +836,7 @@
     </w:p>
     <w:p>
       <w:pPr>
-        <w:pStyle w:val="Kop1"/>
+        <w:pStyle w:val="Heading1"/>
       </w:pPr>
       <w:r>
         <w:lastRenderedPageBreak/>
@@ -773,7 +853,7 @@
     </w:p>
     <w:p>
       <w:pPr>
-        <w:pStyle w:val="Lijstalinea"/>
+        <w:pStyle w:val="ListParagraph"/>
         <w:numPr>
           <w:ilvl w:val="0"/>
           <w:numId w:val="1"/>
@@ -792,7 +872,7 @@
     </w:p>
     <w:p>
       <w:pPr>
-        <w:pStyle w:val="Lijstalinea"/>
+        <w:pStyle w:val="ListParagraph"/>
         <w:numPr>
           <w:ilvl w:val="0"/>
           <w:numId w:val="1"/>
@@ -810,12 +890,12 @@
     </w:p>
     <w:p>
       <w:pPr>
-        <w:pStyle w:val="Lijstalinea"/>
-      </w:pPr>
-    </w:p>
-    <w:p>
-      <w:pPr>
-        <w:pStyle w:val="Lijstalinea"/>
+        <w:pStyle w:val="ListParagraph"/>
+      </w:pPr>
+    </w:p>
+    <w:p>
+      <w:pPr>
+        <w:pStyle w:val="ListParagraph"/>
         <w:numPr>
           <w:ilvl w:val="0"/>
           <w:numId w:val="1"/>
@@ -827,17 +907,17 @@
     </w:p>
     <w:p>
       <w:pPr>
-        <w:pStyle w:val="Lijstalinea"/>
-      </w:pPr>
-    </w:p>
-    <w:p>
-      <w:pPr>
-        <w:pStyle w:val="Lijstalinea"/>
-      </w:pPr>
-    </w:p>
-    <w:p>
-      <w:pPr>
-        <w:pStyle w:val="Lijstalinea"/>
+        <w:pStyle w:val="ListParagraph"/>
+      </w:pPr>
+    </w:p>
+    <w:p>
+      <w:pPr>
+        <w:pStyle w:val="ListParagraph"/>
+      </w:pPr>
+    </w:p>
+    <w:p>
+      <w:pPr>
+        <w:pStyle w:val="ListParagraph"/>
         <w:numPr>
           <w:ilvl w:val="0"/>
           <w:numId w:val="1"/>
@@ -849,7 +929,7 @@
     </w:p>
     <w:p>
       <w:pPr>
-        <w:pStyle w:val="Lijstalinea"/>
+        <w:pStyle w:val="ListParagraph"/>
         <w:numPr>
           <w:ilvl w:val="0"/>
           <w:numId w:val="1"/>
@@ -861,7 +941,7 @@
     </w:p>
     <w:p>
       <w:pPr>
-        <w:pStyle w:val="Lijstalinea"/>
+        <w:pStyle w:val="ListParagraph"/>
         <w:numPr>
           <w:ilvl w:val="0"/>
           <w:numId w:val="1"/>
@@ -873,7 +953,7 @@
     </w:p>
     <w:p>
       <w:pPr>
-        <w:pStyle w:val="Lijstalinea"/>
+        <w:pStyle w:val="ListParagraph"/>
         <w:numPr>
           <w:ilvl w:val="0"/>
           <w:numId w:val="1"/>
@@ -885,12 +965,12 @@
     </w:p>
     <w:p>
       <w:pPr>
-        <w:pStyle w:val="Lijstalinea"/>
-      </w:pPr>
-    </w:p>
-    <w:p>
-      <w:pPr>
-        <w:pStyle w:val="Lijstalinea"/>
+        <w:pStyle w:val="ListParagraph"/>
+      </w:pPr>
+    </w:p>
+    <w:p>
+      <w:pPr>
+        <w:pStyle w:val="ListParagraph"/>
         <w:numPr>
           <w:ilvl w:val="0"/>
           <w:numId w:val="1"/>
@@ -902,7 +982,7 @@
     </w:p>
     <w:p>
       <w:pPr>
-        <w:pStyle w:val="Lijstalinea"/>
+        <w:pStyle w:val="ListParagraph"/>
         <w:numPr>
           <w:ilvl w:val="0"/>
           <w:numId w:val="1"/>
@@ -914,7 +994,7 @@
     </w:p>
     <w:p>
       <w:pPr>
-        <w:pStyle w:val="Lijstalinea"/>
+        <w:pStyle w:val="ListParagraph"/>
         <w:numPr>
           <w:ilvl w:val="0"/>
           <w:numId w:val="1"/>
@@ -932,7 +1012,7 @@
     </w:p>
     <w:p>
       <w:pPr>
-        <w:pStyle w:val="Lijstalinea"/>
+        <w:pStyle w:val="ListParagraph"/>
         <w:numPr>
           <w:ilvl w:val="0"/>
           <w:numId w:val="1"/>
@@ -944,7 +1024,7 @@
     </w:p>
     <w:p>
       <w:pPr>
-        <w:pStyle w:val="Lijstalinea"/>
+        <w:pStyle w:val="ListParagraph"/>
         <w:numPr>
           <w:ilvl w:val="0"/>
           <w:numId w:val="1"/>
@@ -976,12 +1056,12 @@
     </w:p>
     <w:p>
       <w:pPr>
-        <w:pStyle w:val="Lijstalinea"/>
-      </w:pPr>
-    </w:p>
-    <w:p>
-      <w:pPr>
-        <w:pStyle w:val="Lijstalinea"/>
+        <w:pStyle w:val="ListParagraph"/>
+      </w:pPr>
+    </w:p>
+    <w:p>
+      <w:pPr>
+        <w:pStyle w:val="ListParagraph"/>
         <w:numPr>
           <w:ilvl w:val="0"/>
           <w:numId w:val="1"/>
@@ -996,7 +1076,7 @@
     </w:p>
     <w:p>
       <w:pPr>
-        <w:pStyle w:val="Lijstalinea"/>
+        <w:pStyle w:val="ListParagraph"/>
         <w:numPr>
           <w:ilvl w:val="0"/>
           <w:numId w:val="1"/>
@@ -1008,7 +1088,7 @@
     </w:p>
     <w:p>
       <w:pPr>
-        <w:pStyle w:val="Lijstalinea"/>
+        <w:pStyle w:val="ListParagraph"/>
         <w:numPr>
           <w:ilvl w:val="0"/>
           <w:numId w:val="1"/>
@@ -1020,12 +1100,12 @@
     </w:p>
     <w:p>
       <w:pPr>
-        <w:pStyle w:val="Lijstalinea"/>
-      </w:pPr>
-    </w:p>
-    <w:p>
-      <w:pPr>
-        <w:pStyle w:val="Lijstalinea"/>
+        <w:pStyle w:val="ListParagraph"/>
+      </w:pPr>
+    </w:p>
+    <w:p>
+      <w:pPr>
+        <w:pStyle w:val="ListParagraph"/>
         <w:numPr>
           <w:ilvl w:val="0"/>
           <w:numId w:val="1"/>
@@ -1040,12 +1120,12 @@
     </w:p>
     <w:p>
       <w:pPr>
-        <w:pStyle w:val="Lijstalinea"/>
-      </w:pPr>
-    </w:p>
-    <w:p>
-      <w:pPr>
-        <w:pStyle w:val="Lijstalinea"/>
+        <w:pStyle w:val="ListParagraph"/>
+      </w:pPr>
+    </w:p>
+    <w:p>
+      <w:pPr>
+        <w:pStyle w:val="ListParagraph"/>
         <w:numPr>
           <w:ilvl w:val="0"/>
           <w:numId w:val="1"/>
@@ -1063,7 +1143,7 @@
     </w:p>
     <w:p>
       <w:pPr>
-        <w:pStyle w:val="Lijstalinea"/>
+        <w:pStyle w:val="ListParagraph"/>
         <w:numPr>
           <w:ilvl w:val="0"/>
           <w:numId w:val="1"/>
@@ -1075,12 +1155,12 @@
     </w:p>
     <w:p>
       <w:pPr>
-        <w:pStyle w:val="Lijstalinea"/>
-      </w:pPr>
-    </w:p>
-    <w:p>
-      <w:pPr>
-        <w:pStyle w:val="Lijstalinea"/>
+        <w:pStyle w:val="ListParagraph"/>
+      </w:pPr>
+    </w:p>
+    <w:p>
+      <w:pPr>
+        <w:pStyle w:val="ListParagraph"/>
         <w:numPr>
           <w:ilvl w:val="0"/>
           <w:numId w:val="1"/>
@@ -1092,7 +1172,7 @@
     </w:p>
     <w:p>
       <w:pPr>
-        <w:pStyle w:val="Lijstalinea"/>
+        <w:pStyle w:val="ListParagraph"/>
         <w:numPr>
           <w:ilvl w:val="0"/>
           <w:numId w:val="1"/>
@@ -1110,7 +1190,7 @@
     </w:p>
     <w:p>
       <w:pPr>
-        <w:pStyle w:val="Lijstalinea"/>
+        <w:pStyle w:val="ListParagraph"/>
         <w:numPr>
           <w:ilvl w:val="0"/>
           <w:numId w:val="1"/>
@@ -1122,15 +1202,13 @@
       <w:r>
         <w:t>geüpdate</w:t>
       </w:r>
-      <w:bookmarkStart w:id="0" w:name="_GoBack"/>
-      <w:bookmarkEnd w:id="0"/>
       <w:r>
         <w:t xml:space="preserve"> wordt of moet dit handmatig?</w:t>
       </w:r>
     </w:p>
     <w:p>
       <w:pPr>
-        <w:pStyle w:val="Lijstalinea"/>
+        <w:pStyle w:val="ListParagraph"/>
         <w:numPr>
           <w:ilvl w:val="0"/>
           <w:numId w:val="1"/>
@@ -1142,7 +1220,7 @@
     </w:p>
     <w:p>
       <w:pPr>
-        <w:pStyle w:val="Lijstalinea"/>
+        <w:pStyle w:val="ListParagraph"/>
         <w:numPr>
           <w:ilvl w:val="0"/>
           <w:numId w:val="1"/>
@@ -1154,7 +1232,7 @@
     </w:p>
     <w:p>
       <w:pPr>
-        <w:pStyle w:val="Lijstalinea"/>
+        <w:pStyle w:val="ListParagraph"/>
         <w:numPr>
           <w:ilvl w:val="0"/>
           <w:numId w:val="1"/>
@@ -1172,12 +1250,12 @@
     </w:p>
     <w:p>
       <w:pPr>
-        <w:pStyle w:val="Lijstalinea"/>
-      </w:pPr>
-    </w:p>
-    <w:p>
-      <w:pPr>
-        <w:pStyle w:val="Lijstalinea"/>
+        <w:pStyle w:val="ListParagraph"/>
+      </w:pPr>
+    </w:p>
+    <w:p>
+      <w:pPr>
+        <w:pStyle w:val="ListParagraph"/>
         <w:numPr>
           <w:ilvl w:val="0"/>
           <w:numId w:val="1"/>
@@ -1189,7 +1267,7 @@
     </w:p>
     <w:p>
       <w:pPr>
-        <w:pStyle w:val="Lijstalinea"/>
+        <w:pStyle w:val="ListParagraph"/>
         <w:numPr>
           <w:ilvl w:val="0"/>
           <w:numId w:val="1"/>
@@ -1201,7 +1279,7 @@
     </w:p>
     <w:p>
       <w:pPr>
-        <w:pStyle w:val="Lijstalinea"/>
+        <w:pStyle w:val="ListParagraph"/>
         <w:numPr>
           <w:ilvl w:val="0"/>
           <w:numId w:val="1"/>
@@ -1216,7 +1294,7 @@
     </w:p>
     <w:p>
       <w:pPr>
-        <w:pStyle w:val="Lijstalinea"/>
+        <w:pStyle w:val="ListParagraph"/>
         <w:numPr>
           <w:ilvl w:val="0"/>
           <w:numId w:val="1"/>
@@ -1231,7 +1309,7 @@
     </w:p>
     <w:p>
       <w:pPr>
-        <w:pStyle w:val="Lijstalinea"/>
+        <w:pStyle w:val="ListParagraph"/>
         <w:numPr>
           <w:ilvl w:val="0"/>
           <w:numId w:val="1"/>
@@ -1256,8 +1334,8 @@
 </file>
 
 <file path=word/numbering.xml><?xml version="1.0" encoding="utf-8"?>
-<w:numbering xmlns:wpc="http://schemas.microsoft.com/office/word/2010/wordprocessingCanvas" xmlns:mc="http://schemas.openxmlformats.org/markup-compatibility/2006" xmlns:o="urn:schemas-microsoft-com:office:office" xmlns:r="http://schemas.openxmlformats.org/officeDocument/2006/relationships" xmlns:m="http://schemas.openxmlformats.org/officeDocument/2006/math" xmlns:v="urn:schemas-microsoft-com:vml" xmlns:wp14="http://schemas.microsoft.com/office/word/2010/wordprocessingDrawing" xmlns:wp="http://schemas.openxmlformats.org/drawingml/2006/wordprocessingDrawing" xmlns:w10="urn:schemas-microsoft-com:office:word" xmlns:w="http://schemas.openxmlformats.org/wordprocessingml/2006/main" xmlns:w14="http://schemas.microsoft.com/office/word/2010/wordml" xmlns:w15="http://schemas.microsoft.com/office/word/2012/wordml" xmlns:wpg="http://schemas.microsoft.com/office/word/2010/wordprocessingGroup" xmlns:wpi="http://schemas.microsoft.com/office/word/2010/wordprocessingInk" xmlns:wne="http://schemas.microsoft.com/office/word/2006/wordml" xmlns:wps="http://schemas.microsoft.com/office/word/2010/wordprocessingShape" mc:Ignorable="w14 w15 wp14">
-  <w:abstractNum w:abstractNumId="0" w15:restartNumberingAfterBreak="0">
+<w:numbering xmlns:wpc="http://schemas.microsoft.com/office/word/2010/wordprocessingCanvas" xmlns:mc="http://schemas.openxmlformats.org/markup-compatibility/2006" xmlns:o="urn:schemas-microsoft-com:office:office" xmlns:r="http://schemas.openxmlformats.org/officeDocument/2006/relationships" xmlns:m="http://schemas.openxmlformats.org/officeDocument/2006/math" xmlns:v="urn:schemas-microsoft-com:vml" xmlns:wp14="http://schemas.microsoft.com/office/word/2010/wordprocessingDrawing" xmlns:wp="http://schemas.openxmlformats.org/drawingml/2006/wordprocessingDrawing" xmlns:w10="urn:schemas-microsoft-com:office:word" xmlns:w="http://schemas.openxmlformats.org/wordprocessingml/2006/main" xmlns:w14="http://schemas.microsoft.com/office/word/2010/wordml" xmlns:wpg="http://schemas.microsoft.com/office/word/2010/wordprocessingGroup" xmlns:wpi="http://schemas.microsoft.com/office/word/2010/wordprocessingInk" xmlns:wne="http://schemas.microsoft.com/office/word/2006/wordml" xmlns:wps="http://schemas.microsoft.com/office/word/2010/wordprocessingShape" mc:Ignorable="w14 wp14">
+  <w:abstractNum w:abstractNumId="0">
     <w:nsid w:val="06366609"/>
     <w:multiLevelType w:val="hybridMultilevel"/>
     <w:tmpl w:val="8760D62A"/>
@@ -1343,7 +1421,7 @@
       </w:pPr>
     </w:lvl>
   </w:abstractNum>
-  <w:abstractNum w:abstractNumId="1" w15:restartNumberingAfterBreak="0">
+  <w:abstractNum w:abstractNumId="1">
     <w:nsid w:val="1C360759"/>
     <w:multiLevelType w:val="hybridMultilevel"/>
     <w:tmpl w:val="45BCAC40"/>
@@ -1456,7 +1534,7 @@
       </w:rPr>
     </w:lvl>
   </w:abstractNum>
-  <w:abstractNum w:abstractNumId="2" w15:restartNumberingAfterBreak="0">
+  <w:abstractNum w:abstractNumId="2">
     <w:nsid w:val="4966022C"/>
     <w:multiLevelType w:val="hybridMultilevel"/>
     <w:tmpl w:val="8760D62A"/>
@@ -1542,7 +1620,7 @@
       </w:pPr>
     </w:lvl>
   </w:abstractNum>
-  <w:abstractNum w:abstractNumId="3" w15:restartNumberingAfterBreak="0">
+  <w:abstractNum w:abstractNumId="3">
     <w:nsid w:val="498A71B3"/>
     <w:multiLevelType w:val="hybridMultilevel"/>
     <w:tmpl w:val="47BEBF66"/>
@@ -1655,7 +1733,7 @@
       </w:rPr>
     </w:lvl>
   </w:abstractNum>
-  <w:abstractNum w:abstractNumId="4" w15:restartNumberingAfterBreak="0">
+  <w:abstractNum w:abstractNumId="4">
     <w:nsid w:val="75051E55"/>
     <w:multiLevelType w:val="hybridMultilevel"/>
     <w:tmpl w:val="A2CA896C"/>
@@ -1768,7 +1846,7 @@
       </w:rPr>
     </w:lvl>
   </w:abstractNum>
-  <w:abstractNum w:abstractNumId="5" w15:restartNumberingAfterBreak="0">
+  <w:abstractNum w:abstractNumId="5">
     <w:nsid w:val="7CE53DF6"/>
     <w:multiLevelType w:val="hybridMultilevel"/>
     <w:tmpl w:val="6BDAF9EE"/>
@@ -1903,7 +1981,7 @@
 </file>
 
 <file path=word/styles.xml><?xml version="1.0" encoding="utf-8"?>
-<w:styles xmlns:mc="http://schemas.openxmlformats.org/markup-compatibility/2006" xmlns:r="http://schemas.openxmlformats.org/officeDocument/2006/relationships" xmlns:w="http://schemas.openxmlformats.org/wordprocessingml/2006/main" xmlns:w14="http://schemas.microsoft.com/office/word/2010/wordml" xmlns:w15="http://schemas.microsoft.com/office/word/2012/wordml" mc:Ignorable="w14 w15">
+<w:styles xmlns:mc="http://schemas.openxmlformats.org/markup-compatibility/2006" xmlns:r="http://schemas.openxmlformats.org/officeDocument/2006/relationships" xmlns:w="http://schemas.openxmlformats.org/wordprocessingml/2006/main" xmlns:w14="http://schemas.microsoft.com/office/word/2010/wordml" mc:Ignorable="w14">
   <w:docDefaults>
     <w:rPrDefault>
       <w:rPr>
@@ -1919,389 +1997,155 @@
       </w:pPr>
     </w:pPrDefault>
   </w:docDefaults>
-  <w:latentStyles w:defLockedState="0" w:defUIPriority="99" w:defSemiHidden="0" w:defUnhideWhenUsed="0" w:defQFormat="0" w:count="371">
-    <w:lsdException w:name="Normal" w:uiPriority="0" w:qFormat="1"/>
-    <w:lsdException w:name="heading 1" w:uiPriority="9" w:qFormat="1"/>
-    <w:lsdException w:name="heading 2" w:semiHidden="1" w:uiPriority="9" w:unhideWhenUsed="1" w:qFormat="1"/>
-    <w:lsdException w:name="heading 3" w:semiHidden="1" w:uiPriority="9" w:unhideWhenUsed="1" w:qFormat="1"/>
-    <w:lsdException w:name="heading 4" w:semiHidden="1" w:uiPriority="9" w:unhideWhenUsed="1" w:qFormat="1"/>
-    <w:lsdException w:name="heading 5" w:semiHidden="1" w:uiPriority="9" w:unhideWhenUsed="1" w:qFormat="1"/>
-    <w:lsdException w:name="heading 6" w:semiHidden="1" w:uiPriority="9" w:unhideWhenUsed="1" w:qFormat="1"/>
-    <w:lsdException w:name="heading 7" w:semiHidden="1" w:uiPriority="9" w:unhideWhenUsed="1" w:qFormat="1"/>
-    <w:lsdException w:name="heading 8" w:semiHidden="1" w:uiPriority="9" w:unhideWhenUsed="1" w:qFormat="1"/>
-    <w:lsdException w:name="heading 9" w:semiHidden="1" w:uiPriority="9" w:unhideWhenUsed="1" w:qFormat="1"/>
-    <w:lsdException w:name="index 1" w:semiHidden="1" w:unhideWhenUsed="1"/>
-    <w:lsdException w:name="index 2" w:semiHidden="1" w:unhideWhenUsed="1"/>
-    <w:lsdException w:name="index 3" w:semiHidden="1" w:unhideWhenUsed="1"/>
-    <w:lsdException w:name="index 4" w:semiHidden="1" w:unhideWhenUsed="1"/>
-    <w:lsdException w:name="index 5" w:semiHidden="1" w:unhideWhenUsed="1"/>
-    <w:lsdException w:name="index 6" w:semiHidden="1" w:unhideWhenUsed="1"/>
-    <w:lsdException w:name="index 7" w:semiHidden="1" w:unhideWhenUsed="1"/>
-    <w:lsdException w:name="index 8" w:semiHidden="1" w:unhideWhenUsed="1"/>
-    <w:lsdException w:name="index 9" w:semiHidden="1" w:unhideWhenUsed="1"/>
-    <w:lsdException w:name="toc 1" w:semiHidden="1" w:uiPriority="39" w:unhideWhenUsed="1"/>
-    <w:lsdException w:name="toc 2" w:semiHidden="1" w:uiPriority="39" w:unhideWhenUsed="1"/>
-    <w:lsdException w:name="toc 3" w:semiHidden="1" w:uiPriority="39" w:unhideWhenUsed="1"/>
-    <w:lsdException w:name="toc 4" w:semiHidden="1" w:uiPriority="39" w:unhideWhenUsed="1"/>
-    <w:lsdException w:name="toc 5" w:semiHidden="1" w:uiPriority="39" w:unhideWhenUsed="1"/>
-    <w:lsdException w:name="toc 6" w:semiHidden="1" w:uiPriority="39" w:unhideWhenUsed="1"/>
-    <w:lsdException w:name="toc 7" w:semiHidden="1" w:uiPriority="39" w:unhideWhenUsed="1"/>
-    <w:lsdException w:name="toc 8" w:semiHidden="1" w:uiPriority="39" w:unhideWhenUsed="1"/>
-    <w:lsdException w:name="toc 9" w:semiHidden="1" w:uiPriority="39" w:unhideWhenUsed="1"/>
-    <w:lsdException w:name="Normal Indent" w:semiHidden="1" w:unhideWhenUsed="1"/>
-    <w:lsdException w:name="footnote text" w:semiHidden="1" w:unhideWhenUsed="1"/>
-    <w:lsdException w:name="annotation text" w:semiHidden="1" w:unhideWhenUsed="1"/>
-    <w:lsdException w:name="header" w:semiHidden="1" w:unhideWhenUsed="1"/>
-    <w:lsdException w:name="footer" w:semiHidden="1" w:unhideWhenUsed="1"/>
-    <w:lsdException w:name="index heading" w:semiHidden="1" w:unhideWhenUsed="1"/>
-    <w:lsdException w:name="caption" w:semiHidden="1" w:uiPriority="35" w:unhideWhenUsed="1" w:qFormat="1"/>
-    <w:lsdException w:name="table of figures" w:semiHidden="1" w:unhideWhenUsed="1"/>
-    <w:lsdException w:name="envelope address" w:semiHidden="1" w:unhideWhenUsed="1"/>
-    <w:lsdException w:name="envelope return" w:semiHidden="1" w:unhideWhenUsed="1"/>
-    <w:lsdException w:name="footnote reference" w:semiHidden="1" w:unhideWhenUsed="1"/>
-    <w:lsdException w:name="annotation reference" w:semiHidden="1" w:unhideWhenUsed="1"/>
-    <w:lsdException w:name="line number" w:semiHidden="1" w:unhideWhenUsed="1"/>
-    <w:lsdException w:name="page number" w:semiHidden="1" w:unhideWhenUsed="1"/>
-    <w:lsdException w:name="endnote reference" w:semiHidden="1" w:unhideWhenUsed="1"/>
-    <w:lsdException w:name="endnote text" w:semiHidden="1" w:unhideWhenUsed="1"/>
-    <w:lsdException w:name="table of authorities" w:semiHidden="1" w:unhideWhenUsed="1"/>
-    <w:lsdException w:name="macro" w:semiHidden="1" w:unhideWhenUsed="1"/>
-    <w:lsdException w:name="toa heading" w:semiHidden="1" w:unhideWhenUsed="1"/>
-    <w:lsdException w:name="List" w:semiHidden="1" w:unhideWhenUsed="1"/>
-    <w:lsdException w:name="List Bullet" w:semiHidden="1" w:unhideWhenUsed="1"/>
-    <w:lsdException w:name="List Number" w:semiHidden="1" w:unhideWhenUsed="1"/>
-    <w:lsdException w:name="List 2" w:semiHidden="1" w:unhideWhenUsed="1"/>
-    <w:lsdException w:name="List 3" w:semiHidden="1" w:unhideWhenUsed="1"/>
-    <w:lsdException w:name="List 4" w:semiHidden="1" w:unhideWhenUsed="1"/>
-    <w:lsdException w:name="List 5" w:semiHidden="1" w:unhideWhenUsed="1"/>
-    <w:lsdException w:name="List Bullet 2" w:semiHidden="1" w:unhideWhenUsed="1"/>
-    <w:lsdException w:name="List Bullet 3" w:semiHidden="1" w:unhideWhenUsed="1"/>
-    <w:lsdException w:name="List Bullet 4" w:semiHidden="1" w:unhideWhenUsed="1"/>
-    <w:lsdException w:name="List Bullet 5" w:semiHidden="1" w:unhideWhenUsed="1"/>
-    <w:lsdException w:name="List Number 2" w:semiHidden="1" w:unhideWhenUsed="1"/>
-    <w:lsdException w:name="List Number 3" w:semiHidden="1" w:unhideWhenUsed="1"/>
-    <w:lsdException w:name="List Number 4" w:semiHidden="1" w:unhideWhenUsed="1"/>
-    <w:lsdException w:name="List Number 5" w:semiHidden="1" w:unhideWhenUsed="1"/>
-    <w:lsdException w:name="Title" w:uiPriority="10" w:qFormat="1"/>
-    <w:lsdException w:name="Closing" w:semiHidden="1" w:unhideWhenUsed="1"/>
-    <w:lsdException w:name="Signature" w:semiHidden="1" w:unhideWhenUsed="1"/>
-    <w:lsdException w:name="Default Paragraph Font" w:semiHidden="1" w:uiPriority="1" w:unhideWhenUsed="1"/>
-    <w:lsdException w:name="Body Text" w:semiHidden="1" w:unhideWhenUsed="1"/>
-    <w:lsdException w:name="Body Text Indent" w:semiHidden="1" w:unhideWhenUsed="1"/>
-    <w:lsdException w:name="List Continue" w:semiHidden="1" w:unhideWhenUsed="1"/>
-    <w:lsdException w:name="List Continue 2" w:semiHidden="1" w:unhideWhenUsed="1"/>
-    <w:lsdException w:name="List Continue 3" w:semiHidden="1" w:unhideWhenUsed="1"/>
-    <w:lsdException w:name="List Continue 4" w:semiHidden="1" w:unhideWhenUsed="1"/>
-    <w:lsdException w:name="List Continue 5" w:semiHidden="1" w:unhideWhenUsed="1"/>
-    <w:lsdException w:name="Message Header" w:semiHidden="1" w:unhideWhenUsed="1"/>
-    <w:lsdException w:name="Subtitle" w:uiPriority="11" w:qFormat="1"/>
-    <w:lsdException w:name="Salutation" w:semiHidden="1" w:unhideWhenUsed="1"/>
-    <w:lsdException w:name="Date" w:semiHidden="1" w:unhideWhenUsed="1"/>
-    <w:lsdException w:name="Body Text First Indent" w:semiHidden="1" w:unhideWhenUsed="1"/>
-    <w:lsdException w:name="Body Text First Indent 2" w:semiHidden="1" w:unhideWhenUsed="1"/>
-    <w:lsdException w:name="Note Heading" w:semiHidden="1" w:unhideWhenUsed="1"/>
-    <w:lsdException w:name="Body Text 2" w:semiHidden="1" w:unhideWhenUsed="1"/>
-    <w:lsdException w:name="Body Text 3" w:semiHidden="1" w:unhideWhenUsed="1"/>
-    <w:lsdException w:name="Body Text Indent 2" w:semiHidden="1" w:unhideWhenUsed="1"/>
-    <w:lsdException w:name="Body Text Indent 3" w:semiHidden="1" w:unhideWhenUsed="1"/>
-    <w:lsdException w:name="Block Text" w:semiHidden="1" w:unhideWhenUsed="1"/>
-    <w:lsdException w:name="Hyperlink" w:semiHidden="1" w:unhideWhenUsed="1"/>
-    <w:lsdException w:name="FollowedHyperlink" w:semiHidden="1" w:unhideWhenUsed="1"/>
-    <w:lsdException w:name="Strong" w:uiPriority="22" w:qFormat="1"/>
-    <w:lsdException w:name="Emphasis" w:uiPriority="20" w:qFormat="1"/>
-    <w:lsdException w:name="Document Map" w:semiHidden="1" w:unhideWhenUsed="1"/>
-    <w:lsdException w:name="Plain Text" w:semiHidden="1" w:unhideWhenUsed="1"/>
-    <w:lsdException w:name="E-mail Signature" w:semiHidden="1" w:unhideWhenUsed="1"/>
-    <w:lsdException w:name="HTML Top of Form" w:semiHidden="1" w:unhideWhenUsed="1"/>
-    <w:lsdException w:name="HTML Bottom of Form" w:semiHidden="1" w:unhideWhenUsed="1"/>
-    <w:lsdException w:name="Normal (Web)" w:semiHidden="1" w:unhideWhenUsed="1"/>
-    <w:lsdException w:name="HTML Acronym" w:semiHidden="1" w:unhideWhenUsed="1"/>
-    <w:lsdException w:name="HTML Address" w:semiHidden="1" w:unhideWhenUsed="1"/>
-    <w:lsdException w:name="HTML Cite" w:semiHidden="1" w:unhideWhenUsed="1"/>
-    <w:lsdException w:name="HTML Code" w:semiHidden="1" w:unhideWhenUsed="1"/>
-    <w:lsdException w:name="HTML Definition" w:semiHidden="1" w:unhideWhenUsed="1"/>
-    <w:lsdException w:name="HTML Keyboard" w:semiHidden="1" w:unhideWhenUsed="1"/>
-    <w:lsdException w:name="HTML Preformatted" w:semiHidden="1" w:unhideWhenUsed="1"/>
-    <w:lsdException w:name="HTML Sample" w:semiHidden="1" w:unhideWhenUsed="1"/>
-    <w:lsdException w:name="HTML Typewriter" w:semiHidden="1" w:unhideWhenUsed="1"/>
-    <w:lsdException w:name="HTML Variable" w:semiHidden="1" w:unhideWhenUsed="1"/>
-    <w:lsdException w:name="Normal Table" w:semiHidden="1" w:unhideWhenUsed="1"/>
-    <w:lsdException w:name="annotation subject" w:semiHidden="1" w:unhideWhenUsed="1"/>
-    <w:lsdException w:name="No List" w:semiHidden="1" w:unhideWhenUsed="1"/>
-    <w:lsdException w:name="Outline List 1" w:semiHidden="1" w:unhideWhenUsed="1"/>
-    <w:lsdException w:name="Outline List 2" w:semiHidden="1" w:unhideWhenUsed="1"/>
-    <w:lsdException w:name="Outline List 3" w:semiHidden="1" w:unhideWhenUsed="1"/>
-    <w:lsdException w:name="Table Simple 1" w:semiHidden="1" w:unhideWhenUsed="1"/>
-    <w:lsdException w:name="Table Simple 2" w:semiHidden="1" w:unhideWhenUsed="1"/>
-    <w:lsdException w:name="Table Simple 3" w:semiHidden="1" w:unhideWhenUsed="1"/>
-    <w:lsdException w:name="Table Classic 1" w:semiHidden="1" w:unhideWhenUsed="1"/>
-    <w:lsdException w:name="Table Classic 2" w:semiHidden="1" w:unhideWhenUsed="1"/>
-    <w:lsdException w:name="Table Classic 3" w:semiHidden="1" w:unhideWhenUsed="1"/>
-    <w:lsdException w:name="Table Classic 4" w:semiHidden="1" w:unhideWhenUsed="1"/>
-    <w:lsdException w:name="Table Colorful 1" w:semiHidden="1" w:unhideWhenUsed="1"/>
-    <w:lsdException w:name="Table Colorful 2" w:semiHidden="1" w:unhideWhenUsed="1"/>
-    <w:lsdException w:name="Table Colorful 3" w:semiHidden="1" w:unhideWhenUsed="1"/>
-    <w:lsdException w:name="Table Columns 1" w:semiHidden="1" w:unhideWhenUsed="1"/>
-    <w:lsdException w:name="Table Columns 2" w:semiHidden="1" w:unhideWhenUsed="1"/>
-    <w:lsdException w:name="Table Columns 3" w:semiHidden="1" w:unhideWhenUsed="1"/>
-    <w:lsdException w:name="Table Columns 4" w:semiHidden="1" w:unhideWhenUsed="1"/>
-    <w:lsdException w:name="Table Columns 5" w:semiHidden="1" w:unhideWhenUsed="1"/>
-    <w:lsdException w:name="Table Grid 1" w:semiHidden="1" w:unhideWhenUsed="1"/>
-    <w:lsdException w:name="Table Grid 2" w:semiHidden="1" w:unhideWhenUsed="1"/>
-    <w:lsdException w:name="Table Grid 3" w:semiHidden="1" w:unhideWhenUsed="1"/>
-    <w:lsdException w:name="Table Grid 4" w:semiHidden="1" w:unhideWhenUsed="1"/>
-    <w:lsdException w:name="Table Grid 5" w:semiHidden="1" w:unhideWhenUsed="1"/>
-    <w:lsdException w:name="Table Grid 6" w:semiHidden="1" w:unhideWhenUsed="1"/>
-    <w:lsdException w:name="Table Grid 7" w:semiHidden="1" w:unhideWhenUsed="1"/>
-    <w:lsdException w:name="Table Grid 8" w:semiHidden="1" w:unhideWhenUsed="1"/>
-    <w:lsdException w:name="Table List 1" w:semiHidden="1" w:unhideWhenUsed="1"/>
-    <w:lsdException w:name="Table List 2" w:semiHidden="1" w:unhideWhenUsed="1"/>
-    <w:lsdException w:name="Table List 3" w:semiHidden="1" w:unhideWhenUsed="1"/>
-    <w:lsdException w:name="Table List 4" w:semiHidden="1" w:unhideWhenUsed="1"/>
-    <w:lsdException w:name="Table List 5" w:semiHidden="1" w:unhideWhenUsed="1"/>
-    <w:lsdException w:name="Table List 6" w:semiHidden="1" w:unhideWhenUsed="1"/>
-    <w:lsdException w:name="Table List 7" w:semiHidden="1" w:unhideWhenUsed="1"/>
-    <w:lsdException w:name="Table List 8" w:semiHidden="1" w:unhideWhenUsed="1"/>
-    <w:lsdException w:name="Table 3D effects 1" w:semiHidden="1" w:unhideWhenUsed="1"/>
-    <w:lsdException w:name="Table 3D effects 2" w:semiHidden="1" w:unhideWhenUsed="1"/>
-    <w:lsdException w:name="Table 3D effects 3" w:semiHidden="1" w:unhideWhenUsed="1"/>
-    <w:lsdException w:name="Table Contemporary" w:semiHidden="1" w:unhideWhenUsed="1"/>
-    <w:lsdException w:name="Table Elegant" w:semiHidden="1" w:unhideWhenUsed="1"/>
-    <w:lsdException w:name="Table Professional" w:semiHidden="1" w:unhideWhenUsed="1"/>
-    <w:lsdException w:name="Table Subtle 1" w:semiHidden="1" w:unhideWhenUsed="1"/>
-    <w:lsdException w:name="Table Subtle 2" w:semiHidden="1" w:unhideWhenUsed="1"/>
-    <w:lsdException w:name="Table Web 1" w:semiHidden="1" w:unhideWhenUsed="1"/>
-    <w:lsdException w:name="Table Web 2" w:semiHidden="1" w:unhideWhenUsed="1"/>
-    <w:lsdException w:name="Table Web 3" w:semiHidden="1" w:unhideWhenUsed="1"/>
-    <w:lsdException w:name="Balloon Text" w:semiHidden="1" w:unhideWhenUsed="1"/>
-    <w:lsdException w:name="Table Grid" w:uiPriority="39"/>
-    <w:lsdException w:name="Table Theme" w:semiHidden="1" w:unhideWhenUsed="1"/>
-    <w:lsdException w:name="Placeholder Text" w:semiHidden="1"/>
-    <w:lsdException w:name="No Spacing" w:uiPriority="1" w:qFormat="1"/>
-    <w:lsdException w:name="Light Shading" w:uiPriority="60"/>
-    <w:lsdException w:name="Light List" w:uiPriority="61"/>
-    <w:lsdException w:name="Light Grid" w:uiPriority="62"/>
-    <w:lsdException w:name="Medium Shading 1" w:uiPriority="63"/>
-    <w:lsdException w:name="Medium Shading 2" w:uiPriority="64"/>
-    <w:lsdException w:name="Medium List 1" w:uiPriority="65"/>
-    <w:lsdException w:name="Medium List 2" w:uiPriority="66"/>
-    <w:lsdException w:name="Medium Grid 1" w:uiPriority="67"/>
-    <w:lsdException w:name="Medium Grid 2" w:uiPriority="68"/>
-    <w:lsdException w:name="Medium Grid 3" w:uiPriority="69"/>
-    <w:lsdException w:name="Dark List" w:uiPriority="70"/>
-    <w:lsdException w:name="Colorful Shading" w:uiPriority="71"/>
-    <w:lsdException w:name="Colorful List" w:uiPriority="72"/>
-    <w:lsdException w:name="Colorful Grid" w:uiPriority="73"/>
-    <w:lsdException w:name="Light Shading Accent 1" w:uiPriority="60"/>
-    <w:lsdException w:name="Light List Accent 1" w:uiPriority="61"/>
-    <w:lsdException w:name="Light Grid Accent 1" w:uiPriority="62"/>
-    <w:lsdException w:name="Medium Shading 1 Accent 1" w:uiPriority="63"/>
-    <w:lsdException w:name="Medium Shading 2 Accent 1" w:uiPriority="64"/>
-    <w:lsdException w:name="Medium List 1 Accent 1" w:uiPriority="65"/>
-    <w:lsdException w:name="Revision" w:semiHidden="1"/>
-    <w:lsdException w:name="List Paragraph" w:uiPriority="34" w:qFormat="1"/>
-    <w:lsdException w:name="Quote" w:uiPriority="29" w:qFormat="1"/>
-    <w:lsdException w:name="Intense Quote" w:uiPriority="30" w:qFormat="1"/>
-    <w:lsdException w:name="Medium List 2 Accent 1" w:uiPriority="66"/>
-    <w:lsdException w:name="Medium Grid 1 Accent 1" w:uiPriority="67"/>
-    <w:lsdException w:name="Medium Grid 2 Accent 1" w:uiPriority="68"/>
-    <w:lsdException w:name="Medium Grid 3 Accent 1" w:uiPriority="69"/>
-    <w:lsdException w:name="Dark List Accent 1" w:uiPriority="70"/>
-    <w:lsdException w:name="Colorful Shading Accent 1" w:uiPriority="71"/>
-    <w:lsdException w:name="Colorful List Accent 1" w:uiPriority="72"/>
-    <w:lsdException w:name="Colorful Grid Accent 1" w:uiPriority="73"/>
-    <w:lsdException w:name="Light Shading Accent 2" w:uiPriority="60"/>
-    <w:lsdException w:name="Light List Accent 2" w:uiPriority="61"/>
-    <w:lsdException w:name="Light Grid Accent 2" w:uiPriority="62"/>
-    <w:lsdException w:name="Medium Shading 1 Accent 2" w:uiPriority="63"/>
-    <w:lsdException w:name="Medium Shading 2 Accent 2" w:uiPriority="64"/>
-    <w:lsdException w:name="Medium List 1 Accent 2" w:uiPriority="65"/>
-    <w:lsdException w:name="Medium List 2 Accent 2" w:uiPriority="66"/>
-    <w:lsdException w:name="Medium Grid 1 Accent 2" w:uiPriority="67"/>
-    <w:lsdException w:name="Medium Grid 2 Accent 2" w:uiPriority="68"/>
-    <w:lsdException w:name="Medium Grid 3 Accent 2" w:uiPriority="69"/>
-    <w:lsdException w:name="Dark List Accent 2" w:uiPriority="70"/>
-    <w:lsdException w:name="Colorful Shading Accent 2" w:uiPriority="71"/>
-    <w:lsdException w:name="Colorful List Accent 2" w:uiPriority="72"/>
-    <w:lsdException w:name="Colorful Grid Accent 2" w:uiPriority="73"/>
-    <w:lsdException w:name="Light Shading Accent 3" w:uiPriority="60"/>
-    <w:lsdException w:name="Light List Accent 3" w:uiPriority="61"/>
-    <w:lsdException w:name="Light Grid Accent 3" w:uiPriority="62"/>
-    <w:lsdException w:name="Medium Shading 1 Accent 3" w:uiPriority="63"/>
-    <w:lsdException w:name="Medium Shading 2 Accent 3" w:uiPriority="64"/>
-    <w:lsdException w:name="Medium List 1 Accent 3" w:uiPriority="65"/>
-    <w:lsdException w:name="Medium List 2 Accent 3" w:uiPriority="66"/>
-    <w:lsdException w:name="Medium Grid 1 Accent 3" w:uiPriority="67"/>
-    <w:lsdException w:name="Medium Grid 2 Accent 3" w:uiPriority="68"/>
-    <w:lsdException w:name="Medium Grid 3 Accent 3" w:uiPriority="69"/>
-    <w:lsdException w:name="Dark List Accent 3" w:uiPriority="70"/>
-    <w:lsdException w:name="Colorful Shading Accent 3" w:uiPriority="71"/>
-    <w:lsdException w:name="Colorful List Accent 3" w:uiPriority="72"/>
-    <w:lsdException w:name="Colorful Grid Accent 3" w:uiPriority="73"/>
-    <w:lsdException w:name="Light Shading Accent 4" w:uiPriority="60"/>
-    <w:lsdException w:name="Light List Accent 4" w:uiPriority="61"/>
-    <w:lsdException w:name="Light Grid Accent 4" w:uiPriority="62"/>
-    <w:lsdException w:name="Medium Shading 1 Accent 4" w:uiPriority="63"/>
-    <w:lsdException w:name="Medium Shading 2 Accent 4" w:uiPriority="64"/>
-    <w:lsdException w:name="Medium List 1 Accent 4" w:uiPriority="65"/>
-    <w:lsdException w:name="Medium List 2 Accent 4" w:uiPriority="66"/>
-    <w:lsdException w:name="Medium Grid 1 Accent 4" w:uiPriority="67"/>
-    <w:lsdException w:name="Medium Grid 2 Accent 4" w:uiPriority="68"/>
-    <w:lsdException w:name="Medium Grid 3 Accent 4" w:uiPriority="69"/>
-    <w:lsdException w:name="Dark List Accent 4" w:uiPriority="70"/>
-    <w:lsdException w:name="Colorful Shading Accent 4" w:uiPriority="71"/>
-    <w:lsdException w:name="Colorful List Accent 4" w:uiPriority="72"/>
-    <w:lsdException w:name="Colorful Grid Accent 4" w:uiPriority="73"/>
-    <w:lsdException w:name="Light Shading Accent 5" w:uiPriority="60"/>
-    <w:lsdException w:name="Light List Accent 5" w:uiPriority="61"/>
-    <w:lsdException w:name="Light Grid Accent 5" w:uiPriority="62"/>
-    <w:lsdException w:name="Medium Shading 1 Accent 5" w:uiPriority="63"/>
-    <w:lsdException w:name="Medium Shading 2 Accent 5" w:uiPriority="64"/>
-    <w:lsdException w:name="Medium List 1 Accent 5" w:uiPriority="65"/>
-    <w:lsdException w:name="Medium List 2 Accent 5" w:uiPriority="66"/>
-    <w:lsdException w:name="Medium Grid 1 Accent 5" w:uiPriority="67"/>
-    <w:lsdException w:name="Medium Grid 2 Accent 5" w:uiPriority="68"/>
-    <w:lsdException w:name="Medium Grid 3 Accent 5" w:uiPriority="69"/>
-    <w:lsdException w:name="Dark List Accent 5" w:uiPriority="70"/>
-    <w:lsdException w:name="Colorful Shading Accent 5" w:uiPriority="71"/>
-    <w:lsdException w:name="Colorful List Accent 5" w:uiPriority="72"/>
-    <w:lsdException w:name="Colorful Grid Accent 5" w:uiPriority="73"/>
-    <w:lsdException w:name="Light Shading Accent 6" w:uiPriority="60"/>
-    <w:lsdException w:name="Light List Accent 6" w:uiPriority="61"/>
-    <w:lsdException w:name="Light Grid Accent 6" w:uiPriority="62"/>
-    <w:lsdException w:name="Medium Shading 1 Accent 6" w:uiPriority="63"/>
-    <w:lsdException w:name="Medium Shading 2 Accent 6" w:uiPriority="64"/>
-    <w:lsdException w:name="Medium List 1 Accent 6" w:uiPriority="65"/>
-    <w:lsdException w:name="Medium List 2 Accent 6" w:uiPriority="66"/>
-    <w:lsdException w:name="Medium Grid 1 Accent 6" w:uiPriority="67"/>
-    <w:lsdException w:name="Medium Grid 2 Accent 6" w:uiPriority="68"/>
-    <w:lsdException w:name="Medium Grid 3 Accent 6" w:uiPriority="69"/>
-    <w:lsdException w:name="Dark List Accent 6" w:uiPriority="70"/>
-    <w:lsdException w:name="Colorful Shading Accent 6" w:uiPriority="71"/>
-    <w:lsdException w:name="Colorful List Accent 6" w:uiPriority="72"/>
-    <w:lsdException w:name="Colorful Grid Accent 6" w:uiPriority="73"/>
-    <w:lsdException w:name="Subtle Emphasis" w:uiPriority="19" w:qFormat="1"/>
-    <w:lsdException w:name="Intense Emphasis" w:uiPriority="21" w:qFormat="1"/>
-    <w:lsdException w:name="Subtle Reference" w:uiPriority="31" w:qFormat="1"/>
-    <w:lsdException w:name="Intense Reference" w:uiPriority="32" w:qFormat="1"/>
-    <w:lsdException w:name="Book Title" w:uiPriority="33" w:qFormat="1"/>
-    <w:lsdException w:name="Bibliography" w:semiHidden="1" w:uiPriority="37" w:unhideWhenUsed="1"/>
-    <w:lsdException w:name="TOC Heading" w:semiHidden="1" w:uiPriority="39" w:unhideWhenUsed="1" w:qFormat="1"/>
-    <w:lsdException w:name="Plain Table 1" w:uiPriority="41"/>
-    <w:lsdException w:name="Plain Table 2" w:uiPriority="42"/>
-    <w:lsdException w:name="Plain Table 3" w:uiPriority="43"/>
-    <w:lsdException w:name="Plain Table 4" w:uiPriority="44"/>
-    <w:lsdException w:name="Plain Table 5" w:uiPriority="45"/>
-    <w:lsdException w:name="Grid Table Light" w:uiPriority="40"/>
-    <w:lsdException w:name="Grid Table 1 Light" w:uiPriority="46"/>
-    <w:lsdException w:name="Grid Table 2" w:uiPriority="47"/>
-    <w:lsdException w:name="Grid Table 3" w:uiPriority="48"/>
-    <w:lsdException w:name="Grid Table 4" w:uiPriority="49"/>
-    <w:lsdException w:name="Grid Table 5 Dark" w:uiPriority="50"/>
-    <w:lsdException w:name="Grid Table 6 Colorful" w:uiPriority="51"/>
-    <w:lsdException w:name="Grid Table 7 Colorful" w:uiPriority="52"/>
-    <w:lsdException w:name="Grid Table 1 Light Accent 1" w:uiPriority="46"/>
-    <w:lsdException w:name="Grid Table 2 Accent 1" w:uiPriority="47"/>
-    <w:lsdException w:name="Grid Table 3 Accent 1" w:uiPriority="48"/>
-    <w:lsdException w:name="Grid Table 4 Accent 1" w:uiPriority="49"/>
-    <w:lsdException w:name="Grid Table 5 Dark Accent 1" w:uiPriority="50"/>
-    <w:lsdException w:name="Grid Table 6 Colorful Accent 1" w:uiPriority="51"/>
-    <w:lsdException w:name="Grid Table 7 Colorful Accent 1" w:uiPriority="52"/>
-    <w:lsdException w:name="Grid Table 1 Light Accent 2" w:uiPriority="46"/>
-    <w:lsdException w:name="Grid Table 2 Accent 2" w:uiPriority="47"/>
-    <w:lsdException w:name="Grid Table 3 Accent 2" w:uiPriority="48"/>
-    <w:lsdException w:name="Grid Table 4 Accent 2" w:uiPriority="49"/>
-    <w:lsdException w:name="Grid Table 5 Dark Accent 2" w:uiPriority="50"/>
-    <w:lsdException w:name="Grid Table 6 Colorful Accent 2" w:uiPriority="51"/>
-    <w:lsdException w:name="Grid Table 7 Colorful Accent 2" w:uiPriority="52"/>
-    <w:lsdException w:name="Grid Table 1 Light Accent 3" w:uiPriority="46"/>
-    <w:lsdException w:name="Grid Table 2 Accent 3" w:uiPriority="47"/>
-    <w:lsdException w:name="Grid Table 3 Accent 3" w:uiPriority="48"/>
-    <w:lsdException w:name="Grid Table 4 Accent 3" w:uiPriority="49"/>
-    <w:lsdException w:name="Grid Table 5 Dark Accent 3" w:uiPriority="50"/>
-    <w:lsdException w:name="Grid Table 6 Colorful Accent 3" w:uiPriority="51"/>
-    <w:lsdException w:name="Grid Table 7 Colorful Accent 3" w:uiPriority="52"/>
-    <w:lsdException w:name="Grid Table 1 Light Accent 4" w:uiPriority="46"/>
-    <w:lsdException w:name="Grid Table 2 Accent 4" w:uiPriority="47"/>
-    <w:lsdException w:name="Grid Table 3 Accent 4" w:uiPriority="48"/>
-    <w:lsdException w:name="Grid Table 4 Accent 4" w:uiPriority="49"/>
-    <w:lsdException w:name="Grid Table 5 Dark Accent 4" w:uiPriority="50"/>
-    <w:lsdException w:name="Grid Table 6 Colorful Accent 4" w:uiPriority="51"/>
-    <w:lsdException w:name="Grid Table 7 Colorful Accent 4" w:uiPriority="52"/>
-    <w:lsdException w:name="Grid Table 1 Light Accent 5" w:uiPriority="46"/>
-    <w:lsdException w:name="Grid Table 2 Accent 5" w:uiPriority="47"/>
-    <w:lsdException w:name="Grid Table 3 Accent 5" w:uiPriority="48"/>
-    <w:lsdException w:name="Grid Table 4 Accent 5" w:uiPriority="49"/>
-    <w:lsdException w:name="Grid Table 5 Dark Accent 5" w:uiPriority="50"/>
-    <w:lsdException w:name="Grid Table 6 Colorful Accent 5" w:uiPriority="51"/>
-    <w:lsdException w:name="Grid Table 7 Colorful Accent 5" w:uiPriority="52"/>
-    <w:lsdException w:name="Grid Table 1 Light Accent 6" w:uiPriority="46"/>
-    <w:lsdException w:name="Grid Table 2 Accent 6" w:uiPriority="47"/>
-    <w:lsdException w:name="Grid Table 3 Accent 6" w:uiPriority="48"/>
-    <w:lsdException w:name="Grid Table 4 Accent 6" w:uiPriority="49"/>
-    <w:lsdException w:name="Grid Table 5 Dark Accent 6" w:uiPriority="50"/>
-    <w:lsdException w:name="Grid Table 6 Colorful Accent 6" w:uiPriority="51"/>
-    <w:lsdException w:name="Grid Table 7 Colorful Accent 6" w:uiPriority="52"/>
-    <w:lsdException w:name="List Table 1 Light" w:uiPriority="46"/>
-    <w:lsdException w:name="List Table 2" w:uiPriority="47"/>
-    <w:lsdException w:name="List Table 3" w:uiPriority="48"/>
-    <w:lsdException w:name="List Table 4" w:uiPriority="49"/>
-    <w:lsdException w:name="List Table 5 Dark" w:uiPriority="50"/>
-    <w:lsdException w:name="List Table 6 Colorful" w:uiPriority="51"/>
-    <w:lsdException w:name="List Table 7 Colorful" w:uiPriority="52"/>
-    <w:lsdException w:name="List Table 1 Light Accent 1" w:uiPriority="46"/>
-    <w:lsdException w:name="List Table 2 Accent 1" w:uiPriority="47"/>
-    <w:lsdException w:name="List Table 3 Accent 1" w:uiPriority="48"/>
-    <w:lsdException w:name="List Table 4 Accent 1" w:uiPriority="49"/>
-    <w:lsdException w:name="List Table 5 Dark Accent 1" w:uiPriority="50"/>
-    <w:lsdException w:name="List Table 6 Colorful Accent 1" w:uiPriority="51"/>
-    <w:lsdException w:name="List Table 7 Colorful Accent 1" w:uiPriority="52"/>
-    <w:lsdException w:name="List Table 1 Light Accent 2" w:uiPriority="46"/>
-    <w:lsdException w:name="List Table 2 Accent 2" w:uiPriority="47"/>
-    <w:lsdException w:name="List Table 3 Accent 2" w:uiPriority="48"/>
-    <w:lsdException w:name="List Table 4 Accent 2" w:uiPriority="49"/>
-    <w:lsdException w:name="List Table 5 Dark Accent 2" w:uiPriority="50"/>
-    <w:lsdException w:name="List Table 6 Colorful Accent 2" w:uiPriority="51"/>
-    <w:lsdException w:name="List Table 7 Colorful Accent 2" w:uiPriority="52"/>
-    <w:lsdException w:name="List Table 1 Light Accent 3" w:uiPriority="46"/>
-    <w:lsdException w:name="List Table 2 Accent 3" w:uiPriority="47"/>
-    <w:lsdException w:name="List Table 3 Accent 3" w:uiPriority="48"/>
-    <w:lsdException w:name="List Table 4 Accent 3" w:uiPriority="49"/>
-    <w:lsdException w:name="List Table 5 Dark Accent 3" w:uiPriority="50"/>
-    <w:lsdException w:name="List Table 6 Colorful Accent 3" w:uiPriority="51"/>
-    <w:lsdException w:name="List Table 7 Colorful Accent 3" w:uiPriority="52"/>
-    <w:lsdException w:name="List Table 1 Light Accent 4" w:uiPriority="46"/>
-    <w:lsdException w:name="List Table 2 Accent 4" w:uiPriority="47"/>
-    <w:lsdException w:name="List Table 3 Accent 4" w:uiPriority="48"/>
-    <w:lsdException w:name="List Table 4 Accent 4" w:uiPriority="49"/>
-    <w:lsdException w:name="List Table 5 Dark Accent 4" w:uiPriority="50"/>
-    <w:lsdException w:name="List Table 6 Colorful Accent 4" w:uiPriority="51"/>
-    <w:lsdException w:name="List Table 7 Colorful Accent 4" w:uiPriority="52"/>
-    <w:lsdException w:name="List Table 1 Light Accent 5" w:uiPriority="46"/>
-    <w:lsdException w:name="List Table 2 Accent 5" w:uiPriority="47"/>
-    <w:lsdException w:name="List Table 3 Accent 5" w:uiPriority="48"/>
-    <w:lsdException w:name="List Table 4 Accent 5" w:uiPriority="49"/>
-    <w:lsdException w:name="List Table 5 Dark Accent 5" w:uiPriority="50"/>
-    <w:lsdException w:name="List Table 6 Colorful Accent 5" w:uiPriority="51"/>
-    <w:lsdException w:name="List Table 7 Colorful Accent 5" w:uiPriority="52"/>
-    <w:lsdException w:name="List Table 1 Light Accent 6" w:uiPriority="46"/>
-    <w:lsdException w:name="List Table 2 Accent 6" w:uiPriority="47"/>
-    <w:lsdException w:name="List Table 3 Accent 6" w:uiPriority="48"/>
-    <w:lsdException w:name="List Table 4 Accent 6" w:uiPriority="49"/>
-    <w:lsdException w:name="List Table 5 Dark Accent 6" w:uiPriority="50"/>
-    <w:lsdException w:name="List Table 6 Colorful Accent 6" w:uiPriority="51"/>
-    <w:lsdException w:name="List Table 7 Colorful Accent 6" w:uiPriority="52"/>
+  <w:latentStyles w:defLockedState="0" w:defUIPriority="99" w:defSemiHidden="1" w:defUnhideWhenUsed="1" w:defQFormat="0" w:count="267">
+    <w:lsdException w:name="Normal" w:semiHidden="0" w:uiPriority="0" w:unhideWhenUsed="0" w:qFormat="1"/>
+    <w:lsdException w:name="heading 1" w:semiHidden="0" w:uiPriority="9" w:unhideWhenUsed="0" w:qFormat="1"/>
+    <w:lsdException w:name="heading 2" w:uiPriority="9" w:qFormat="1"/>
+    <w:lsdException w:name="heading 3" w:uiPriority="9" w:qFormat="1"/>
+    <w:lsdException w:name="heading 4" w:uiPriority="9" w:qFormat="1"/>
+    <w:lsdException w:name="heading 5" w:uiPriority="9" w:qFormat="1"/>
+    <w:lsdException w:name="heading 6" w:uiPriority="9" w:qFormat="1"/>
+    <w:lsdException w:name="heading 7" w:uiPriority="9" w:qFormat="1"/>
+    <w:lsdException w:name="heading 8" w:uiPriority="9" w:qFormat="1"/>
+    <w:lsdException w:name="heading 9" w:uiPriority="9" w:qFormat="1"/>
+    <w:lsdException w:name="toc 1" w:uiPriority="39"/>
+    <w:lsdException w:name="toc 2" w:uiPriority="39"/>
+    <w:lsdException w:name="toc 3" w:uiPriority="39"/>
+    <w:lsdException w:name="toc 4" w:uiPriority="39"/>
+    <w:lsdException w:name="toc 5" w:uiPriority="39"/>
+    <w:lsdException w:name="toc 6" w:uiPriority="39"/>
+    <w:lsdException w:name="toc 7" w:uiPriority="39"/>
+    <w:lsdException w:name="toc 8" w:uiPriority="39"/>
+    <w:lsdException w:name="toc 9" w:uiPriority="39"/>
+    <w:lsdException w:name="caption" w:uiPriority="35" w:qFormat="1"/>
+    <w:lsdException w:name="Title" w:semiHidden="0" w:uiPriority="10" w:unhideWhenUsed="0" w:qFormat="1"/>
+    <w:lsdException w:name="Default Paragraph Font" w:uiPriority="1"/>
+    <w:lsdException w:name="Subtitle" w:semiHidden="0" w:uiPriority="11" w:unhideWhenUsed="0" w:qFormat="1"/>
+    <w:lsdException w:name="Strong" w:semiHidden="0" w:uiPriority="22" w:unhideWhenUsed="0" w:qFormat="1"/>
+    <w:lsdException w:name="Emphasis" w:semiHidden="0" w:uiPriority="20" w:unhideWhenUsed="0" w:qFormat="1"/>
+    <w:lsdException w:name="Table Grid" w:semiHidden="0" w:uiPriority="39" w:unhideWhenUsed="0"/>
+    <w:lsdException w:name="Placeholder Text" w:unhideWhenUsed="0"/>
+    <w:lsdException w:name="No Spacing" w:semiHidden="0" w:uiPriority="1" w:unhideWhenUsed="0" w:qFormat="1"/>
+    <w:lsdException w:name="Light Shading" w:semiHidden="0" w:uiPriority="60" w:unhideWhenUsed="0"/>
+    <w:lsdException w:name="Light List" w:semiHidden="0" w:uiPriority="61" w:unhideWhenUsed="0"/>
+    <w:lsdException w:name="Light Grid" w:semiHidden="0" w:uiPriority="62" w:unhideWhenUsed="0"/>
+    <w:lsdException w:name="Medium Shading 1" w:semiHidden="0" w:uiPriority="63" w:unhideWhenUsed="0"/>
+    <w:lsdException w:name="Medium Shading 2" w:semiHidden="0" w:uiPriority="64" w:unhideWhenUsed="0"/>
+    <w:lsdException w:name="Medium List 1" w:semiHidden="0" w:uiPriority="65" w:unhideWhenUsed="0"/>
+    <w:lsdException w:name="Medium List 2" w:semiHidden="0" w:uiPriority="66" w:unhideWhenUsed="0"/>
+    <w:lsdException w:name="Medium Grid 1" w:semiHidden="0" w:uiPriority="67" w:unhideWhenUsed="0"/>
+    <w:lsdException w:name="Medium Grid 2" w:semiHidden="0" w:uiPriority="68" w:unhideWhenUsed="0"/>
+    <w:lsdException w:name="Medium Grid 3" w:semiHidden="0" w:uiPriority="69" w:unhideWhenUsed="0"/>
+    <w:lsdException w:name="Dark List" w:semiHidden="0" w:uiPriority="70" w:unhideWhenUsed="0"/>
+    <w:lsdException w:name="Colorful Shading" w:semiHidden="0" w:uiPriority="71" w:unhideWhenUsed="0"/>
+    <w:lsdException w:name="Colorful List" w:semiHidden="0" w:uiPriority="72" w:unhideWhenUsed="0"/>
+    <w:lsdException w:name="Colorful Grid" w:semiHidden="0" w:uiPriority="73" w:unhideWhenUsed="0"/>
+    <w:lsdException w:name="Light Shading Accent 1" w:semiHidden="0" w:uiPriority="60" w:unhideWhenUsed="0"/>
+    <w:lsdException w:name="Light List Accent 1" w:semiHidden="0" w:uiPriority="61" w:unhideWhenUsed="0"/>
+    <w:lsdException w:name="Light Grid Accent 1" w:semiHidden="0" w:uiPriority="62" w:unhideWhenUsed="0"/>
+    <w:lsdException w:name="Medium Shading 1 Accent 1" w:semiHidden="0" w:uiPriority="63" w:unhideWhenUsed="0"/>
+    <w:lsdException w:name="Medium Shading 2 Accent 1" w:semiHidden="0" w:uiPriority="64" w:unhideWhenUsed="0"/>
+    <w:lsdException w:name="Medium List 1 Accent 1" w:semiHidden="0" w:uiPriority="65" w:unhideWhenUsed="0"/>
+    <w:lsdException w:name="Revision" w:unhideWhenUsed="0"/>
+    <w:lsdException w:name="List Paragraph" w:semiHidden="0" w:uiPriority="34" w:unhideWhenUsed="0" w:qFormat="1"/>
+    <w:lsdException w:name="Quote" w:semiHidden="0" w:uiPriority="29" w:unhideWhenUsed="0" w:qFormat="1"/>
+    <w:lsdException w:name="Intense Quote" w:semiHidden="0" w:uiPriority="30" w:unhideWhenUsed="0" w:qFormat="1"/>
+    <w:lsdException w:name="Medium List 2 Accent 1" w:semiHidden="0" w:uiPriority="66" w:unhideWhenUsed="0"/>
+    <w:lsdException w:name="Medium Grid 1 Accent 1" w:semiHidden="0" w:uiPriority="67" w:unhideWhenUsed="0"/>
+    <w:lsdException w:name="Medium Grid 2 Accent 1" w:semiHidden="0" w:uiPriority="68" w:unhideWhenUsed="0"/>
+    <w:lsdException w:name="Medium Grid 3 Accent 1" w:semiHidden="0" w:uiPriority="69" w:unhideWhenUsed="0"/>
+    <w:lsdException w:name="Dark List Accent 1" w:semiHidden="0" w:uiPriority="70" w:unhideWhenUsed="0"/>
+    <w:lsdException w:name="Colorful Shading Accent 1" w:semiHidden="0" w:uiPriority="71" w:unhideWhenUsed="0"/>
+    <w:lsdException w:name="Colorful List Accent 1" w:semiHidden="0" w:uiPriority="72" w:unhideWhenUsed="0"/>
+    <w:lsdException w:name="Colorful Grid Accent 1" w:semiHidden="0" w:uiPriority="73" w:unhideWhenUsed="0"/>
+    <w:lsdException w:name="Light Shading Accent 2" w:semiHidden="0" w:uiPriority="60" w:unhideWhenUsed="0"/>
+    <w:lsdException w:name="Light List Accent 2" w:semiHidden="0" w:uiPriority="61" w:unhideWhenUsed="0"/>
+    <w:lsdException w:name="Light Grid Accent 2" w:semiHidden="0" w:uiPriority="62" w:unhideWhenUsed="0"/>
+    <w:lsdException w:name="Medium Shading 1 Accent 2" w:semiHidden="0" w:uiPriority="63" w:unhideWhenUsed="0"/>
+    <w:lsdException w:name="Medium Shading 2 Accent 2" w:semiHidden="0" w:uiPriority="64" w:unhideWhenUsed="0"/>
+    <w:lsdException w:name="Medium List 1 Accent 2" w:semiHidden="0" w:uiPriority="65" w:unhideWhenUsed="0"/>
+    <w:lsdException w:name="Medium List 2 Accent 2" w:semiHidden="0" w:uiPriority="66" w:unhideWhenUsed="0"/>
+    <w:lsdException w:name="Medium Grid 1 Accent 2" w:semiHidden="0" w:uiPriority="67" w:unhideWhenUsed="0"/>
+    <w:lsdException w:name="Medium Grid 2 Accent 2" w:semiHidden="0" w:uiPriority="68" w:unhideWhenUsed="0"/>
+    <w:lsdException w:name="Medium Grid 3 Accent 2" w:semiHidden="0" w:uiPriority="69" w:unhideWhenUsed="0"/>
+    <w:lsdException w:name="Dark List Accent 2" w:semiHidden="0" w:uiPriority="70" w:unhideWhenUsed="0"/>
+    <w:lsdException w:name="Colorful Shading Accent 2" w:semiHidden="0" w:uiPriority="71" w:unhideWhenUsed="0"/>
+    <w:lsdException w:name="Colorful List Accent 2" w:semiHidden="0" w:uiPriority="72" w:unhideWhenUsed="0"/>
+    <w:lsdException w:name="Colorful Grid Accent 2" w:semiHidden="0" w:uiPriority="73" w:unhideWhenUsed="0"/>
+    <w:lsdException w:name="Light Shading Accent 3" w:semiHidden="0" w:uiPriority="60" w:unhideWhenUsed="0"/>
+    <w:lsdException w:name="Light List Accent 3" w:semiHidden="0" w:uiPriority="61" w:unhideWhenUsed="0"/>
+    <w:lsdException w:name="Light Grid Accent 3" w:semiHidden="0" w:uiPriority="62" w:unhideWhenUsed="0"/>
+    <w:lsdException w:name="Medium Shading 1 Accent 3" w:semiHidden="0" w:uiPriority="63" w:unhideWhenUsed="0"/>
+    <w:lsdException w:name="Medium Shading 2 Accent 3" w:semiHidden="0" w:uiPriority="64" w:unhideWhenUsed="0"/>
+    <w:lsdException w:name="Medium List 1 Accent 3" w:semiHidden="0" w:uiPriority="65" w:unhideWhenUsed="0"/>
+    <w:lsdException w:name="Medium List 2 Accent 3" w:semiHidden="0" w:uiPriority="66" w:unhideWhenUsed="0"/>
+    <w:lsdException w:name="Medium Grid 1 Accent 3" w:semiHidden="0" w:uiPriority="67" w:unhideWhenUsed="0"/>
+    <w:lsdException w:name="Medium Grid 2 Accent 3" w:semiHidden="0" w:uiPriority="68" w:unhideWhenUsed="0"/>
+    <w:lsdException w:name="Medium Grid 3 Accent 3" w:semiHidden="0" w:uiPriority="69" w:unhideWhenUsed="0"/>
+    <w:lsdException w:name="Dark List Accent 3" w:semiHidden="0" w:uiPriority="70" w:unhideWhenUsed="0"/>
+    <w:lsdException w:name="Colorful Shading Accent 3" w:semiHidden="0" w:uiPriority="71" w:unhideWhenUsed="0"/>
+    <w:lsdException w:name="Colorful List Accent 3" w:semiHidden="0" w:uiPriority="72" w:unhideWhenUsed="0"/>
+    <w:lsdException w:name="Colorful Grid Accent 3" w:semiHidden="0" w:uiPriority="73" w:unhideWhenUsed="0"/>
+    <w:lsdException w:name="Light Shading Accent 4" w:semiHidden="0" w:uiPriority="60" w:unhideWhenUsed="0"/>
+    <w:lsdException w:name="Light List Accent 4" w:semiHidden="0" w:uiPriority="61" w:unhideWhenUsed="0"/>
+    <w:lsdException w:name="Light Grid Accent 4" w:semiHidden="0" w:uiPriority="62" w:unhideWhenUsed="0"/>
+    <w:lsdException w:name="Medium Shading 1 Accent 4" w:semiHidden="0" w:uiPriority="63" w:unhideWhenUsed="0"/>
+    <w:lsdException w:name="Medium Shading 2 Accent 4" w:semiHidden="0" w:uiPriority="64" w:unhideWhenUsed="0"/>
+    <w:lsdException w:name="Medium List 1 Accent 4" w:semiHidden="0" w:uiPriority="65" w:unhideWhenUsed="0"/>
+    <w:lsdException w:name="Medium List 2 Accent 4" w:semiHidden="0" w:uiPriority="66" w:unhideWhenUsed="0"/>
+    <w:lsdException w:name="Medium Grid 1 Accent 4" w:semiHidden="0" w:uiPriority="67" w:unhideWhenUsed="0"/>
+    <w:lsdException w:name="Medium Grid 2 Accent 4" w:semiHidden="0" w:uiPriority="68" w:unhideWhenUsed="0"/>
+    <w:lsdException w:name="Medium Grid 3 Accent 4" w:semiHidden="0" w:uiPriority="69" w:unhideWhenUsed="0"/>
+    <w:lsdException w:name="Dark List Accent 4" w:semiHidden="0" w:uiPriority="70" w:unhideWhenUsed="0"/>
+    <w:lsdException w:name="Colorful Shading Accent 4" w:semiHidden="0" w:uiPriority="71" w:unhideWhenUsed="0"/>
+    <w:lsdException w:name="Colorful List Accent 4" w:semiHidden="0" w:uiPriority="72" w:unhideWhenUsed="0"/>
+    <w:lsdException w:name="Colorful Grid Accent 4" w:semiHidden="0" w:uiPriority="73" w:unhideWhenUsed="0"/>
+    <w:lsdException w:name="Light Shading Accent 5" w:semiHidden="0" w:uiPriority="60" w:unhideWhenUsed="0"/>
+    <w:lsdException w:name="Light List Accent 5" w:semiHidden="0" w:uiPriority="61" w:unhideWhenUsed="0"/>
+    <w:lsdException w:name="Light Grid Accent 5" w:semiHidden="0" w:uiPriority="62" w:unhideWhenUsed="0"/>
+    <w:lsdException w:name="Medium Shading 1 Accent 5" w:semiHidden="0" w:uiPriority="63" w:unhideWhenUsed="0"/>
+    <w:lsdException w:name="Medium Shading 2 Accent 5" w:semiHidden="0" w:uiPriority="64" w:unhideWhenUsed="0"/>
+    <w:lsdException w:name="Medium List 1 Accent 5" w:semiHidden="0" w:uiPriority="65" w:unhideWhenUsed="0"/>
+    <w:lsdException w:name="Medium List 2 Accent 5" w:semiHidden="0" w:uiPriority="66" w:unhideWhenUsed="0"/>
+    <w:lsdException w:name="Medium Grid 1 Accent 5" w:semiHidden="0" w:uiPriority="67" w:unhideWhenUsed="0"/>
+    <w:lsdException w:name="Medium Grid 2 Accent 5" w:semiHidden="0" w:uiPriority="68" w:unhideWhenUsed="0"/>
+    <w:lsdException w:name="Medium Grid 3 Accent 5" w:semiHidden="0" w:uiPriority="69" w:unhideWhenUsed="0"/>
+    <w:lsdException w:name="Dark List Accent 5" w:semiHidden="0" w:uiPriority="70" w:unhideWhenUsed="0"/>
+    <w:lsdException w:name="Colorful Shading Accent 5" w:semiHidden="0" w:uiPriority="71" w:unhideWhenUsed="0"/>
+    <w:lsdException w:name="Colorful List Accent 5" w:semiHidden="0" w:uiPriority="72" w:unhideWhenUsed="0"/>
+    <w:lsdException w:name="Colorful Grid Accent 5" w:semiHidden="0" w:uiPriority="73" w:unhideWhenUsed="0"/>
+    <w:lsdException w:name="Light Shading Accent 6" w:semiHidden="0" w:uiPriority="60" w:unhideWhenUsed="0"/>
+    <w:lsdException w:name="Light List Accent 6" w:semiHidden="0" w:uiPriority="61" w:unhideWhenUsed="0"/>
+    <w:lsdException w:name="Light Grid Accent 6" w:semiHidden="0" w:uiPriority="62" w:unhideWhenUsed="0"/>
+    <w:lsdException w:name="Medium Shading 1 Accent 6" w:semiHidden="0" w:uiPriority="63" w:unhideWhenUsed="0"/>
+    <w:lsdException w:name="Medium Shading 2 Accent 6" w:semiHidden="0" w:uiPriority="64" w:unhideWhenUsed="0"/>
+    <w:lsdException w:name="Medium List 1 Accent 6" w:semiHidden="0" w:uiPriority="65" w:unhideWhenUsed="0"/>
+    <w:lsdException w:name="Medium List 2 Accent 6" w:semiHidden="0" w:uiPriority="66" w:unhideWhenUsed="0"/>
+    <w:lsdException w:name="Medium Grid 1 Accent 6" w:semiHidden="0" w:uiPriority="67" w:unhideWhenUsed="0"/>
+    <w:lsdException w:name="Medium Grid 2 Accent 6" w:semiHidden="0" w:uiPriority="68" w:unhideWhenUsed="0"/>
+    <w:lsdException w:name="Medium Grid 3 Accent 6" w:semiHidden="0" w:uiPriority="69" w:unhideWhenUsed="0"/>
+    <w:lsdException w:name="Dark List Accent 6" w:semiHidden="0" w:uiPriority="70" w:unhideWhenUsed="0"/>
+    <w:lsdException w:name="Colorful Shading Accent 6" w:semiHidden="0" w:uiPriority="71" w:unhideWhenUsed="0"/>
+    <w:lsdException w:name="Colorful List Accent 6" w:semiHidden="0" w:uiPriority="72" w:unhideWhenUsed="0"/>
+    <w:lsdException w:name="Colorful Grid Accent 6" w:semiHidden="0" w:uiPriority="73" w:unhideWhenUsed="0"/>
+    <w:lsdException w:name="Subtle Emphasis" w:semiHidden="0" w:uiPriority="19" w:unhideWhenUsed="0" w:qFormat="1"/>
+    <w:lsdException w:name="Intense Emphasis" w:semiHidden="0" w:uiPriority="21" w:unhideWhenUsed="0" w:qFormat="1"/>
+    <w:lsdException w:name="Subtle Reference" w:semiHidden="0" w:uiPriority="31" w:unhideWhenUsed="0" w:qFormat="1"/>
+    <w:lsdException w:name="Intense Reference" w:semiHidden="0" w:uiPriority="32" w:unhideWhenUsed="0" w:qFormat="1"/>
+    <w:lsdException w:name="Book Title" w:semiHidden="0" w:uiPriority="33" w:unhideWhenUsed="0" w:qFormat="1"/>
+    <w:lsdException w:name="Bibliography" w:uiPriority="37"/>
+    <w:lsdException w:name="TOC Heading" w:uiPriority="39" w:qFormat="1"/>
   </w:latentStyles>
-  <w:style w:type="paragraph" w:default="1" w:styleId="Standaard">
+  <w:style w:type="paragraph" w:default="1" w:styleId="Normal">
     <w:name w:val="Normal"/>
     <w:qFormat/>
     <w:rsid w:val="00C943DE"/>
   </w:style>
-  <w:style w:type="paragraph" w:styleId="Kop1">
+  <w:style w:type="paragraph" w:styleId="Heading1">
     <w:name w:val="heading 1"/>
-    <w:basedOn w:val="Standaard"/>
-    <w:next w:val="Standaard"/>
-    <w:link w:val="Kop1Char"/>
+    <w:basedOn w:val="Normal"/>
+    <w:next w:val="Normal"/>
+    <w:link w:val="Heading1Char"/>
     <w:uiPriority w:val="9"/>
     <w:qFormat/>
     <w:rsid w:val="00472F78"/>
@@ -2318,11 +2162,11 @@
       <w:szCs w:val="32"/>
     </w:rPr>
   </w:style>
-  <w:style w:type="paragraph" w:styleId="Kop2">
+  <w:style w:type="paragraph" w:styleId="Heading2">
     <w:name w:val="heading 2"/>
-    <w:basedOn w:val="Standaard"/>
-    <w:next w:val="Standaard"/>
-    <w:link w:val="Kop2Char"/>
+    <w:basedOn w:val="Normal"/>
+    <w:next w:val="Normal"/>
+    <w:link w:val="Heading2Char"/>
     <w:uiPriority w:val="9"/>
     <w:unhideWhenUsed/>
     <w:qFormat/>
@@ -2340,13 +2184,13 @@
       <w:szCs w:val="26"/>
     </w:rPr>
   </w:style>
-  <w:style w:type="character" w:default="1" w:styleId="Standaardalinea-lettertype">
+  <w:style w:type="character" w:default="1" w:styleId="DefaultParagraphFont">
     <w:name w:val="Default Paragraph Font"/>
     <w:uiPriority w:val="1"/>
     <w:semiHidden/>
     <w:unhideWhenUsed/>
   </w:style>
-  <w:style w:type="table" w:default="1" w:styleId="Standaardtabel">
+  <w:style w:type="table" w:default="1" w:styleId="TableNormal">
     <w:name w:val="Normal Table"/>
     <w:uiPriority w:val="99"/>
     <w:semiHidden/>
@@ -2361,15 +2205,15 @@
       </w:tblCellMar>
     </w:tblPr>
   </w:style>
-  <w:style w:type="numbering" w:default="1" w:styleId="Geenlijst">
+  <w:style w:type="numbering" w:default="1" w:styleId="NoList">
     <w:name w:val="No List"/>
     <w:uiPriority w:val="99"/>
     <w:semiHidden/>
     <w:unhideWhenUsed/>
   </w:style>
-  <w:style w:type="paragraph" w:styleId="Lijstalinea">
+  <w:style w:type="paragraph" w:styleId="ListParagraph">
     <w:name w:val="List Paragraph"/>
-    <w:basedOn w:val="Standaard"/>
+    <w:basedOn w:val="Normal"/>
     <w:uiPriority w:val="34"/>
     <w:qFormat/>
     <w:rsid w:val="00BB04B0"/>
@@ -2378,10 +2222,10 @@
       <w:contextualSpacing/>
     </w:pPr>
   </w:style>
-  <w:style w:type="paragraph" w:styleId="Ballontekst">
+  <w:style w:type="paragraph" w:styleId="BalloonText">
     <w:name w:val="Balloon Text"/>
-    <w:basedOn w:val="Standaard"/>
-    <w:link w:val="BallontekstChar"/>
+    <w:basedOn w:val="Normal"/>
+    <w:link w:val="BalloonTextChar"/>
     <w:uiPriority w:val="99"/>
     <w:semiHidden/>
     <w:unhideWhenUsed/>
@@ -2395,10 +2239,10 @@
       <w:szCs w:val="18"/>
     </w:rPr>
   </w:style>
-  <w:style w:type="character" w:customStyle="1" w:styleId="BallontekstChar">
-    <w:name w:val="Ballontekst Char"/>
-    <w:basedOn w:val="Standaardalinea-lettertype"/>
-    <w:link w:val="Ballontekst"/>
+  <w:style w:type="character" w:customStyle="1" w:styleId="BalloonTextChar">
+    <w:name w:val="Balloon Text Char"/>
+    <w:basedOn w:val="DefaultParagraphFont"/>
+    <w:link w:val="BalloonText"/>
     <w:uiPriority w:val="99"/>
     <w:semiHidden/>
     <w:rsid w:val="00776D97"/>
@@ -2408,11 +2252,11 @@
       <w:szCs w:val="18"/>
     </w:rPr>
   </w:style>
-  <w:style w:type="paragraph" w:styleId="Titel">
+  <w:style w:type="paragraph" w:styleId="Title">
     <w:name w:val="Title"/>
-    <w:basedOn w:val="Standaard"/>
-    <w:next w:val="Standaard"/>
-    <w:link w:val="TitelChar"/>
+    <w:basedOn w:val="Normal"/>
+    <w:next w:val="Normal"/>
+    <w:link w:val="TitleChar"/>
     <w:uiPriority w:val="10"/>
     <w:qFormat/>
     <w:rsid w:val="000E4381"/>
@@ -2428,10 +2272,10 @@
       <w:szCs w:val="56"/>
     </w:rPr>
   </w:style>
-  <w:style w:type="character" w:customStyle="1" w:styleId="TitelChar">
-    <w:name w:val="Titel Char"/>
-    <w:basedOn w:val="Standaardalinea-lettertype"/>
-    <w:link w:val="Titel"/>
+  <w:style w:type="character" w:customStyle="1" w:styleId="TitleChar">
+    <w:name w:val="Title Char"/>
+    <w:basedOn w:val="DefaultParagraphFont"/>
+    <w:link w:val="Title"/>
     <w:uiPriority w:val="10"/>
     <w:rsid w:val="000E4381"/>
     <w:rPr>
@@ -2442,10 +2286,10 @@
       <w:szCs w:val="56"/>
     </w:rPr>
   </w:style>
-  <w:style w:type="character" w:customStyle="1" w:styleId="Kop2Char">
-    <w:name w:val="Kop 2 Char"/>
-    <w:basedOn w:val="Standaardalinea-lettertype"/>
-    <w:link w:val="Kop2"/>
+  <w:style w:type="character" w:customStyle="1" w:styleId="Heading2Char">
+    <w:name w:val="Heading 2 Char"/>
+    <w:basedOn w:val="DefaultParagraphFont"/>
+    <w:link w:val="Heading2"/>
     <w:uiPriority w:val="9"/>
     <w:rsid w:val="0080070E"/>
     <w:rPr>
@@ -2455,10 +2299,345 @@
       <w:szCs w:val="26"/>
     </w:rPr>
   </w:style>
-  <w:style w:type="character" w:customStyle="1" w:styleId="Kop1Char">
-    <w:name w:val="Kop 1 Char"/>
-    <w:basedOn w:val="Standaardalinea-lettertype"/>
-    <w:link w:val="Kop1"/>
+  <w:style w:type="character" w:customStyle="1" w:styleId="Heading1Char">
+    <w:name w:val="Heading 1 Char"/>
+    <w:basedOn w:val="DefaultParagraphFont"/>
+    <w:link w:val="Heading1"/>
+    <w:uiPriority w:val="9"/>
+    <w:rsid w:val="00472F78"/>
+    <w:rPr>
+      <w:rFonts w:asciiTheme="majorHAnsi" w:eastAsiaTheme="majorEastAsia" w:hAnsiTheme="majorHAnsi" w:cstheme="majorBidi"/>
+      <w:color w:val="2E74B5" w:themeColor="accent1" w:themeShade="BF"/>
+      <w:sz w:val="32"/>
+      <w:szCs w:val="32"/>
+    </w:rPr>
+  </w:style>
+</w:styles>
+</file>
+
+<file path=word/stylesWithEffects.xml><?xml version="1.0" encoding="utf-8"?>
+<w:styles xmlns:wpc="http://schemas.microsoft.com/office/word/2010/wordprocessingCanvas" xmlns:mc="http://schemas.openxmlformats.org/markup-compatibility/2006" xmlns:o="urn:schemas-microsoft-com:office:office" xmlns:r="http://schemas.openxmlformats.org/officeDocument/2006/relationships" xmlns:m="http://schemas.openxmlformats.org/officeDocument/2006/math" xmlns:v="urn:schemas-microsoft-com:vml" xmlns:wp14="http://schemas.microsoft.com/office/word/2010/wordprocessingDrawing" xmlns:wp="http://schemas.openxmlformats.org/drawingml/2006/wordprocessingDrawing" xmlns:w10="urn:schemas-microsoft-com:office:word" xmlns:w="http://schemas.openxmlformats.org/wordprocessingml/2006/main" xmlns:w14="http://schemas.microsoft.com/office/word/2010/wordml" xmlns:wpg="http://schemas.microsoft.com/office/word/2010/wordprocessingGroup" xmlns:wpi="http://schemas.microsoft.com/office/word/2010/wordprocessingInk" xmlns:wne="http://schemas.microsoft.com/office/word/2006/wordml" xmlns:wps="http://schemas.microsoft.com/office/word/2010/wordprocessingShape" mc:Ignorable="w14 wp14">
+  <w:docDefaults>
+    <w:rPrDefault>
+      <w:rPr>
+        <w:rFonts w:asciiTheme="minorHAnsi" w:eastAsiaTheme="minorHAnsi" w:hAnsiTheme="minorHAnsi" w:cstheme="minorBidi"/>
+        <w:sz w:val="22"/>
+        <w:szCs w:val="22"/>
+        <w:lang w:val="nl-NL" w:eastAsia="en-US" w:bidi="ar-SA"/>
+      </w:rPr>
+    </w:rPrDefault>
+    <w:pPrDefault>
+      <w:pPr>
+        <w:spacing w:after="160" w:line="259" w:lineRule="auto"/>
+      </w:pPr>
+    </w:pPrDefault>
+  </w:docDefaults>
+  <w:latentStyles w:defLockedState="0" w:defUIPriority="99" w:defSemiHidden="1" w:defUnhideWhenUsed="1" w:defQFormat="0" w:count="267">
+    <w:lsdException w:name="Normal" w:semiHidden="0" w:uiPriority="0" w:unhideWhenUsed="0" w:qFormat="1"/>
+    <w:lsdException w:name="heading 1" w:semiHidden="0" w:uiPriority="9" w:unhideWhenUsed="0" w:qFormat="1"/>
+    <w:lsdException w:name="heading 2" w:uiPriority="9" w:qFormat="1"/>
+    <w:lsdException w:name="heading 3" w:uiPriority="9" w:qFormat="1"/>
+    <w:lsdException w:name="heading 4" w:uiPriority="9" w:qFormat="1"/>
+    <w:lsdException w:name="heading 5" w:uiPriority="9" w:qFormat="1"/>
+    <w:lsdException w:name="heading 6" w:uiPriority="9" w:qFormat="1"/>
+    <w:lsdException w:name="heading 7" w:uiPriority="9" w:qFormat="1"/>
+    <w:lsdException w:name="heading 8" w:uiPriority="9" w:qFormat="1"/>
+    <w:lsdException w:name="heading 9" w:uiPriority="9" w:qFormat="1"/>
+    <w:lsdException w:name="toc 1" w:uiPriority="39"/>
+    <w:lsdException w:name="toc 2" w:uiPriority="39"/>
+    <w:lsdException w:name="toc 3" w:uiPriority="39"/>
+    <w:lsdException w:name="toc 4" w:uiPriority="39"/>
+    <w:lsdException w:name="toc 5" w:uiPriority="39"/>
+    <w:lsdException w:name="toc 6" w:uiPriority="39"/>
+    <w:lsdException w:name="toc 7" w:uiPriority="39"/>
+    <w:lsdException w:name="toc 8" w:uiPriority="39"/>
+    <w:lsdException w:name="toc 9" w:uiPriority="39"/>
+    <w:lsdException w:name="caption" w:uiPriority="35" w:qFormat="1"/>
+    <w:lsdException w:name="Title" w:semiHidden="0" w:uiPriority="10" w:unhideWhenUsed="0" w:qFormat="1"/>
+    <w:lsdException w:name="Default Paragraph Font" w:uiPriority="1"/>
+    <w:lsdException w:name="Subtitle" w:semiHidden="0" w:uiPriority="11" w:unhideWhenUsed="0" w:qFormat="1"/>
+    <w:lsdException w:name="Strong" w:semiHidden="0" w:uiPriority="22" w:unhideWhenUsed="0" w:qFormat="1"/>
+    <w:lsdException w:name="Emphasis" w:semiHidden="0" w:uiPriority="20" w:unhideWhenUsed="0" w:qFormat="1"/>
+    <w:lsdException w:name="Table Grid" w:semiHidden="0" w:uiPriority="39" w:unhideWhenUsed="0"/>
+    <w:lsdException w:name="Placeholder Text" w:unhideWhenUsed="0"/>
+    <w:lsdException w:name="No Spacing" w:semiHidden="0" w:uiPriority="1" w:unhideWhenUsed="0" w:qFormat="1"/>
+    <w:lsdException w:name="Light Shading" w:semiHidden="0" w:uiPriority="60" w:unhideWhenUsed="0"/>
+    <w:lsdException w:name="Light List" w:semiHidden="0" w:uiPriority="61" w:unhideWhenUsed="0"/>
+    <w:lsdException w:name="Light Grid" w:semiHidden="0" w:uiPriority="62" w:unhideWhenUsed="0"/>
+    <w:lsdException w:name="Medium Shading 1" w:semiHidden="0" w:uiPriority="63" w:unhideWhenUsed="0"/>
+    <w:lsdException w:name="Medium Shading 2" w:semiHidden="0" w:uiPriority="64" w:unhideWhenUsed="0"/>
+    <w:lsdException w:name="Medium List 1" w:semiHidden="0" w:uiPriority="65" w:unhideWhenUsed="0"/>
+    <w:lsdException w:name="Medium List 2" w:semiHidden="0" w:uiPriority="66" w:unhideWhenUsed="0"/>
+    <w:lsdException w:name="Medium Grid 1" w:semiHidden="0" w:uiPriority="67" w:unhideWhenUsed="0"/>
+    <w:lsdException w:name="Medium Grid 2" w:semiHidden="0" w:uiPriority="68" w:unhideWhenUsed="0"/>
+    <w:lsdException w:name="Medium Grid 3" w:semiHidden="0" w:uiPriority="69" w:unhideWhenUsed="0"/>
+    <w:lsdException w:name="Dark List" w:semiHidden="0" w:uiPriority="70" w:unhideWhenUsed="0"/>
+    <w:lsdException w:name="Colorful Shading" w:semiHidden="0" w:uiPriority="71" w:unhideWhenUsed="0"/>
+    <w:lsdException w:name="Colorful List" w:semiHidden="0" w:uiPriority="72" w:unhideWhenUsed="0"/>
+    <w:lsdException w:name="Colorful Grid" w:semiHidden="0" w:uiPriority="73" w:unhideWhenUsed="0"/>
+    <w:lsdException w:name="Light Shading Accent 1" w:semiHidden="0" w:uiPriority="60" w:unhideWhenUsed="0"/>
+    <w:lsdException w:name="Light List Accent 1" w:semiHidden="0" w:uiPriority="61" w:unhideWhenUsed="0"/>
+    <w:lsdException w:name="Light Grid Accent 1" w:semiHidden="0" w:uiPriority="62" w:unhideWhenUsed="0"/>
+    <w:lsdException w:name="Medium Shading 1 Accent 1" w:semiHidden="0" w:uiPriority="63" w:unhideWhenUsed="0"/>
+    <w:lsdException w:name="Medium Shading 2 Accent 1" w:semiHidden="0" w:uiPriority="64" w:unhideWhenUsed="0"/>
+    <w:lsdException w:name="Medium List 1 Accent 1" w:semiHidden="0" w:uiPriority="65" w:unhideWhenUsed="0"/>
+    <w:lsdException w:name="Revision" w:unhideWhenUsed="0"/>
+    <w:lsdException w:name="List Paragraph" w:semiHidden="0" w:uiPriority="34" w:unhideWhenUsed="0" w:qFormat="1"/>
+    <w:lsdException w:name="Quote" w:semiHidden="0" w:uiPriority="29" w:unhideWhenUsed="0" w:qFormat="1"/>
+    <w:lsdException w:name="Intense Quote" w:semiHidden="0" w:uiPriority="30" w:unhideWhenUsed="0" w:qFormat="1"/>
+    <w:lsdException w:name="Medium List 2 Accent 1" w:semiHidden="0" w:uiPriority="66" w:unhideWhenUsed="0"/>
+    <w:lsdException w:name="Medium Grid 1 Accent 1" w:semiHidden="0" w:uiPriority="67" w:unhideWhenUsed="0"/>
+    <w:lsdException w:name="Medium Grid 2 Accent 1" w:semiHidden="0" w:uiPriority="68" w:unhideWhenUsed="0"/>
+    <w:lsdException w:name="Medium Grid 3 Accent 1" w:semiHidden="0" w:uiPriority="69" w:unhideWhenUsed="0"/>
+    <w:lsdException w:name="Dark List Accent 1" w:semiHidden="0" w:uiPriority="70" w:unhideWhenUsed="0"/>
+    <w:lsdException w:name="Colorful Shading Accent 1" w:semiHidden="0" w:uiPriority="71" w:unhideWhenUsed="0"/>
+    <w:lsdException w:name="Colorful List Accent 1" w:semiHidden="0" w:uiPriority="72" w:unhideWhenUsed="0"/>
+    <w:lsdException w:name="Colorful Grid Accent 1" w:semiHidden="0" w:uiPriority="73" w:unhideWhenUsed="0"/>
+    <w:lsdException w:name="Light Shading Accent 2" w:semiHidden="0" w:uiPriority="60" w:unhideWhenUsed="0"/>
+    <w:lsdException w:name="Light List Accent 2" w:semiHidden="0" w:uiPriority="61" w:unhideWhenUsed="0"/>
+    <w:lsdException w:name="Light Grid Accent 2" w:semiHidden="0" w:uiPriority="62" w:unhideWhenUsed="0"/>
+    <w:lsdException w:name="Medium Shading 1 Accent 2" w:semiHidden="0" w:uiPriority="63" w:unhideWhenUsed="0"/>
+    <w:lsdException w:name="Medium Shading 2 Accent 2" w:semiHidden="0" w:uiPriority="64" w:unhideWhenUsed="0"/>
+    <w:lsdException w:name="Medium List 1 Accent 2" w:semiHidden="0" w:uiPriority="65" w:unhideWhenUsed="0"/>
+    <w:lsdException w:name="Medium List 2 Accent 2" w:semiHidden="0" w:uiPriority="66" w:unhideWhenUsed="0"/>
+    <w:lsdException w:name="Medium Grid 1 Accent 2" w:semiHidden="0" w:uiPriority="67" w:unhideWhenUsed="0"/>
+    <w:lsdException w:name="Medium Grid 2 Accent 2" w:semiHidden="0" w:uiPriority="68" w:unhideWhenUsed="0"/>
+    <w:lsdException w:name="Medium Grid 3 Accent 2" w:semiHidden="0" w:uiPriority="69" w:unhideWhenUsed="0"/>
+    <w:lsdException w:name="Dark List Accent 2" w:semiHidden="0" w:uiPriority="70" w:unhideWhenUsed="0"/>
+    <w:lsdException w:name="Colorful Shading Accent 2" w:semiHidden="0" w:uiPriority="71" w:unhideWhenUsed="0"/>
+    <w:lsdException w:name="Colorful List Accent 2" w:semiHidden="0" w:uiPriority="72" w:unhideWhenUsed="0"/>
+    <w:lsdException w:name="Colorful Grid Accent 2" w:semiHidden="0" w:uiPriority="73" w:unhideWhenUsed="0"/>
+    <w:lsdException w:name="Light Shading Accent 3" w:semiHidden="0" w:uiPriority="60" w:unhideWhenUsed="0"/>
+    <w:lsdException w:name="Light List Accent 3" w:semiHidden="0" w:uiPriority="61" w:unhideWhenUsed="0"/>
+    <w:lsdException w:name="Light Grid Accent 3" w:semiHidden="0" w:uiPriority="62" w:unhideWhenUsed="0"/>
+    <w:lsdException w:name="Medium Shading 1 Accent 3" w:semiHidden="0" w:uiPriority="63" w:unhideWhenUsed="0"/>
+    <w:lsdException w:name="Medium Shading 2 Accent 3" w:semiHidden="0" w:uiPriority="64" w:unhideWhenUsed="0"/>
+    <w:lsdException w:name="Medium List 1 Accent 3" w:semiHidden="0" w:uiPriority="65" w:unhideWhenUsed="0"/>
+    <w:lsdException w:name="Medium List 2 Accent 3" w:semiHidden="0" w:uiPriority="66" w:unhideWhenUsed="0"/>
+    <w:lsdException w:name="Medium Grid 1 Accent 3" w:semiHidden="0" w:uiPriority="67" w:unhideWhenUsed="0"/>
+    <w:lsdException w:name="Medium Grid 2 Accent 3" w:semiHidden="0" w:uiPriority="68" w:unhideWhenUsed="0"/>
+    <w:lsdException w:name="Medium Grid 3 Accent 3" w:semiHidden="0" w:uiPriority="69" w:unhideWhenUsed="0"/>
+    <w:lsdException w:name="Dark List Accent 3" w:semiHidden="0" w:uiPriority="70" w:unhideWhenUsed="0"/>
+    <w:lsdException w:name="Colorful Shading Accent 3" w:semiHidden="0" w:uiPriority="71" w:unhideWhenUsed="0"/>
+    <w:lsdException w:name="Colorful List Accent 3" w:semiHidden="0" w:uiPriority="72" w:unhideWhenUsed="0"/>
+    <w:lsdException w:name="Colorful Grid Accent 3" w:semiHidden="0" w:uiPriority="73" w:unhideWhenUsed="0"/>
+    <w:lsdException w:name="Light Shading Accent 4" w:semiHidden="0" w:uiPriority="60" w:unhideWhenUsed="0"/>
+    <w:lsdException w:name="Light List Accent 4" w:semiHidden="0" w:uiPriority="61" w:unhideWhenUsed="0"/>
+    <w:lsdException w:name="Light Grid Accent 4" w:semiHidden="0" w:uiPriority="62" w:unhideWhenUsed="0"/>
+    <w:lsdException w:name="Medium Shading 1 Accent 4" w:semiHidden="0" w:uiPriority="63" w:unhideWhenUsed="0"/>
+    <w:lsdException w:name="Medium Shading 2 Accent 4" w:semiHidden="0" w:uiPriority="64" w:unhideWhenUsed="0"/>
+    <w:lsdException w:name="Medium List 1 Accent 4" w:semiHidden="0" w:uiPriority="65" w:unhideWhenUsed="0"/>
+    <w:lsdException w:name="Medium List 2 Accent 4" w:semiHidden="0" w:uiPriority="66" w:unhideWhenUsed="0"/>
+    <w:lsdException w:name="Medium Grid 1 Accent 4" w:semiHidden="0" w:uiPriority="67" w:unhideWhenUsed="0"/>
+    <w:lsdException w:name="Medium Grid 2 Accent 4" w:semiHidden="0" w:uiPriority="68" w:unhideWhenUsed="0"/>
+    <w:lsdException w:name="Medium Grid 3 Accent 4" w:semiHidden="0" w:uiPriority="69" w:unhideWhenUsed="0"/>
+    <w:lsdException w:name="Dark List Accent 4" w:semiHidden="0" w:uiPriority="70" w:unhideWhenUsed="0"/>
+    <w:lsdException w:name="Colorful Shading Accent 4" w:semiHidden="0" w:uiPriority="71" w:unhideWhenUsed="0"/>
+    <w:lsdException w:name="Colorful List Accent 4" w:semiHidden="0" w:uiPriority="72" w:unhideWhenUsed="0"/>
+    <w:lsdException w:name="Colorful Grid Accent 4" w:semiHidden="0" w:uiPriority="73" w:unhideWhenUsed="0"/>
+    <w:lsdException w:name="Light Shading Accent 5" w:semiHidden="0" w:uiPriority="60" w:unhideWhenUsed="0"/>
+    <w:lsdException w:name="Light List Accent 5" w:semiHidden="0" w:uiPriority="61" w:unhideWhenUsed="0"/>
+    <w:lsdException w:name="Light Grid Accent 5" w:semiHidden="0" w:uiPriority="62" w:unhideWhenUsed="0"/>
+    <w:lsdException w:name="Medium Shading 1 Accent 5" w:semiHidden="0" w:uiPriority="63" w:unhideWhenUsed="0"/>
+    <w:lsdException w:name="Medium Shading 2 Accent 5" w:semiHidden="0" w:uiPriority="64" w:unhideWhenUsed="0"/>
+    <w:lsdException w:name="Medium List 1 Accent 5" w:semiHidden="0" w:uiPriority="65" w:unhideWhenUsed="0"/>
+    <w:lsdException w:name="Medium List 2 Accent 5" w:semiHidden="0" w:uiPriority="66" w:unhideWhenUsed="0"/>
+    <w:lsdException w:name="Medium Grid 1 Accent 5" w:semiHidden="0" w:uiPriority="67" w:unhideWhenUsed="0"/>
+    <w:lsdException w:name="Medium Grid 2 Accent 5" w:semiHidden="0" w:uiPriority="68" w:unhideWhenUsed="0"/>
+    <w:lsdException w:name="Medium Grid 3 Accent 5" w:semiHidden="0" w:uiPriority="69" w:unhideWhenUsed="0"/>
+    <w:lsdException w:name="Dark List Accent 5" w:semiHidden="0" w:uiPriority="70" w:unhideWhenUsed="0"/>
+    <w:lsdException w:name="Colorful Shading Accent 5" w:semiHidden="0" w:uiPriority="71" w:unhideWhenUsed="0"/>
+    <w:lsdException w:name="Colorful List Accent 5" w:semiHidden="0" w:uiPriority="72" w:unhideWhenUsed="0"/>
+    <w:lsdException w:name="Colorful Grid Accent 5" w:semiHidden="0" w:uiPriority="73" w:unhideWhenUsed="0"/>
+    <w:lsdException w:name="Light Shading Accent 6" w:semiHidden="0" w:uiPriority="60" w:unhideWhenUsed="0"/>
+    <w:lsdException w:name="Light List Accent 6" w:semiHidden="0" w:uiPriority="61" w:unhideWhenUsed="0"/>
+    <w:lsdException w:name="Light Grid Accent 6" w:semiHidden="0" w:uiPriority="62" w:unhideWhenUsed="0"/>
+    <w:lsdException w:name="Medium Shading 1 Accent 6" w:semiHidden="0" w:uiPriority="63" w:unhideWhenUsed="0"/>
+    <w:lsdException w:name="Medium Shading 2 Accent 6" w:semiHidden="0" w:uiPriority="64" w:unhideWhenUsed="0"/>
+    <w:lsdException w:name="Medium List 1 Accent 6" w:semiHidden="0" w:uiPriority="65" w:unhideWhenUsed="0"/>
+    <w:lsdException w:name="Medium List 2 Accent 6" w:semiHidden="0" w:uiPriority="66" w:unhideWhenUsed="0"/>
+    <w:lsdException w:name="Medium Grid 1 Accent 6" w:semiHidden="0" w:uiPriority="67" w:unhideWhenUsed="0"/>
+    <w:lsdException w:name="Medium Grid 2 Accent 6" w:semiHidden="0" w:uiPriority="68" w:unhideWhenUsed="0"/>
+    <w:lsdException w:name="Medium Grid 3 Accent 6" w:semiHidden="0" w:uiPriority="69" w:unhideWhenUsed="0"/>
+    <w:lsdException w:name="Dark List Accent 6" w:semiHidden="0" w:uiPriority="70" w:unhideWhenUsed="0"/>
+    <w:lsdException w:name="Colorful Shading Accent 6" w:semiHidden="0" w:uiPriority="71" w:unhideWhenUsed="0"/>
+    <w:lsdException w:name="Colorful List Accent 6" w:semiHidden="0" w:uiPriority="72" w:unhideWhenUsed="0"/>
+    <w:lsdException w:name="Colorful Grid Accent 6" w:semiHidden="0" w:uiPriority="73" w:unhideWhenUsed="0"/>
+    <w:lsdException w:name="Subtle Emphasis" w:semiHidden="0" w:uiPriority="19" w:unhideWhenUsed="0" w:qFormat="1"/>
+    <w:lsdException w:name="Intense Emphasis" w:semiHidden="0" w:uiPriority="21" w:unhideWhenUsed="0" w:qFormat="1"/>
+    <w:lsdException w:name="Subtle Reference" w:semiHidden="0" w:uiPriority="31" w:unhideWhenUsed="0" w:qFormat="1"/>
+    <w:lsdException w:name="Intense Reference" w:semiHidden="0" w:uiPriority="32" w:unhideWhenUsed="0" w:qFormat="1"/>
+    <w:lsdException w:name="Book Title" w:semiHidden="0" w:uiPriority="33" w:unhideWhenUsed="0" w:qFormat="1"/>
+    <w:lsdException w:name="Bibliography" w:uiPriority="37"/>
+    <w:lsdException w:name="TOC Heading" w:uiPriority="39" w:qFormat="1"/>
+  </w:latentStyles>
+  <w:style w:type="paragraph" w:default="1" w:styleId="Normal">
+    <w:name w:val="Normal"/>
+    <w:qFormat/>
+    <w:rsid w:val="00C943DE"/>
+  </w:style>
+  <w:style w:type="paragraph" w:styleId="Heading1">
+    <w:name w:val="heading 1"/>
+    <w:basedOn w:val="Normal"/>
+    <w:next w:val="Normal"/>
+    <w:link w:val="Heading1Char"/>
+    <w:uiPriority w:val="9"/>
+    <w:qFormat/>
+    <w:rsid w:val="00472F78"/>
+    <w:pPr>
+      <w:keepNext/>
+      <w:keepLines/>
+      <w:spacing w:before="240" w:after="0"/>
+      <w:outlineLvl w:val="0"/>
+    </w:pPr>
+    <w:rPr>
+      <w:rFonts w:asciiTheme="majorHAnsi" w:eastAsiaTheme="majorEastAsia" w:hAnsiTheme="majorHAnsi" w:cstheme="majorBidi"/>
+      <w:color w:val="2E74B5" w:themeColor="accent1" w:themeShade="BF"/>
+      <w:sz w:val="32"/>
+      <w:szCs w:val="32"/>
+    </w:rPr>
+  </w:style>
+  <w:style w:type="paragraph" w:styleId="Heading2">
+    <w:name w:val="heading 2"/>
+    <w:basedOn w:val="Normal"/>
+    <w:next w:val="Normal"/>
+    <w:link w:val="Heading2Char"/>
+    <w:uiPriority w:val="9"/>
+    <w:unhideWhenUsed/>
+    <w:qFormat/>
+    <w:rsid w:val="0080070E"/>
+    <w:pPr>
+      <w:keepNext/>
+      <w:keepLines/>
+      <w:spacing w:before="40" w:after="0"/>
+      <w:outlineLvl w:val="1"/>
+    </w:pPr>
+    <w:rPr>
+      <w:rFonts w:asciiTheme="majorHAnsi" w:eastAsiaTheme="majorEastAsia" w:hAnsiTheme="majorHAnsi" w:cstheme="majorBidi"/>
+      <w:color w:val="2E74B5" w:themeColor="accent1" w:themeShade="BF"/>
+      <w:sz w:val="26"/>
+      <w:szCs w:val="26"/>
+    </w:rPr>
+  </w:style>
+  <w:style w:type="character" w:default="1" w:styleId="DefaultParagraphFont">
+    <w:name w:val="Default Paragraph Font"/>
+    <w:uiPriority w:val="1"/>
+    <w:semiHidden/>
+    <w:unhideWhenUsed/>
+  </w:style>
+  <w:style w:type="table" w:default="1" w:styleId="TableNormal">
+    <w:name w:val="Normal Table"/>
+    <w:uiPriority w:val="99"/>
+    <w:semiHidden/>
+    <w:unhideWhenUsed/>
+    <w:tblPr>
+      <w:tblInd w:w="0" w:type="dxa"/>
+      <w:tblCellMar>
+        <w:top w:w="0" w:type="dxa"/>
+        <w:left w:w="108" w:type="dxa"/>
+        <w:bottom w:w="0" w:type="dxa"/>
+        <w:right w:w="108" w:type="dxa"/>
+      </w:tblCellMar>
+    </w:tblPr>
+  </w:style>
+  <w:style w:type="numbering" w:default="1" w:styleId="NoList">
+    <w:name w:val="No List"/>
+    <w:uiPriority w:val="99"/>
+    <w:semiHidden/>
+    <w:unhideWhenUsed/>
+  </w:style>
+  <w:style w:type="paragraph" w:styleId="ListParagraph">
+    <w:name w:val="List Paragraph"/>
+    <w:basedOn w:val="Normal"/>
+    <w:uiPriority w:val="34"/>
+    <w:qFormat/>
+    <w:rsid w:val="00BB04B0"/>
+    <w:pPr>
+      <w:ind w:left="720"/>
+      <w:contextualSpacing/>
+    </w:pPr>
+  </w:style>
+  <w:style w:type="paragraph" w:styleId="BalloonText">
+    <w:name w:val="Balloon Text"/>
+    <w:basedOn w:val="Normal"/>
+    <w:link w:val="BalloonTextChar"/>
+    <w:uiPriority w:val="99"/>
+    <w:semiHidden/>
+    <w:unhideWhenUsed/>
+    <w:rsid w:val="00776D97"/>
+    <w:pPr>
+      <w:spacing w:after="0" w:line="240" w:lineRule="auto"/>
+    </w:pPr>
+    <w:rPr>
+      <w:rFonts w:ascii="Segoe UI" w:hAnsi="Segoe UI" w:cs="Segoe UI"/>
+      <w:sz w:val="18"/>
+      <w:szCs w:val="18"/>
+    </w:rPr>
+  </w:style>
+  <w:style w:type="character" w:customStyle="1" w:styleId="BalloonTextChar">
+    <w:name w:val="Balloon Text Char"/>
+    <w:basedOn w:val="DefaultParagraphFont"/>
+    <w:link w:val="BalloonText"/>
+    <w:uiPriority w:val="99"/>
+    <w:semiHidden/>
+    <w:rsid w:val="00776D97"/>
+    <w:rPr>
+      <w:rFonts w:ascii="Segoe UI" w:hAnsi="Segoe UI" w:cs="Segoe UI"/>
+      <w:sz w:val="18"/>
+      <w:szCs w:val="18"/>
+    </w:rPr>
+  </w:style>
+  <w:style w:type="paragraph" w:styleId="Title">
+    <w:name w:val="Title"/>
+    <w:basedOn w:val="Normal"/>
+    <w:next w:val="Normal"/>
+    <w:link w:val="TitleChar"/>
+    <w:uiPriority w:val="10"/>
+    <w:qFormat/>
+    <w:rsid w:val="000E4381"/>
+    <w:pPr>
+      <w:spacing w:after="0" w:line="240" w:lineRule="auto"/>
+      <w:contextualSpacing/>
+    </w:pPr>
+    <w:rPr>
+      <w:rFonts w:asciiTheme="majorHAnsi" w:eastAsiaTheme="majorEastAsia" w:hAnsiTheme="majorHAnsi" w:cstheme="majorBidi"/>
+      <w:spacing w:val="-10"/>
+      <w:kern w:val="28"/>
+      <w:sz w:val="56"/>
+      <w:szCs w:val="56"/>
+    </w:rPr>
+  </w:style>
+  <w:style w:type="character" w:customStyle="1" w:styleId="TitleChar">
+    <w:name w:val="Title Char"/>
+    <w:basedOn w:val="DefaultParagraphFont"/>
+    <w:link w:val="Title"/>
+    <w:uiPriority w:val="10"/>
+    <w:rsid w:val="000E4381"/>
+    <w:rPr>
+      <w:rFonts w:asciiTheme="majorHAnsi" w:eastAsiaTheme="majorEastAsia" w:hAnsiTheme="majorHAnsi" w:cstheme="majorBidi"/>
+      <w:spacing w:val="-10"/>
+      <w:kern w:val="28"/>
+      <w:sz w:val="56"/>
+      <w:szCs w:val="56"/>
+    </w:rPr>
+  </w:style>
+  <w:style w:type="character" w:customStyle="1" w:styleId="Heading2Char">
+    <w:name w:val="Heading 2 Char"/>
+    <w:basedOn w:val="DefaultParagraphFont"/>
+    <w:link w:val="Heading2"/>
+    <w:uiPriority w:val="9"/>
+    <w:rsid w:val="0080070E"/>
+    <w:rPr>
+      <w:rFonts w:asciiTheme="majorHAnsi" w:eastAsiaTheme="majorEastAsia" w:hAnsiTheme="majorHAnsi" w:cstheme="majorBidi"/>
+      <w:color w:val="2E74B5" w:themeColor="accent1" w:themeShade="BF"/>
+      <w:sz w:val="26"/>
+      <w:szCs w:val="26"/>
+    </w:rPr>
+  </w:style>
+  <w:style w:type="character" w:customStyle="1" w:styleId="Heading1Char">
+    <w:name w:val="Heading 1 Char"/>
+    <w:basedOn w:val="DefaultParagraphFont"/>
+    <w:link w:val="Heading1"/>
     <w:uiPriority w:val="9"/>
     <w:rsid w:val="00472F78"/>
     <w:rPr>
@@ -2726,7 +2905,7 @@
   <a:extraClrSchemeLst/>
   <a:extLst>
     <a:ext uri="{05A4C25C-085E-4340-85A3-A5531E510DB2}">
-      <thm15:themeFamily xmlns:thm15="http://schemas.microsoft.com/office/thememl/2012/main" name="Office Theme" id="{62F939B6-93AF-4DB8-9C6B-D6C7DFDC589F}" vid="{4A3C46E8-61CC-4603-A589-7422A47A8E4A}"/>
+      <thm15:themeFamily xmlns:thm15="http://schemas.microsoft.com/office/thememl/2012/main" xmlns="" name="Office Theme" id="{62F939B6-93AF-4DB8-9C6B-D6C7DFDC589F}" vid="{4A3C46E8-61CC-4603-A589-7422A47A8E4A}"/>
     </a:ext>
   </a:extLst>
 </a:theme>

--- a/Tijdelijke map documenten/Samenvatting Joost en zehna interview.docx
+++ b/Tijdelijke map documenten/Samenvatting Joost en zehna interview.docx
@@ -1,10 +1,10 @@
 
 <file path=word/document.xml><?xml version="1.0" encoding="utf-8"?>
-<w:document xmlns:wpc="http://schemas.microsoft.com/office/word/2010/wordprocessingCanvas" xmlns:mc="http://schemas.openxmlformats.org/markup-compatibility/2006" xmlns:o="urn:schemas-microsoft-com:office:office" xmlns:r="http://schemas.openxmlformats.org/officeDocument/2006/relationships" xmlns:m="http://schemas.openxmlformats.org/officeDocument/2006/math" xmlns:v="urn:schemas-microsoft-com:vml" xmlns:wp14="http://schemas.microsoft.com/office/word/2010/wordprocessingDrawing" xmlns:wp="http://schemas.openxmlformats.org/drawingml/2006/wordprocessingDrawing" xmlns:w10="urn:schemas-microsoft-com:office:word" xmlns:w="http://schemas.openxmlformats.org/wordprocessingml/2006/main" xmlns:w14="http://schemas.microsoft.com/office/word/2010/wordml" xmlns:wpg="http://schemas.microsoft.com/office/word/2010/wordprocessingGroup" xmlns:wpi="http://schemas.microsoft.com/office/word/2010/wordprocessingInk" xmlns:wne="http://schemas.microsoft.com/office/word/2006/wordml" xmlns:wps="http://schemas.microsoft.com/office/word/2010/wordprocessingShape" mc:Ignorable="w14 wp14">
+<w:document xmlns:wpc="http://schemas.microsoft.com/office/word/2010/wordprocessingCanvas" xmlns:mc="http://schemas.openxmlformats.org/markup-compatibility/2006" xmlns:o="urn:schemas-microsoft-com:office:office" xmlns:r="http://schemas.openxmlformats.org/officeDocument/2006/relationships" xmlns:m="http://schemas.openxmlformats.org/officeDocument/2006/math" xmlns:v="urn:schemas-microsoft-com:vml" xmlns:wp14="http://schemas.microsoft.com/office/word/2010/wordprocessingDrawing" xmlns:wp="http://schemas.openxmlformats.org/drawingml/2006/wordprocessingDrawing" xmlns:w10="urn:schemas-microsoft-com:office:word" xmlns:w="http://schemas.openxmlformats.org/wordprocessingml/2006/main" xmlns:w14="http://schemas.microsoft.com/office/word/2010/wordml" xmlns:w15="http://schemas.microsoft.com/office/word/2012/wordml" xmlns:wpg="http://schemas.microsoft.com/office/word/2010/wordprocessingGroup" xmlns:wpi="http://schemas.microsoft.com/office/word/2010/wordprocessingInk" xmlns:wne="http://schemas.microsoft.com/office/word/2006/wordml" xmlns:wps="http://schemas.microsoft.com/office/word/2010/wordprocessingShape" mc:Ignorable="w14 w15 wp14">
   <w:body>
     <w:p>
       <w:pPr>
-        <w:pStyle w:val="Title"/>
+        <w:pStyle w:val="Titel"/>
         <w:jc w:val="both"/>
       </w:pPr>
       <w:r>
@@ -13,7 +13,7 @@
     </w:p>
     <w:p>
       <w:pPr>
-        <w:pStyle w:val="Heading2"/>
+        <w:pStyle w:val="Kop2"/>
         <w:jc w:val="both"/>
       </w:pPr>
       <w:r>
@@ -88,7 +88,7 @@
     </w:p>
     <w:p>
       <w:pPr>
-        <w:pStyle w:val="ListParagraph"/>
+        <w:pStyle w:val="Lijstalinea"/>
         <w:numPr>
           <w:ilvl w:val="0"/>
           <w:numId w:val="3"/>
@@ -101,7 +101,7 @@
     </w:p>
     <w:p>
       <w:pPr>
-        <w:pStyle w:val="ListParagraph"/>
+        <w:pStyle w:val="Lijstalinea"/>
         <w:numPr>
           <w:ilvl w:val="0"/>
           <w:numId w:val="3"/>
@@ -114,7 +114,7 @@
     </w:p>
     <w:p>
       <w:pPr>
-        <w:pStyle w:val="ListParagraph"/>
+        <w:pStyle w:val="Lijstalinea"/>
         <w:numPr>
           <w:ilvl w:val="0"/>
           <w:numId w:val="3"/>
@@ -127,7 +127,7 @@
     </w:p>
     <w:p>
       <w:pPr>
-        <w:pStyle w:val="ListParagraph"/>
+        <w:pStyle w:val="Lijstalinea"/>
         <w:numPr>
           <w:ilvl w:val="0"/>
           <w:numId w:val="3"/>
@@ -181,8 +181,6 @@
       <w:r>
         <w:t>wasmachine.</w:t>
       </w:r>
-      <w:bookmarkStart w:id="0" w:name="_GoBack"/>
-      <w:bookmarkEnd w:id="0"/>
     </w:p>
     <w:p>
       <w:pPr>
@@ -206,7 +204,7 @@
     </w:p>
     <w:p>
       <w:pPr>
-        <w:pStyle w:val="ListParagraph"/>
+        <w:pStyle w:val="Lijstalinea"/>
         <w:numPr>
           <w:ilvl w:val="0"/>
           <w:numId w:val="4"/>
@@ -219,7 +217,7 @@
     </w:p>
     <w:p>
       <w:pPr>
-        <w:pStyle w:val="ListParagraph"/>
+        <w:pStyle w:val="Lijstalinea"/>
         <w:numPr>
           <w:ilvl w:val="0"/>
           <w:numId w:val="4"/>
@@ -468,7 +466,7 @@
     </w:p>
     <w:p>
       <w:pPr>
-        <w:pStyle w:val="ListParagraph"/>
+        <w:pStyle w:val="Lijstalinea"/>
         <w:numPr>
           <w:ilvl w:val="0"/>
           <w:numId w:val="5"/>
@@ -481,7 +479,7 @@
     </w:p>
     <w:p>
       <w:pPr>
-        <w:pStyle w:val="ListParagraph"/>
+        <w:pStyle w:val="Lijstalinea"/>
         <w:numPr>
           <w:ilvl w:val="0"/>
           <w:numId w:val="5"/>
@@ -503,7 +501,7 @@
     </w:p>
     <w:p>
       <w:pPr>
-        <w:pStyle w:val="ListParagraph"/>
+        <w:pStyle w:val="Lijstalinea"/>
         <w:numPr>
           <w:ilvl w:val="0"/>
           <w:numId w:val="5"/>
@@ -516,7 +514,7 @@
     </w:p>
     <w:p>
       <w:pPr>
-        <w:pStyle w:val="ListParagraph"/>
+        <w:pStyle w:val="Lijstalinea"/>
         <w:numPr>
           <w:ilvl w:val="0"/>
           <w:numId w:val="5"/>
@@ -538,7 +536,7 @@
     </w:p>
     <w:p>
       <w:pPr>
-        <w:pStyle w:val="ListParagraph"/>
+        <w:pStyle w:val="Lijstalinea"/>
         <w:numPr>
           <w:ilvl w:val="0"/>
           <w:numId w:val="5"/>
@@ -560,7 +558,7 @@
     </w:p>
     <w:p>
       <w:pPr>
-        <w:pStyle w:val="ListParagraph"/>
+        <w:pStyle w:val="Lijstalinea"/>
         <w:numPr>
           <w:ilvl w:val="0"/>
           <w:numId w:val="5"/>
@@ -573,7 +571,7 @@
     </w:p>
     <w:p>
       <w:pPr>
-        <w:pStyle w:val="ListParagraph"/>
+        <w:pStyle w:val="Lijstalinea"/>
         <w:numPr>
           <w:ilvl w:val="0"/>
           <w:numId w:val="5"/>
@@ -720,7 +718,7 @@
     </w:p>
     <w:p>
       <w:pPr>
-        <w:pStyle w:val="Heading1"/>
+        <w:pStyle w:val="Kop1"/>
       </w:pPr>
       <w:r>
         <w:lastRenderedPageBreak/>
@@ -734,12 +732,12 @@
       <w:r>
         <w:rPr>
           <w:noProof/>
-          <w:lang w:eastAsia="ja-JP"/>
+          <w:lang w:eastAsia="nl-NL"/>
         </w:rPr>
         <w:drawing>
           <wp:inline distT="0" distB="0" distL="0" distR="0">
-            <wp:extent cx="6645910" cy="3738245"/>
-            <wp:effectExtent l="0" t="0" r="2540" b="0"/>
+            <wp:extent cx="6645768" cy="3738245"/>
+            <wp:effectExtent l="0" t="0" r="3175" b="0"/>
             <wp:docPr id="1" name="Afbeelding 1"/>
             <wp:cNvGraphicFramePr>
               <a:graphicFrameLocks xmlns:a="http://schemas.openxmlformats.org/drawingml/2006/main" noChangeAspect="1"/>
@@ -749,6 +747,53 @@
                 <pic:pic xmlns:pic="http://schemas.openxmlformats.org/drawingml/2006/picture">
                   <pic:nvPicPr>
                     <pic:cNvPr id="1" name="info screen.png"/>
+                    <pic:cNvPicPr/>
+                  </pic:nvPicPr>
+                  <pic:blipFill>
+                    <a:blip r:embed="rId5">
+                      <a:extLst>
+                        <a:ext uri="{28A0092B-C50C-407E-A947-70E740481C1C}">
+                          <a14:useLocalDpi xmlns:a14="http://schemas.microsoft.com/office/drawing/2010/main" val="0"/>
+                        </a:ext>
+                      </a:extLst>
+                    </a:blip>
+                    <a:stretch>
+                      <a:fillRect/>
+                    </a:stretch>
+                  </pic:blipFill>
+                  <pic:spPr>
+                    <a:xfrm>
+                      <a:off x="0" y="0"/>
+                      <a:ext cx="6645768" cy="3738245"/>
+                    </a:xfrm>
+                    <a:prstGeom prst="rect">
+                      <a:avLst/>
+                    </a:prstGeom>
+                  </pic:spPr>
+                </pic:pic>
+              </a:graphicData>
+            </a:graphic>
+          </wp:inline>
+        </w:drawing>
+      </w:r>
+      <w:r>
+        <w:rPr>
+          <w:noProof/>
+          <w:lang w:eastAsia="nl-NL"/>
+        </w:rPr>
+        <w:drawing>
+          <wp:inline distT="0" distB="0" distL="0" distR="0">
+            <wp:extent cx="6645768" cy="3738245"/>
+            <wp:effectExtent l="0" t="0" r="3175" b="0"/>
+            <wp:docPr id="2" name="Afbeelding 2"/>
+            <wp:cNvGraphicFramePr>
+              <a:graphicFrameLocks xmlns:a="http://schemas.openxmlformats.org/drawingml/2006/main" noChangeAspect="1"/>
+            </wp:cNvGraphicFramePr>
+            <a:graphic xmlns:a="http://schemas.openxmlformats.org/drawingml/2006/main">
+              <a:graphicData uri="http://schemas.openxmlformats.org/drawingml/2006/picture">
+                <pic:pic xmlns:pic="http://schemas.openxmlformats.org/drawingml/2006/picture">
+                  <pic:nvPicPr>
+                    <pic:cNvPr id="2" name="main screen.png"/>
                     <pic:cNvPicPr/>
                   </pic:nvPicPr>
                   <pic:blipFill>
@@ -766,7 +811,7 @@
                   <pic:spPr>
                     <a:xfrm>
                       <a:off x="0" y="0"/>
-                      <a:ext cx="6645910" cy="3738245"/>
+                      <a:ext cx="6645768" cy="3738245"/>
                     </a:xfrm>
                     <a:prstGeom prst="rect">
                       <a:avLst/>
@@ -778,53 +823,6 @@
           </wp:inline>
         </w:drawing>
       </w:r>
-      <w:r>
-        <w:rPr>
-          <w:noProof/>
-          <w:lang w:eastAsia="ja-JP"/>
-        </w:rPr>
-        <w:drawing>
-          <wp:inline distT="0" distB="0" distL="0" distR="0">
-            <wp:extent cx="6645910" cy="3738245"/>
-            <wp:effectExtent l="0" t="0" r="2540" b="0"/>
-            <wp:docPr id="2" name="Afbeelding 2"/>
-            <wp:cNvGraphicFramePr>
-              <a:graphicFrameLocks xmlns:a="http://schemas.openxmlformats.org/drawingml/2006/main" noChangeAspect="1"/>
-            </wp:cNvGraphicFramePr>
-            <a:graphic xmlns:a="http://schemas.openxmlformats.org/drawingml/2006/main">
-              <a:graphicData uri="http://schemas.openxmlformats.org/drawingml/2006/picture">
-                <pic:pic xmlns:pic="http://schemas.openxmlformats.org/drawingml/2006/picture">
-                  <pic:nvPicPr>
-                    <pic:cNvPr id="2" name="main screen.png"/>
-                    <pic:cNvPicPr/>
-                  </pic:nvPicPr>
-                  <pic:blipFill>
-                    <a:blip r:embed="rId7">
-                      <a:extLst>
-                        <a:ext uri="{28A0092B-C50C-407E-A947-70E740481C1C}">
-                          <a14:useLocalDpi xmlns:a14="http://schemas.microsoft.com/office/drawing/2010/main" val="0"/>
-                        </a:ext>
-                      </a:extLst>
-                    </a:blip>
-                    <a:stretch>
-                      <a:fillRect/>
-                    </a:stretch>
-                  </pic:blipFill>
-                  <pic:spPr>
-                    <a:xfrm>
-                      <a:off x="0" y="0"/>
-                      <a:ext cx="6645910" cy="3738245"/>
-                    </a:xfrm>
-                    <a:prstGeom prst="rect">
-                      <a:avLst/>
-                    </a:prstGeom>
-                  </pic:spPr>
-                </pic:pic>
-              </a:graphicData>
-            </a:graphic>
-          </wp:inline>
-        </w:drawing>
-      </w:r>
     </w:p>
     <w:p>
       <w:pPr>
@@ -836,7 +834,7 @@
     </w:p>
     <w:p>
       <w:pPr>
-        <w:pStyle w:val="Heading1"/>
+        <w:pStyle w:val="Kop1"/>
       </w:pPr>
       <w:r>
         <w:lastRenderedPageBreak/>
@@ -848,12 +846,17 @@
     </w:p>
     <w:p>
       <w:r>
+        <w:t>Deze vragen waren van te voren bedacht.</w:t>
+      </w:r>
+    </w:p>
+    <w:p>
+      <w:r>
         <w:t>2 man vragen, 2 man notuleren, 4 man doorvragen.</w:t>
       </w:r>
     </w:p>
     <w:p>
       <w:pPr>
-        <w:pStyle w:val="ListParagraph"/>
+        <w:pStyle w:val="Lijstalinea"/>
         <w:numPr>
           <w:ilvl w:val="0"/>
           <w:numId w:val="1"/>
@@ -872,7 +875,7 @@
     </w:p>
     <w:p>
       <w:pPr>
-        <w:pStyle w:val="ListParagraph"/>
+        <w:pStyle w:val="Lijstalinea"/>
         <w:numPr>
           <w:ilvl w:val="0"/>
           <w:numId w:val="1"/>
@@ -890,34 +893,40 @@
     </w:p>
     <w:p>
       <w:pPr>
-        <w:pStyle w:val="ListParagraph"/>
-      </w:pPr>
-    </w:p>
-    <w:p>
-      <w:pPr>
-        <w:pStyle w:val="ListParagraph"/>
+        <w:pStyle w:val="Lijstalinea"/>
+      </w:pPr>
+    </w:p>
+    <w:p>
+      <w:pPr>
+        <w:pStyle w:val="Lijstalinea"/>
         <w:numPr>
           <w:ilvl w:val="0"/>
           <w:numId w:val="1"/>
         </w:numPr>
       </w:pPr>
       <w:r>
-        <w:t>Welke sensoren zitten er in de WM?</w:t>
-      </w:r>
-    </w:p>
-    <w:p>
-      <w:pPr>
-        <w:pStyle w:val="ListParagraph"/>
-      </w:pPr>
-    </w:p>
-    <w:p>
-      <w:pPr>
-        <w:pStyle w:val="ListParagraph"/>
-      </w:pPr>
-    </w:p>
-    <w:p>
-      <w:pPr>
-        <w:pStyle w:val="ListParagraph"/>
+        <w:t xml:space="preserve">Welke sensoren zitten er in de </w:t>
+      </w:r>
+      <w:r>
+        <w:t>WASMACHINE</w:t>
+      </w:r>
+      <w:r>
+        <w:t>?</w:t>
+      </w:r>
+    </w:p>
+    <w:p>
+      <w:pPr>
+        <w:pStyle w:val="Lijstalinea"/>
+      </w:pPr>
+    </w:p>
+    <w:p>
+      <w:pPr>
+        <w:pStyle w:val="Lijstalinea"/>
+      </w:pPr>
+    </w:p>
+    <w:p>
+      <w:pPr>
+        <w:pStyle w:val="Lijstalinea"/>
         <w:numPr>
           <w:ilvl w:val="0"/>
           <w:numId w:val="1"/>
@@ -929,7 +938,7 @@
     </w:p>
     <w:p>
       <w:pPr>
-        <w:pStyle w:val="ListParagraph"/>
+        <w:pStyle w:val="Lijstalinea"/>
         <w:numPr>
           <w:ilvl w:val="0"/>
           <w:numId w:val="1"/>
@@ -941,7 +950,7 @@
     </w:p>
     <w:p>
       <w:pPr>
-        <w:pStyle w:val="ListParagraph"/>
+        <w:pStyle w:val="Lijstalinea"/>
         <w:numPr>
           <w:ilvl w:val="0"/>
           <w:numId w:val="1"/>
@@ -953,7 +962,7 @@
     </w:p>
     <w:p>
       <w:pPr>
-        <w:pStyle w:val="ListParagraph"/>
+        <w:pStyle w:val="Lijstalinea"/>
         <w:numPr>
           <w:ilvl w:val="0"/>
           <w:numId w:val="1"/>
@@ -965,12 +974,12 @@
     </w:p>
     <w:p>
       <w:pPr>
-        <w:pStyle w:val="ListParagraph"/>
-      </w:pPr>
-    </w:p>
-    <w:p>
-      <w:pPr>
-        <w:pStyle w:val="ListParagraph"/>
+        <w:pStyle w:val="Lijstalinea"/>
+      </w:pPr>
+    </w:p>
+    <w:p>
+      <w:pPr>
+        <w:pStyle w:val="Lijstalinea"/>
         <w:numPr>
           <w:ilvl w:val="0"/>
           <w:numId w:val="1"/>
@@ -982,7 +991,7 @@
     </w:p>
     <w:p>
       <w:pPr>
-        <w:pStyle w:val="ListParagraph"/>
+        <w:pStyle w:val="Lijstalinea"/>
         <w:numPr>
           <w:ilvl w:val="0"/>
           <w:numId w:val="1"/>
@@ -994,7 +1003,7 @@
     </w:p>
     <w:p>
       <w:pPr>
-        <w:pStyle w:val="ListParagraph"/>
+        <w:pStyle w:val="Lijstalinea"/>
         <w:numPr>
           <w:ilvl w:val="0"/>
           <w:numId w:val="1"/>
@@ -1012,26 +1021,38 @@
     </w:p>
     <w:p>
       <w:pPr>
-        <w:pStyle w:val="ListParagraph"/>
+        <w:pStyle w:val="Lijstalinea"/>
         <w:numPr>
           <w:ilvl w:val="0"/>
           <w:numId w:val="1"/>
         </w:numPr>
       </w:pPr>
       <w:r>
-        <w:t>Moet er via de WI een timer ingesteld worden om een was later te laten starten?</w:t>
-      </w:r>
-    </w:p>
-    <w:p>
-      <w:pPr>
-        <w:pStyle w:val="ListParagraph"/>
+        <w:t xml:space="preserve">Moet er via de </w:t>
+      </w:r>
+      <w:r>
+        <w:t>WEB INTERFACE</w:t>
+      </w:r>
+      <w:r>
+        <w:t xml:space="preserve"> een timer ingesteld worden om een was later te laten starten?</w:t>
+      </w:r>
+    </w:p>
+    <w:p>
+      <w:pPr>
+        <w:pStyle w:val="Lijstalinea"/>
         <w:numPr>
           <w:ilvl w:val="0"/>
           <w:numId w:val="1"/>
         </w:numPr>
       </w:pPr>
       <w:r>
-        <w:t>Wat moet er allemaal uitgelezen kunnen worden vanuit de WI?</w:t>
+        <w:t xml:space="preserve">Wat moet er allemaal uitgelezen kunnen worden vanuit de </w:t>
+      </w:r>
+      <w:r>
+        <w:t>WEB INTERFACE</w:t>
+      </w:r>
+      <w:r>
+        <w:t>?</w:t>
       </w:r>
       <w:r>
         <w:br/>
@@ -1056,12 +1077,12 @@
     </w:p>
     <w:p>
       <w:pPr>
-        <w:pStyle w:val="ListParagraph"/>
-      </w:pPr>
-    </w:p>
-    <w:p>
-      <w:pPr>
-        <w:pStyle w:val="ListParagraph"/>
+        <w:pStyle w:val="Lijstalinea"/>
+      </w:pPr>
+    </w:p>
+    <w:p>
+      <w:pPr>
+        <w:pStyle w:val="Lijstalinea"/>
         <w:numPr>
           <w:ilvl w:val="0"/>
           <w:numId w:val="1"/>
@@ -1076,7 +1097,7 @@
     </w:p>
     <w:p>
       <w:pPr>
-        <w:pStyle w:val="ListParagraph"/>
+        <w:pStyle w:val="Lijstalinea"/>
         <w:numPr>
           <w:ilvl w:val="0"/>
           <w:numId w:val="1"/>
@@ -1088,7 +1109,7 @@
     </w:p>
     <w:p>
       <w:pPr>
-        <w:pStyle w:val="ListParagraph"/>
+        <w:pStyle w:val="Lijstalinea"/>
         <w:numPr>
           <w:ilvl w:val="0"/>
           <w:numId w:val="1"/>
@@ -1100,12 +1121,12 @@
     </w:p>
     <w:p>
       <w:pPr>
-        <w:pStyle w:val="ListParagraph"/>
-      </w:pPr>
-    </w:p>
-    <w:p>
-      <w:pPr>
-        <w:pStyle w:val="ListParagraph"/>
+        <w:pStyle w:val="Lijstalinea"/>
+      </w:pPr>
+    </w:p>
+    <w:p>
+      <w:pPr>
+        <w:pStyle w:val="Lijstalinea"/>
         <w:numPr>
           <w:ilvl w:val="0"/>
           <w:numId w:val="1"/>
@@ -1120,12 +1141,12 @@
     </w:p>
     <w:p>
       <w:pPr>
-        <w:pStyle w:val="ListParagraph"/>
-      </w:pPr>
-    </w:p>
-    <w:p>
-      <w:pPr>
-        <w:pStyle w:val="ListParagraph"/>
+        <w:pStyle w:val="Lijstalinea"/>
+      </w:pPr>
+    </w:p>
+    <w:p>
+      <w:pPr>
+        <w:pStyle w:val="Lijstalinea"/>
         <w:numPr>
           <w:ilvl w:val="0"/>
           <w:numId w:val="1"/>
@@ -1143,36 +1164,48 @@
     </w:p>
     <w:p>
       <w:pPr>
-        <w:pStyle w:val="ListParagraph"/>
+        <w:pStyle w:val="Lijstalinea"/>
         <w:numPr>
           <w:ilvl w:val="0"/>
           <w:numId w:val="1"/>
         </w:numPr>
       </w:pPr>
       <w:r>
-        <w:t>Wil je dat de er specifieke stadia in het wasprogramma aangeroepen kunnen worden via de WI?</w:t>
-      </w:r>
-    </w:p>
-    <w:p>
-      <w:pPr>
-        <w:pStyle w:val="ListParagraph"/>
-      </w:pPr>
-    </w:p>
-    <w:p>
-      <w:pPr>
-        <w:pStyle w:val="ListParagraph"/>
+        <w:t xml:space="preserve">Wil je dat de er specifieke stadia in het wasprogramma aangeroepen kunnen worden via de </w:t>
+      </w:r>
+      <w:r>
+        <w:t>WEB INTERFACE</w:t>
+      </w:r>
+      <w:r>
+        <w:t>?</w:t>
+      </w:r>
+    </w:p>
+    <w:p>
+      <w:pPr>
+        <w:pStyle w:val="Lijstalinea"/>
+      </w:pPr>
+    </w:p>
+    <w:p>
+      <w:pPr>
+        <w:pStyle w:val="Lijstalinea"/>
         <w:numPr>
           <w:ilvl w:val="0"/>
           <w:numId w:val="1"/>
         </w:numPr>
       </w:pPr>
       <w:r>
-        <w:t>Wilt u dat de WI beveiligd is?</w:t>
-      </w:r>
-    </w:p>
-    <w:p>
-      <w:pPr>
-        <w:pStyle w:val="ListParagraph"/>
+        <w:t xml:space="preserve">Wilt u dat de </w:t>
+      </w:r>
+      <w:r>
+        <w:t>WEB INTERFACE</w:t>
+      </w:r>
+      <w:r>
+        <w:t xml:space="preserve"> beveiligd is?</w:t>
+      </w:r>
+    </w:p>
+    <w:p>
+      <w:pPr>
+        <w:pStyle w:val="Lijstalinea"/>
         <w:numPr>
           <w:ilvl w:val="0"/>
           <w:numId w:val="1"/>
@@ -1190,25 +1223,33 @@
     </w:p>
     <w:p>
       <w:pPr>
-        <w:pStyle w:val="ListParagraph"/>
+        <w:pStyle w:val="Lijstalinea"/>
         <w:numPr>
           <w:ilvl w:val="0"/>
           <w:numId w:val="1"/>
         </w:numPr>
       </w:pPr>
       <w:r>
-        <w:t xml:space="preserve">Wilt u dat de WI automatisch </w:t>
-      </w:r>
+        <w:t xml:space="preserve">Wilt u dat de </w:t>
+      </w:r>
+      <w:r>
+        <w:t>WEB INTERFACE</w:t>
+      </w:r>
+      <w:r>
+        <w:t xml:space="preserve"> automatisch </w:t>
+      </w:r>
+      <w:proofErr w:type="spellStart"/>
       <w:r>
         <w:t>geüpdate</w:t>
       </w:r>
+      <w:proofErr w:type="spellEnd"/>
       <w:r>
         <w:t xml:space="preserve"> wordt of moet dit handmatig?</w:t>
       </w:r>
     </w:p>
     <w:p>
       <w:pPr>
-        <w:pStyle w:val="ListParagraph"/>
+        <w:pStyle w:val="Lijstalinea"/>
         <w:numPr>
           <w:ilvl w:val="0"/>
           <w:numId w:val="1"/>
@@ -1220,7 +1261,7 @@
     </w:p>
     <w:p>
       <w:pPr>
-        <w:pStyle w:val="ListParagraph"/>
+        <w:pStyle w:val="Lijstalinea"/>
         <w:numPr>
           <w:ilvl w:val="0"/>
           <w:numId w:val="1"/>
@@ -1232,14 +1273,20 @@
     </w:p>
     <w:p>
       <w:pPr>
-        <w:pStyle w:val="ListParagraph"/>
+        <w:pStyle w:val="Lijstalinea"/>
         <w:numPr>
           <w:ilvl w:val="0"/>
           <w:numId w:val="1"/>
         </w:numPr>
       </w:pPr>
       <w:r>
-        <w:t>Hoe moet de WI er uit zien? (met schetsen</w:t>
+        <w:t xml:space="preserve">Hoe moet de </w:t>
+      </w:r>
+      <w:r>
+        <w:t>WEB INTERFACE</w:t>
+      </w:r>
+      <w:r>
+        <w:t xml:space="preserve"> er uit zien? (met schetsen</w:t>
       </w:r>
       <w:r>
         <w:t xml:space="preserve"> ter plekkuh</w:t>
@@ -1250,36 +1297,54 @@
     </w:p>
     <w:p>
       <w:pPr>
-        <w:pStyle w:val="ListParagraph"/>
-      </w:pPr>
-    </w:p>
-    <w:p>
-      <w:pPr>
-        <w:pStyle w:val="ListParagraph"/>
+        <w:pStyle w:val="Lijstalinea"/>
+      </w:pPr>
+    </w:p>
+    <w:p>
+      <w:pPr>
+        <w:pStyle w:val="Lijstalinea"/>
         <w:numPr>
           <w:ilvl w:val="0"/>
           <w:numId w:val="1"/>
         </w:numPr>
       </w:pPr>
       <w:r>
-        <w:t>Is er een server nodig tussen de wasmachine en de WI? Of zit die in de WM</w:t>
-      </w:r>
-    </w:p>
-    <w:p>
-      <w:pPr>
-        <w:pStyle w:val="ListParagraph"/>
+        <w:t xml:space="preserve">Is er een server nodig tussen de wasmachine en de </w:t>
+      </w:r>
+      <w:r>
+        <w:t>WEB INTERFACE</w:t>
+      </w:r>
+      <w:r>
+        <w:t xml:space="preserve">? Of zit die in de </w:t>
+      </w:r>
+      <w:r>
+        <w:t>wasmachine</w:t>
+      </w:r>
+    </w:p>
+    <w:p>
+      <w:pPr>
+        <w:pStyle w:val="Lijstalinea"/>
         <w:numPr>
           <w:ilvl w:val="0"/>
           <w:numId w:val="1"/>
         </w:numPr>
       </w:pPr>
       <w:r>
-        <w:t>Moet de WI van het internet bereikbaar zijn of alleen intern via het huisnetwerk?</w:t>
-      </w:r>
-    </w:p>
-    <w:p>
-      <w:pPr>
-        <w:pStyle w:val="ListParagraph"/>
+        <w:lastRenderedPageBreak/>
+        <w:t xml:space="preserve">Moet de </w:t>
+      </w:r>
+      <w:bookmarkStart w:id="0" w:name="_GoBack"/>
+      <w:r>
+        <w:t>WEB INTERFACE</w:t>
+      </w:r>
+      <w:bookmarkEnd w:id="0"/>
+      <w:r>
+        <w:t xml:space="preserve"> van het internet bereikbaar zijn of alleen intern via het huisnetwerk?</w:t>
+      </w:r>
+    </w:p>
+    <w:p>
+      <w:pPr>
+        <w:pStyle w:val="Lijstalinea"/>
         <w:numPr>
           <w:ilvl w:val="0"/>
           <w:numId w:val="1"/>
@@ -1294,7 +1359,7 @@
     </w:p>
     <w:p>
       <w:pPr>
-        <w:pStyle w:val="ListParagraph"/>
+        <w:pStyle w:val="Lijstalinea"/>
         <w:numPr>
           <w:ilvl w:val="0"/>
           <w:numId w:val="1"/>
@@ -1309,14 +1374,13 @@
     </w:p>
     <w:p>
       <w:pPr>
-        <w:pStyle w:val="ListParagraph"/>
+        <w:pStyle w:val="Lijstalinea"/>
         <w:numPr>
           <w:ilvl w:val="0"/>
           <w:numId w:val="1"/>
         </w:numPr>
       </w:pPr>
       <w:r>
-        <w:lastRenderedPageBreak/>
         <w:t>Moet er een keuze gemaakt worden over wat er eventueel naar de fabrikant gestuurd word?</w:t>
       </w:r>
       <w:r>
@@ -1334,8 +1398,8 @@
 </file>
 
 <file path=word/numbering.xml><?xml version="1.0" encoding="utf-8"?>
-<w:numbering xmlns:wpc="http://schemas.microsoft.com/office/word/2010/wordprocessingCanvas" xmlns:mc="http://schemas.openxmlformats.org/markup-compatibility/2006" xmlns:o="urn:schemas-microsoft-com:office:office" xmlns:r="http://schemas.openxmlformats.org/officeDocument/2006/relationships" xmlns:m="http://schemas.openxmlformats.org/officeDocument/2006/math" xmlns:v="urn:schemas-microsoft-com:vml" xmlns:wp14="http://schemas.microsoft.com/office/word/2010/wordprocessingDrawing" xmlns:wp="http://schemas.openxmlformats.org/drawingml/2006/wordprocessingDrawing" xmlns:w10="urn:schemas-microsoft-com:office:word" xmlns:w="http://schemas.openxmlformats.org/wordprocessingml/2006/main" xmlns:w14="http://schemas.microsoft.com/office/word/2010/wordml" xmlns:wpg="http://schemas.microsoft.com/office/word/2010/wordprocessingGroup" xmlns:wpi="http://schemas.microsoft.com/office/word/2010/wordprocessingInk" xmlns:wne="http://schemas.microsoft.com/office/word/2006/wordml" xmlns:wps="http://schemas.microsoft.com/office/word/2010/wordprocessingShape" mc:Ignorable="w14 wp14">
-  <w:abstractNum w:abstractNumId="0">
+<w:numbering xmlns:wpc="http://schemas.microsoft.com/office/word/2010/wordprocessingCanvas" xmlns:mc="http://schemas.openxmlformats.org/markup-compatibility/2006" xmlns:o="urn:schemas-microsoft-com:office:office" xmlns:r="http://schemas.openxmlformats.org/officeDocument/2006/relationships" xmlns:m="http://schemas.openxmlformats.org/officeDocument/2006/math" xmlns:v="urn:schemas-microsoft-com:vml" xmlns:wp14="http://schemas.microsoft.com/office/word/2010/wordprocessingDrawing" xmlns:wp="http://schemas.openxmlformats.org/drawingml/2006/wordprocessingDrawing" xmlns:w10="urn:schemas-microsoft-com:office:word" xmlns:w="http://schemas.openxmlformats.org/wordprocessingml/2006/main" xmlns:w14="http://schemas.microsoft.com/office/word/2010/wordml" xmlns:w15="http://schemas.microsoft.com/office/word/2012/wordml" xmlns:wpg="http://schemas.microsoft.com/office/word/2010/wordprocessingGroup" xmlns:wpi="http://schemas.microsoft.com/office/word/2010/wordprocessingInk" xmlns:wne="http://schemas.microsoft.com/office/word/2006/wordml" xmlns:wps="http://schemas.microsoft.com/office/word/2010/wordprocessingShape" mc:Ignorable="w14 w15 wp14">
+  <w:abstractNum w:abstractNumId="0" w15:restartNumberingAfterBreak="0">
     <w:nsid w:val="06366609"/>
     <w:multiLevelType w:val="hybridMultilevel"/>
     <w:tmpl w:val="8760D62A"/>
@@ -1421,7 +1485,7 @@
       </w:pPr>
     </w:lvl>
   </w:abstractNum>
-  <w:abstractNum w:abstractNumId="1">
+  <w:abstractNum w:abstractNumId="1" w15:restartNumberingAfterBreak="0">
     <w:nsid w:val="1C360759"/>
     <w:multiLevelType w:val="hybridMultilevel"/>
     <w:tmpl w:val="45BCAC40"/>
@@ -1534,7 +1598,7 @@
       </w:rPr>
     </w:lvl>
   </w:abstractNum>
-  <w:abstractNum w:abstractNumId="2">
+  <w:abstractNum w:abstractNumId="2" w15:restartNumberingAfterBreak="0">
     <w:nsid w:val="4966022C"/>
     <w:multiLevelType w:val="hybridMultilevel"/>
     <w:tmpl w:val="8760D62A"/>
@@ -1620,7 +1684,7 @@
       </w:pPr>
     </w:lvl>
   </w:abstractNum>
-  <w:abstractNum w:abstractNumId="3">
+  <w:abstractNum w:abstractNumId="3" w15:restartNumberingAfterBreak="0">
     <w:nsid w:val="498A71B3"/>
     <w:multiLevelType w:val="hybridMultilevel"/>
     <w:tmpl w:val="47BEBF66"/>
@@ -1733,7 +1797,7 @@
       </w:rPr>
     </w:lvl>
   </w:abstractNum>
-  <w:abstractNum w:abstractNumId="4">
+  <w:abstractNum w:abstractNumId="4" w15:restartNumberingAfterBreak="0">
     <w:nsid w:val="75051E55"/>
     <w:multiLevelType w:val="hybridMultilevel"/>
     <w:tmpl w:val="A2CA896C"/>
@@ -1846,7 +1910,7 @@
       </w:rPr>
     </w:lvl>
   </w:abstractNum>
-  <w:abstractNum w:abstractNumId="5">
+  <w:abstractNum w:abstractNumId="5" w15:restartNumberingAfterBreak="0">
     <w:nsid w:val="7CE53DF6"/>
     <w:multiLevelType w:val="hybridMultilevel"/>
     <w:tmpl w:val="6BDAF9EE"/>
@@ -1981,7 +2045,7 @@
 </file>
 
 <file path=word/styles.xml><?xml version="1.0" encoding="utf-8"?>
-<w:styles xmlns:mc="http://schemas.openxmlformats.org/markup-compatibility/2006" xmlns:r="http://schemas.openxmlformats.org/officeDocument/2006/relationships" xmlns:w="http://schemas.openxmlformats.org/wordprocessingml/2006/main" xmlns:w14="http://schemas.microsoft.com/office/word/2010/wordml" mc:Ignorable="w14">
+<w:styles xmlns:mc="http://schemas.openxmlformats.org/markup-compatibility/2006" xmlns:r="http://schemas.openxmlformats.org/officeDocument/2006/relationships" xmlns:w="http://schemas.openxmlformats.org/wordprocessingml/2006/main" xmlns:w14="http://schemas.microsoft.com/office/word/2010/wordml" xmlns:w15="http://schemas.microsoft.com/office/word/2012/wordml" mc:Ignorable="w14 w15">
   <w:docDefaults>
     <w:rPrDefault>
       <w:rPr>
@@ -1997,155 +2061,389 @@
       </w:pPr>
     </w:pPrDefault>
   </w:docDefaults>
-  <w:latentStyles w:defLockedState="0" w:defUIPriority="99" w:defSemiHidden="1" w:defUnhideWhenUsed="1" w:defQFormat="0" w:count="267">
-    <w:lsdException w:name="Normal" w:semiHidden="0" w:uiPriority="0" w:unhideWhenUsed="0" w:qFormat="1"/>
-    <w:lsdException w:name="heading 1" w:semiHidden="0" w:uiPriority="9" w:unhideWhenUsed="0" w:qFormat="1"/>
-    <w:lsdException w:name="heading 2" w:uiPriority="9" w:qFormat="1"/>
-    <w:lsdException w:name="heading 3" w:uiPriority="9" w:qFormat="1"/>
-    <w:lsdException w:name="heading 4" w:uiPriority="9" w:qFormat="1"/>
-    <w:lsdException w:name="heading 5" w:uiPriority="9" w:qFormat="1"/>
-    <w:lsdException w:name="heading 6" w:uiPriority="9" w:qFormat="1"/>
-    <w:lsdException w:name="heading 7" w:uiPriority="9" w:qFormat="1"/>
-    <w:lsdException w:name="heading 8" w:uiPriority="9" w:qFormat="1"/>
-    <w:lsdException w:name="heading 9" w:uiPriority="9" w:qFormat="1"/>
-    <w:lsdException w:name="toc 1" w:uiPriority="39"/>
-    <w:lsdException w:name="toc 2" w:uiPriority="39"/>
-    <w:lsdException w:name="toc 3" w:uiPriority="39"/>
-    <w:lsdException w:name="toc 4" w:uiPriority="39"/>
-    <w:lsdException w:name="toc 5" w:uiPriority="39"/>
-    <w:lsdException w:name="toc 6" w:uiPriority="39"/>
-    <w:lsdException w:name="toc 7" w:uiPriority="39"/>
-    <w:lsdException w:name="toc 8" w:uiPriority="39"/>
-    <w:lsdException w:name="toc 9" w:uiPriority="39"/>
-    <w:lsdException w:name="caption" w:uiPriority="35" w:qFormat="1"/>
-    <w:lsdException w:name="Title" w:semiHidden="0" w:uiPriority="10" w:unhideWhenUsed="0" w:qFormat="1"/>
-    <w:lsdException w:name="Default Paragraph Font" w:uiPriority="1"/>
-    <w:lsdException w:name="Subtitle" w:semiHidden="0" w:uiPriority="11" w:unhideWhenUsed="0" w:qFormat="1"/>
-    <w:lsdException w:name="Strong" w:semiHidden="0" w:uiPriority="22" w:unhideWhenUsed="0" w:qFormat="1"/>
-    <w:lsdException w:name="Emphasis" w:semiHidden="0" w:uiPriority="20" w:unhideWhenUsed="0" w:qFormat="1"/>
-    <w:lsdException w:name="Table Grid" w:semiHidden="0" w:uiPriority="39" w:unhideWhenUsed="0"/>
-    <w:lsdException w:name="Placeholder Text" w:unhideWhenUsed="0"/>
-    <w:lsdException w:name="No Spacing" w:semiHidden="0" w:uiPriority="1" w:unhideWhenUsed="0" w:qFormat="1"/>
-    <w:lsdException w:name="Light Shading" w:semiHidden="0" w:uiPriority="60" w:unhideWhenUsed="0"/>
-    <w:lsdException w:name="Light List" w:semiHidden="0" w:uiPriority="61" w:unhideWhenUsed="0"/>
-    <w:lsdException w:name="Light Grid" w:semiHidden="0" w:uiPriority="62" w:unhideWhenUsed="0"/>
-    <w:lsdException w:name="Medium Shading 1" w:semiHidden="0" w:uiPriority="63" w:unhideWhenUsed="0"/>
-    <w:lsdException w:name="Medium Shading 2" w:semiHidden="0" w:uiPriority="64" w:unhideWhenUsed="0"/>
-    <w:lsdException w:name="Medium List 1" w:semiHidden="0" w:uiPriority="65" w:unhideWhenUsed="0"/>
-    <w:lsdException w:name="Medium List 2" w:semiHidden="0" w:uiPriority="66" w:unhideWhenUsed="0"/>
-    <w:lsdException w:name="Medium Grid 1" w:semiHidden="0" w:uiPriority="67" w:unhideWhenUsed="0"/>
-    <w:lsdException w:name="Medium Grid 2" w:semiHidden="0" w:uiPriority="68" w:unhideWhenUsed="0"/>
-    <w:lsdException w:name="Medium Grid 3" w:semiHidden="0" w:uiPriority="69" w:unhideWhenUsed="0"/>
-    <w:lsdException w:name="Dark List" w:semiHidden="0" w:uiPriority="70" w:unhideWhenUsed="0"/>
-    <w:lsdException w:name="Colorful Shading" w:semiHidden="0" w:uiPriority="71" w:unhideWhenUsed="0"/>
-    <w:lsdException w:name="Colorful List" w:semiHidden="0" w:uiPriority="72" w:unhideWhenUsed="0"/>
-    <w:lsdException w:name="Colorful Grid" w:semiHidden="0" w:uiPriority="73" w:unhideWhenUsed="0"/>
-    <w:lsdException w:name="Light Shading Accent 1" w:semiHidden="0" w:uiPriority="60" w:unhideWhenUsed="0"/>
-    <w:lsdException w:name="Light List Accent 1" w:semiHidden="0" w:uiPriority="61" w:unhideWhenUsed="0"/>
-    <w:lsdException w:name="Light Grid Accent 1" w:semiHidden="0" w:uiPriority="62" w:unhideWhenUsed="0"/>
-    <w:lsdException w:name="Medium Shading 1 Accent 1" w:semiHidden="0" w:uiPriority="63" w:unhideWhenUsed="0"/>
-    <w:lsdException w:name="Medium Shading 2 Accent 1" w:semiHidden="0" w:uiPriority="64" w:unhideWhenUsed="0"/>
-    <w:lsdException w:name="Medium List 1 Accent 1" w:semiHidden="0" w:uiPriority="65" w:unhideWhenUsed="0"/>
-    <w:lsdException w:name="Revision" w:unhideWhenUsed="0"/>
-    <w:lsdException w:name="List Paragraph" w:semiHidden="0" w:uiPriority="34" w:unhideWhenUsed="0" w:qFormat="1"/>
-    <w:lsdException w:name="Quote" w:semiHidden="0" w:uiPriority="29" w:unhideWhenUsed="0" w:qFormat="1"/>
-    <w:lsdException w:name="Intense Quote" w:semiHidden="0" w:uiPriority="30" w:unhideWhenUsed="0" w:qFormat="1"/>
-    <w:lsdException w:name="Medium List 2 Accent 1" w:semiHidden="0" w:uiPriority="66" w:unhideWhenUsed="0"/>
-    <w:lsdException w:name="Medium Grid 1 Accent 1" w:semiHidden="0" w:uiPriority="67" w:unhideWhenUsed="0"/>
-    <w:lsdException w:name="Medium Grid 2 Accent 1" w:semiHidden="0" w:uiPriority="68" w:unhideWhenUsed="0"/>
-    <w:lsdException w:name="Medium Grid 3 Accent 1" w:semiHidden="0" w:uiPriority="69" w:unhideWhenUsed="0"/>
-    <w:lsdException w:name="Dark List Accent 1" w:semiHidden="0" w:uiPriority="70" w:unhideWhenUsed="0"/>
-    <w:lsdException w:name="Colorful Shading Accent 1" w:semiHidden="0" w:uiPriority="71" w:unhideWhenUsed="0"/>
-    <w:lsdException w:name="Colorful List Accent 1" w:semiHidden="0" w:uiPriority="72" w:unhideWhenUsed="0"/>
-    <w:lsdException w:name="Colorful Grid Accent 1" w:semiHidden="0" w:uiPriority="73" w:unhideWhenUsed="0"/>
-    <w:lsdException w:name="Light Shading Accent 2" w:semiHidden="0" w:uiPriority="60" w:unhideWhenUsed="0"/>
-    <w:lsdException w:name="Light List Accent 2" w:semiHidden="0" w:uiPriority="61" w:unhideWhenUsed="0"/>
-    <w:lsdException w:name="Light Grid Accent 2" w:semiHidden="0" w:uiPriority="62" w:unhideWhenUsed="0"/>
-    <w:lsdException w:name="Medium Shading 1 Accent 2" w:semiHidden="0" w:uiPriority="63" w:unhideWhenUsed="0"/>
-    <w:lsdException w:name="Medium Shading 2 Accent 2" w:semiHidden="0" w:uiPriority="64" w:unhideWhenUsed="0"/>
-    <w:lsdException w:name="Medium List 1 Accent 2" w:semiHidden="0" w:uiPriority="65" w:unhideWhenUsed="0"/>
-    <w:lsdException w:name="Medium List 2 Accent 2" w:semiHidden="0" w:uiPriority="66" w:unhideWhenUsed="0"/>
-    <w:lsdException w:name="Medium Grid 1 Accent 2" w:semiHidden="0" w:uiPriority="67" w:unhideWhenUsed="0"/>
-    <w:lsdException w:name="Medium Grid 2 Accent 2" w:semiHidden="0" w:uiPriority="68" w:unhideWhenUsed="0"/>
-    <w:lsdException w:name="Medium Grid 3 Accent 2" w:semiHidden="0" w:uiPriority="69" w:unhideWhenUsed="0"/>
-    <w:lsdException w:name="Dark List Accent 2" w:semiHidden="0" w:uiPriority="70" w:unhideWhenUsed="0"/>
-    <w:lsdException w:name="Colorful Shading Accent 2" w:semiHidden="0" w:uiPriority="71" w:unhideWhenUsed="0"/>
-    <w:lsdException w:name="Colorful List Accent 2" w:semiHidden="0" w:uiPriority="72" w:unhideWhenUsed="0"/>
-    <w:lsdException w:name="Colorful Grid Accent 2" w:semiHidden="0" w:uiPriority="73" w:unhideWhenUsed="0"/>
-    <w:lsdException w:name="Light Shading Accent 3" w:semiHidden="0" w:uiPriority="60" w:unhideWhenUsed="0"/>
-    <w:lsdException w:name="Light List Accent 3" w:semiHidden="0" w:uiPriority="61" w:unhideWhenUsed="0"/>
-    <w:lsdException w:name="Light Grid Accent 3" w:semiHidden="0" w:uiPriority="62" w:unhideWhenUsed="0"/>
-    <w:lsdException w:name="Medium Shading 1 Accent 3" w:semiHidden="0" w:uiPriority="63" w:unhideWhenUsed="0"/>
-    <w:lsdException w:name="Medium Shading 2 Accent 3" w:semiHidden="0" w:uiPriority="64" w:unhideWhenUsed="0"/>
-    <w:lsdException w:name="Medium List 1 Accent 3" w:semiHidden="0" w:uiPriority="65" w:unhideWhenUsed="0"/>
-    <w:lsdException w:name="Medium List 2 Accent 3" w:semiHidden="0" w:uiPriority="66" w:unhideWhenUsed="0"/>
-    <w:lsdException w:name="Medium Grid 1 Accent 3" w:semiHidden="0" w:uiPriority="67" w:unhideWhenUsed="0"/>
-    <w:lsdException w:name="Medium Grid 2 Accent 3" w:semiHidden="0" w:uiPriority="68" w:unhideWhenUsed="0"/>
-    <w:lsdException w:name="Medium Grid 3 Accent 3" w:semiHidden="0" w:uiPriority="69" w:unhideWhenUsed="0"/>
-    <w:lsdException w:name="Dark List Accent 3" w:semiHidden="0" w:uiPriority="70" w:unhideWhenUsed="0"/>
-    <w:lsdException w:name="Colorful Shading Accent 3" w:semiHidden="0" w:uiPriority="71" w:unhideWhenUsed="0"/>
-    <w:lsdException w:name="Colorful List Accent 3" w:semiHidden="0" w:uiPriority="72" w:unhideWhenUsed="0"/>
-    <w:lsdException w:name="Colorful Grid Accent 3" w:semiHidden="0" w:uiPriority="73" w:unhideWhenUsed="0"/>
-    <w:lsdException w:name="Light Shading Accent 4" w:semiHidden="0" w:uiPriority="60" w:unhideWhenUsed="0"/>
-    <w:lsdException w:name="Light List Accent 4" w:semiHidden="0" w:uiPriority="61" w:unhideWhenUsed="0"/>
-    <w:lsdException w:name="Light Grid Accent 4" w:semiHidden="0" w:uiPriority="62" w:unhideWhenUsed="0"/>
-    <w:lsdException w:name="Medium Shading 1 Accent 4" w:semiHidden="0" w:uiPriority="63" w:unhideWhenUsed="0"/>
-    <w:lsdException w:name="Medium Shading 2 Accent 4" w:semiHidden="0" w:uiPriority="64" w:unhideWhenUsed="0"/>
-    <w:lsdException w:name="Medium List 1 Accent 4" w:semiHidden="0" w:uiPriority="65" w:unhideWhenUsed="0"/>
-    <w:lsdException w:name="Medium List 2 Accent 4" w:semiHidden="0" w:uiPriority="66" w:unhideWhenUsed="0"/>
-    <w:lsdException w:name="Medium Grid 1 Accent 4" w:semiHidden="0" w:uiPriority="67" w:unhideWhenUsed="0"/>
-    <w:lsdException w:name="Medium Grid 2 Accent 4" w:semiHidden="0" w:uiPriority="68" w:unhideWhenUsed="0"/>
-    <w:lsdException w:name="Medium Grid 3 Accent 4" w:semiHidden="0" w:uiPriority="69" w:unhideWhenUsed="0"/>
-    <w:lsdException w:name="Dark List Accent 4" w:semiHidden="0" w:uiPriority="70" w:unhideWhenUsed="0"/>
-    <w:lsdException w:name="Colorful Shading Accent 4" w:semiHidden="0" w:uiPriority="71" w:unhideWhenUsed="0"/>
-    <w:lsdException w:name="Colorful List Accent 4" w:semiHidden="0" w:uiPriority="72" w:unhideWhenUsed="0"/>
-    <w:lsdException w:name="Colorful Grid Accent 4" w:semiHidden="0" w:uiPriority="73" w:unhideWhenUsed="0"/>
-    <w:lsdException w:name="Light Shading Accent 5" w:semiHidden="0" w:uiPriority="60" w:unhideWhenUsed="0"/>
-    <w:lsdException w:name="Light List Accent 5" w:semiHidden="0" w:uiPriority="61" w:unhideWhenUsed="0"/>
-    <w:lsdException w:name="Light Grid Accent 5" w:semiHidden="0" w:uiPriority="62" w:unhideWhenUsed="0"/>
-    <w:lsdException w:name="Medium Shading 1 Accent 5" w:semiHidden="0" w:uiPriority="63" w:unhideWhenUsed="0"/>
-    <w:lsdException w:name="Medium Shading 2 Accent 5" w:semiHidden="0" w:uiPriority="64" w:unhideWhenUsed="0"/>
-    <w:lsdException w:name="Medium List 1 Accent 5" w:semiHidden="0" w:uiPriority="65" w:unhideWhenUsed="0"/>
-    <w:lsdException w:name="Medium List 2 Accent 5" w:semiHidden="0" w:uiPriority="66" w:unhideWhenUsed="0"/>
-    <w:lsdException w:name="Medium Grid 1 Accent 5" w:semiHidden="0" w:uiPriority="67" w:unhideWhenUsed="0"/>
-    <w:lsdException w:name="Medium Grid 2 Accent 5" w:semiHidden="0" w:uiPriority="68" w:unhideWhenUsed="0"/>
-    <w:lsdException w:name="Medium Grid 3 Accent 5" w:semiHidden="0" w:uiPriority="69" w:unhideWhenUsed="0"/>
-    <w:lsdException w:name="Dark List Accent 5" w:semiHidden="0" w:uiPriority="70" w:unhideWhenUsed="0"/>
-    <w:lsdException w:name="Colorful Shading Accent 5" w:semiHidden="0" w:uiPriority="71" w:unhideWhenUsed="0"/>
-    <w:lsdException w:name="Colorful List Accent 5" w:semiHidden="0" w:uiPriority="72" w:unhideWhenUsed="0"/>
-    <w:lsdException w:name="Colorful Grid Accent 5" w:semiHidden="0" w:uiPriority="73" w:unhideWhenUsed="0"/>
-    <w:lsdException w:name="Light Shading Accent 6" w:semiHidden="0" w:uiPriority="60" w:unhideWhenUsed="0"/>
-    <w:lsdException w:name="Light List Accent 6" w:semiHidden="0" w:uiPriority="61" w:unhideWhenUsed="0"/>
-    <w:lsdException w:name="Light Grid Accent 6" w:semiHidden="0" w:uiPriority="62" w:unhideWhenUsed="0"/>
-    <w:lsdException w:name="Medium Shading 1 Accent 6" w:semiHidden="0" w:uiPriority="63" w:unhideWhenUsed="0"/>
-    <w:lsdException w:name="Medium Shading 2 Accent 6" w:semiHidden="0" w:uiPriority="64" w:unhideWhenUsed="0"/>
-    <w:lsdException w:name="Medium List 1 Accent 6" w:semiHidden="0" w:uiPriority="65" w:unhideWhenUsed="0"/>
-    <w:lsdException w:name="Medium List 2 Accent 6" w:semiHidden="0" w:uiPriority="66" w:unhideWhenUsed="0"/>
-    <w:lsdException w:name="Medium Grid 1 Accent 6" w:semiHidden="0" w:uiPriority="67" w:unhideWhenUsed="0"/>
-    <w:lsdException w:name="Medium Grid 2 Accent 6" w:semiHidden="0" w:uiPriority="68" w:unhideWhenUsed="0"/>
-    <w:lsdException w:name="Medium Grid 3 Accent 6" w:semiHidden="0" w:uiPriority="69" w:unhideWhenUsed="0"/>
-    <w:lsdException w:name="Dark List Accent 6" w:semiHidden="0" w:uiPriority="70" w:unhideWhenUsed="0"/>
-    <w:lsdException w:name="Colorful Shading Accent 6" w:semiHidden="0" w:uiPriority="71" w:unhideWhenUsed="0"/>
-    <w:lsdException w:name="Colorful List Accent 6" w:semiHidden="0" w:uiPriority="72" w:unhideWhenUsed="0"/>
-    <w:lsdException w:name="Colorful Grid Accent 6" w:semiHidden="0" w:uiPriority="73" w:unhideWhenUsed="0"/>
-    <w:lsdException w:name="Subtle Emphasis" w:semiHidden="0" w:uiPriority="19" w:unhideWhenUsed="0" w:qFormat="1"/>
-    <w:lsdException w:name="Intense Emphasis" w:semiHidden="0" w:uiPriority="21" w:unhideWhenUsed="0" w:qFormat="1"/>
-    <w:lsdException w:name="Subtle Reference" w:semiHidden="0" w:uiPriority="31" w:unhideWhenUsed="0" w:qFormat="1"/>
-    <w:lsdException w:name="Intense Reference" w:semiHidden="0" w:uiPriority="32" w:unhideWhenUsed="0" w:qFormat="1"/>
-    <w:lsdException w:name="Book Title" w:semiHidden="0" w:uiPriority="33" w:unhideWhenUsed="0" w:qFormat="1"/>
-    <w:lsdException w:name="Bibliography" w:uiPriority="37"/>
-    <w:lsdException w:name="TOC Heading" w:uiPriority="39" w:qFormat="1"/>
+  <w:latentStyles w:defLockedState="0" w:defUIPriority="99" w:defSemiHidden="0" w:defUnhideWhenUsed="0" w:defQFormat="0" w:count="371">
+    <w:lsdException w:name="Normal" w:uiPriority="0" w:qFormat="1"/>
+    <w:lsdException w:name="heading 1" w:uiPriority="9" w:qFormat="1"/>
+    <w:lsdException w:name="heading 2" w:semiHidden="1" w:uiPriority="9" w:unhideWhenUsed="1" w:qFormat="1"/>
+    <w:lsdException w:name="heading 3" w:semiHidden="1" w:uiPriority="9" w:unhideWhenUsed="1" w:qFormat="1"/>
+    <w:lsdException w:name="heading 4" w:semiHidden="1" w:uiPriority="9" w:unhideWhenUsed="1" w:qFormat="1"/>
+    <w:lsdException w:name="heading 5" w:semiHidden="1" w:uiPriority="9" w:unhideWhenUsed="1" w:qFormat="1"/>
+    <w:lsdException w:name="heading 6" w:semiHidden="1" w:uiPriority="9" w:unhideWhenUsed="1" w:qFormat="1"/>
+    <w:lsdException w:name="heading 7" w:semiHidden="1" w:uiPriority="9" w:unhideWhenUsed="1" w:qFormat="1"/>
+    <w:lsdException w:name="heading 8" w:semiHidden="1" w:uiPriority="9" w:unhideWhenUsed="1" w:qFormat="1"/>
+    <w:lsdException w:name="heading 9" w:semiHidden="1" w:uiPriority="9" w:unhideWhenUsed="1" w:qFormat="1"/>
+    <w:lsdException w:name="index 1" w:semiHidden="1" w:unhideWhenUsed="1"/>
+    <w:lsdException w:name="index 2" w:semiHidden="1" w:unhideWhenUsed="1"/>
+    <w:lsdException w:name="index 3" w:semiHidden="1" w:unhideWhenUsed="1"/>
+    <w:lsdException w:name="index 4" w:semiHidden="1" w:unhideWhenUsed="1"/>
+    <w:lsdException w:name="index 5" w:semiHidden="1" w:unhideWhenUsed="1"/>
+    <w:lsdException w:name="index 6" w:semiHidden="1" w:unhideWhenUsed="1"/>
+    <w:lsdException w:name="index 7" w:semiHidden="1" w:unhideWhenUsed="1"/>
+    <w:lsdException w:name="index 8" w:semiHidden="1" w:unhideWhenUsed="1"/>
+    <w:lsdException w:name="index 9" w:semiHidden="1" w:unhideWhenUsed="1"/>
+    <w:lsdException w:name="toc 1" w:semiHidden="1" w:uiPriority="39" w:unhideWhenUsed="1"/>
+    <w:lsdException w:name="toc 2" w:semiHidden="1" w:uiPriority="39" w:unhideWhenUsed="1"/>
+    <w:lsdException w:name="toc 3" w:semiHidden="1" w:uiPriority="39" w:unhideWhenUsed="1"/>
+    <w:lsdException w:name="toc 4" w:semiHidden="1" w:uiPriority="39" w:unhideWhenUsed="1"/>
+    <w:lsdException w:name="toc 5" w:semiHidden="1" w:uiPriority="39" w:unhideWhenUsed="1"/>
+    <w:lsdException w:name="toc 6" w:semiHidden="1" w:uiPriority="39" w:unhideWhenUsed="1"/>
+    <w:lsdException w:name="toc 7" w:semiHidden="1" w:uiPriority="39" w:unhideWhenUsed="1"/>
+    <w:lsdException w:name="toc 8" w:semiHidden="1" w:uiPriority="39" w:unhideWhenUsed="1"/>
+    <w:lsdException w:name="toc 9" w:semiHidden="1" w:uiPriority="39" w:unhideWhenUsed="1"/>
+    <w:lsdException w:name="Normal Indent" w:semiHidden="1" w:unhideWhenUsed="1"/>
+    <w:lsdException w:name="footnote text" w:semiHidden="1" w:unhideWhenUsed="1"/>
+    <w:lsdException w:name="annotation text" w:semiHidden="1" w:unhideWhenUsed="1"/>
+    <w:lsdException w:name="header" w:semiHidden="1" w:unhideWhenUsed="1"/>
+    <w:lsdException w:name="footer" w:semiHidden="1" w:unhideWhenUsed="1"/>
+    <w:lsdException w:name="index heading" w:semiHidden="1" w:unhideWhenUsed="1"/>
+    <w:lsdException w:name="caption" w:semiHidden="1" w:uiPriority="35" w:unhideWhenUsed="1" w:qFormat="1"/>
+    <w:lsdException w:name="table of figures" w:semiHidden="1" w:unhideWhenUsed="1"/>
+    <w:lsdException w:name="envelope address" w:semiHidden="1" w:unhideWhenUsed="1"/>
+    <w:lsdException w:name="envelope return" w:semiHidden="1" w:unhideWhenUsed="1"/>
+    <w:lsdException w:name="footnote reference" w:semiHidden="1" w:unhideWhenUsed="1"/>
+    <w:lsdException w:name="annotation reference" w:semiHidden="1" w:unhideWhenUsed="1"/>
+    <w:lsdException w:name="line number" w:semiHidden="1" w:unhideWhenUsed="1"/>
+    <w:lsdException w:name="page number" w:semiHidden="1" w:unhideWhenUsed="1"/>
+    <w:lsdException w:name="endnote reference" w:semiHidden="1" w:unhideWhenUsed="1"/>
+    <w:lsdException w:name="endnote text" w:semiHidden="1" w:unhideWhenUsed="1"/>
+    <w:lsdException w:name="table of authorities" w:semiHidden="1" w:unhideWhenUsed="1"/>
+    <w:lsdException w:name="macro" w:semiHidden="1" w:unhideWhenUsed="1"/>
+    <w:lsdException w:name="toa heading" w:semiHidden="1" w:unhideWhenUsed="1"/>
+    <w:lsdException w:name="List" w:semiHidden="1" w:unhideWhenUsed="1"/>
+    <w:lsdException w:name="List Bullet" w:semiHidden="1" w:unhideWhenUsed="1"/>
+    <w:lsdException w:name="List Number" w:semiHidden="1" w:unhideWhenUsed="1"/>
+    <w:lsdException w:name="List 2" w:semiHidden="1" w:unhideWhenUsed="1"/>
+    <w:lsdException w:name="List 3" w:semiHidden="1" w:unhideWhenUsed="1"/>
+    <w:lsdException w:name="List 4" w:semiHidden="1" w:unhideWhenUsed="1"/>
+    <w:lsdException w:name="List 5" w:semiHidden="1" w:unhideWhenUsed="1"/>
+    <w:lsdException w:name="List Bullet 2" w:semiHidden="1" w:unhideWhenUsed="1"/>
+    <w:lsdException w:name="List Bullet 3" w:semiHidden="1" w:unhideWhenUsed="1"/>
+    <w:lsdException w:name="List Bullet 4" w:semiHidden="1" w:unhideWhenUsed="1"/>
+    <w:lsdException w:name="List Bullet 5" w:semiHidden="1" w:unhideWhenUsed="1"/>
+    <w:lsdException w:name="List Number 2" w:semiHidden="1" w:unhideWhenUsed="1"/>
+    <w:lsdException w:name="List Number 3" w:semiHidden="1" w:unhideWhenUsed="1"/>
+    <w:lsdException w:name="List Number 4" w:semiHidden="1" w:unhideWhenUsed="1"/>
+    <w:lsdException w:name="List Number 5" w:semiHidden="1" w:unhideWhenUsed="1"/>
+    <w:lsdException w:name="Title" w:uiPriority="10" w:qFormat="1"/>
+    <w:lsdException w:name="Closing" w:semiHidden="1" w:unhideWhenUsed="1"/>
+    <w:lsdException w:name="Signature" w:semiHidden="1" w:unhideWhenUsed="1"/>
+    <w:lsdException w:name="Default Paragraph Font" w:semiHidden="1" w:uiPriority="1" w:unhideWhenUsed="1"/>
+    <w:lsdException w:name="Body Text" w:semiHidden="1" w:unhideWhenUsed="1"/>
+    <w:lsdException w:name="Body Text Indent" w:semiHidden="1" w:unhideWhenUsed="1"/>
+    <w:lsdException w:name="List Continue" w:semiHidden="1" w:unhideWhenUsed="1"/>
+    <w:lsdException w:name="List Continue 2" w:semiHidden="1" w:unhideWhenUsed="1"/>
+    <w:lsdException w:name="List Continue 3" w:semiHidden="1" w:unhideWhenUsed="1"/>
+    <w:lsdException w:name="List Continue 4" w:semiHidden="1" w:unhideWhenUsed="1"/>
+    <w:lsdException w:name="List Continue 5" w:semiHidden="1" w:unhideWhenUsed="1"/>
+    <w:lsdException w:name="Message Header" w:semiHidden="1" w:unhideWhenUsed="1"/>
+    <w:lsdException w:name="Subtitle" w:uiPriority="11" w:qFormat="1"/>
+    <w:lsdException w:name="Salutation" w:semiHidden="1" w:unhideWhenUsed="1"/>
+    <w:lsdException w:name="Date" w:semiHidden="1" w:unhideWhenUsed="1"/>
+    <w:lsdException w:name="Body Text First Indent" w:semiHidden="1" w:unhideWhenUsed="1"/>
+    <w:lsdException w:name="Body Text First Indent 2" w:semiHidden="1" w:unhideWhenUsed="1"/>
+    <w:lsdException w:name="Note Heading" w:semiHidden="1" w:unhideWhenUsed="1"/>
+    <w:lsdException w:name="Body Text 2" w:semiHidden="1" w:unhideWhenUsed="1"/>
+    <w:lsdException w:name="Body Text 3" w:semiHidden="1" w:unhideWhenUsed="1"/>
+    <w:lsdException w:name="Body Text Indent 2" w:semiHidden="1" w:unhideWhenUsed="1"/>
+    <w:lsdException w:name="Body Text Indent 3" w:semiHidden="1" w:unhideWhenUsed="1"/>
+    <w:lsdException w:name="Block Text" w:semiHidden="1" w:unhideWhenUsed="1"/>
+    <w:lsdException w:name="Hyperlink" w:semiHidden="1" w:unhideWhenUsed="1"/>
+    <w:lsdException w:name="FollowedHyperlink" w:semiHidden="1" w:unhideWhenUsed="1"/>
+    <w:lsdException w:name="Strong" w:uiPriority="22" w:qFormat="1"/>
+    <w:lsdException w:name="Emphasis" w:uiPriority="20" w:qFormat="1"/>
+    <w:lsdException w:name="Document Map" w:semiHidden="1" w:unhideWhenUsed="1"/>
+    <w:lsdException w:name="Plain Text" w:semiHidden="1" w:unhideWhenUsed="1"/>
+    <w:lsdException w:name="E-mail Signature" w:semiHidden="1" w:unhideWhenUsed="1"/>
+    <w:lsdException w:name="HTML Top of Form" w:semiHidden="1" w:unhideWhenUsed="1"/>
+    <w:lsdException w:name="HTML Bottom of Form" w:semiHidden="1" w:unhideWhenUsed="1"/>
+    <w:lsdException w:name="Normal (Web)" w:semiHidden="1" w:unhideWhenUsed="1"/>
+    <w:lsdException w:name="HTML Acronym" w:semiHidden="1" w:unhideWhenUsed="1"/>
+    <w:lsdException w:name="HTML Address" w:semiHidden="1" w:unhideWhenUsed="1"/>
+    <w:lsdException w:name="HTML Cite" w:semiHidden="1" w:unhideWhenUsed="1"/>
+    <w:lsdException w:name="HTML Code" w:semiHidden="1" w:unhideWhenUsed="1"/>
+    <w:lsdException w:name="HTML Definition" w:semiHidden="1" w:unhideWhenUsed="1"/>
+    <w:lsdException w:name="HTML Keyboard" w:semiHidden="1" w:unhideWhenUsed="1"/>
+    <w:lsdException w:name="HTML Preformatted" w:semiHidden="1" w:unhideWhenUsed="1"/>
+    <w:lsdException w:name="HTML Sample" w:semiHidden="1" w:unhideWhenUsed="1"/>
+    <w:lsdException w:name="HTML Typewriter" w:semiHidden="1" w:unhideWhenUsed="1"/>
+    <w:lsdException w:name="HTML Variable" w:semiHidden="1" w:unhideWhenUsed="1"/>
+    <w:lsdException w:name="Normal Table" w:semiHidden="1" w:unhideWhenUsed="1"/>
+    <w:lsdException w:name="annotation subject" w:semiHidden="1" w:unhideWhenUsed="1"/>
+    <w:lsdException w:name="No List" w:semiHidden="1" w:unhideWhenUsed="1"/>
+    <w:lsdException w:name="Outline List 1" w:semiHidden="1" w:unhideWhenUsed="1"/>
+    <w:lsdException w:name="Outline List 2" w:semiHidden="1" w:unhideWhenUsed="1"/>
+    <w:lsdException w:name="Outline List 3" w:semiHidden="1" w:unhideWhenUsed="1"/>
+    <w:lsdException w:name="Table Simple 1" w:semiHidden="1" w:unhideWhenUsed="1"/>
+    <w:lsdException w:name="Table Simple 2" w:semiHidden="1" w:unhideWhenUsed="1"/>
+    <w:lsdException w:name="Table Simple 3" w:semiHidden="1" w:unhideWhenUsed="1"/>
+    <w:lsdException w:name="Table Classic 1" w:semiHidden="1" w:unhideWhenUsed="1"/>
+    <w:lsdException w:name="Table Classic 2" w:semiHidden="1" w:unhideWhenUsed="1"/>
+    <w:lsdException w:name="Table Classic 3" w:semiHidden="1" w:unhideWhenUsed="1"/>
+    <w:lsdException w:name="Table Classic 4" w:semiHidden="1" w:unhideWhenUsed="1"/>
+    <w:lsdException w:name="Table Colorful 1" w:semiHidden="1" w:unhideWhenUsed="1"/>
+    <w:lsdException w:name="Table Colorful 2" w:semiHidden="1" w:unhideWhenUsed="1"/>
+    <w:lsdException w:name="Table Colorful 3" w:semiHidden="1" w:unhideWhenUsed="1"/>
+    <w:lsdException w:name="Table Columns 1" w:semiHidden="1" w:unhideWhenUsed="1"/>
+    <w:lsdException w:name="Table Columns 2" w:semiHidden="1" w:unhideWhenUsed="1"/>
+    <w:lsdException w:name="Table Columns 3" w:semiHidden="1" w:unhideWhenUsed="1"/>
+    <w:lsdException w:name="Table Columns 4" w:semiHidden="1" w:unhideWhenUsed="1"/>
+    <w:lsdException w:name="Table Columns 5" w:semiHidden="1" w:unhideWhenUsed="1"/>
+    <w:lsdException w:name="Table Grid 1" w:semiHidden="1" w:unhideWhenUsed="1"/>
+    <w:lsdException w:name="Table Grid 2" w:semiHidden="1" w:unhideWhenUsed="1"/>
+    <w:lsdException w:name="Table Grid 3" w:semiHidden="1" w:unhideWhenUsed="1"/>
+    <w:lsdException w:name="Table Grid 4" w:semiHidden="1" w:unhideWhenUsed="1"/>
+    <w:lsdException w:name="Table Grid 5" w:semiHidden="1" w:unhideWhenUsed="1"/>
+    <w:lsdException w:name="Table Grid 6" w:semiHidden="1" w:unhideWhenUsed="1"/>
+    <w:lsdException w:name="Table Grid 7" w:semiHidden="1" w:unhideWhenUsed="1"/>
+    <w:lsdException w:name="Table Grid 8" w:semiHidden="1" w:unhideWhenUsed="1"/>
+    <w:lsdException w:name="Table List 1" w:semiHidden="1" w:unhideWhenUsed="1"/>
+    <w:lsdException w:name="Table List 2" w:semiHidden="1" w:unhideWhenUsed="1"/>
+    <w:lsdException w:name="Table List 3" w:semiHidden="1" w:unhideWhenUsed="1"/>
+    <w:lsdException w:name="Table List 4" w:semiHidden="1" w:unhideWhenUsed="1"/>
+    <w:lsdException w:name="Table List 5" w:semiHidden="1" w:unhideWhenUsed="1"/>
+    <w:lsdException w:name="Table List 6" w:semiHidden="1" w:unhideWhenUsed="1"/>
+    <w:lsdException w:name="Table List 7" w:semiHidden="1" w:unhideWhenUsed="1"/>
+    <w:lsdException w:name="Table List 8" w:semiHidden="1" w:unhideWhenUsed="1"/>
+    <w:lsdException w:name="Table 3D effects 1" w:semiHidden="1" w:unhideWhenUsed="1"/>
+    <w:lsdException w:name="Table 3D effects 2" w:semiHidden="1" w:unhideWhenUsed="1"/>
+    <w:lsdException w:name="Table 3D effects 3" w:semiHidden="1" w:unhideWhenUsed="1"/>
+    <w:lsdException w:name="Table Contemporary" w:semiHidden="1" w:unhideWhenUsed="1"/>
+    <w:lsdException w:name="Table Elegant" w:semiHidden="1" w:unhideWhenUsed="1"/>
+    <w:lsdException w:name="Table Professional" w:semiHidden="1" w:unhideWhenUsed="1"/>
+    <w:lsdException w:name="Table Subtle 1" w:semiHidden="1" w:unhideWhenUsed="1"/>
+    <w:lsdException w:name="Table Subtle 2" w:semiHidden="1" w:unhideWhenUsed="1"/>
+    <w:lsdException w:name="Table Web 1" w:semiHidden="1" w:unhideWhenUsed="1"/>
+    <w:lsdException w:name="Table Web 2" w:semiHidden="1" w:unhideWhenUsed="1"/>
+    <w:lsdException w:name="Table Web 3" w:semiHidden="1" w:unhideWhenUsed="1"/>
+    <w:lsdException w:name="Balloon Text" w:semiHidden="1" w:unhideWhenUsed="1"/>
+    <w:lsdException w:name="Table Grid" w:uiPriority="39"/>
+    <w:lsdException w:name="Table Theme" w:semiHidden="1" w:unhideWhenUsed="1"/>
+    <w:lsdException w:name="Placeholder Text" w:semiHidden="1"/>
+    <w:lsdException w:name="No Spacing" w:uiPriority="1" w:qFormat="1"/>
+    <w:lsdException w:name="Light Shading" w:uiPriority="60"/>
+    <w:lsdException w:name="Light List" w:uiPriority="61"/>
+    <w:lsdException w:name="Light Grid" w:uiPriority="62"/>
+    <w:lsdException w:name="Medium Shading 1" w:uiPriority="63"/>
+    <w:lsdException w:name="Medium Shading 2" w:uiPriority="64"/>
+    <w:lsdException w:name="Medium List 1" w:uiPriority="65"/>
+    <w:lsdException w:name="Medium List 2" w:uiPriority="66"/>
+    <w:lsdException w:name="Medium Grid 1" w:uiPriority="67"/>
+    <w:lsdException w:name="Medium Grid 2" w:uiPriority="68"/>
+    <w:lsdException w:name="Medium Grid 3" w:uiPriority="69"/>
+    <w:lsdException w:name="Dark List" w:uiPriority="70"/>
+    <w:lsdException w:name="Colorful Shading" w:uiPriority="71"/>
+    <w:lsdException w:name="Colorful List" w:uiPriority="72"/>
+    <w:lsdException w:name="Colorful Grid" w:uiPriority="73"/>
+    <w:lsdException w:name="Light Shading Accent 1" w:uiPriority="60"/>
+    <w:lsdException w:name="Light List Accent 1" w:uiPriority="61"/>
+    <w:lsdException w:name="Light Grid Accent 1" w:uiPriority="62"/>
+    <w:lsdException w:name="Medium Shading 1 Accent 1" w:uiPriority="63"/>
+    <w:lsdException w:name="Medium Shading 2 Accent 1" w:uiPriority="64"/>
+    <w:lsdException w:name="Medium List 1 Accent 1" w:uiPriority="65"/>
+    <w:lsdException w:name="Revision" w:semiHidden="1"/>
+    <w:lsdException w:name="List Paragraph" w:uiPriority="34" w:qFormat="1"/>
+    <w:lsdException w:name="Quote" w:uiPriority="29" w:qFormat="1"/>
+    <w:lsdException w:name="Intense Quote" w:uiPriority="30" w:qFormat="1"/>
+    <w:lsdException w:name="Medium List 2 Accent 1" w:uiPriority="66"/>
+    <w:lsdException w:name="Medium Grid 1 Accent 1" w:uiPriority="67"/>
+    <w:lsdException w:name="Medium Grid 2 Accent 1" w:uiPriority="68"/>
+    <w:lsdException w:name="Medium Grid 3 Accent 1" w:uiPriority="69"/>
+    <w:lsdException w:name="Dark List Accent 1" w:uiPriority="70"/>
+    <w:lsdException w:name="Colorful Shading Accent 1" w:uiPriority="71"/>
+    <w:lsdException w:name="Colorful List Accent 1" w:uiPriority="72"/>
+    <w:lsdException w:name="Colorful Grid Accent 1" w:uiPriority="73"/>
+    <w:lsdException w:name="Light Shading Accent 2" w:uiPriority="60"/>
+    <w:lsdException w:name="Light List Accent 2" w:uiPriority="61"/>
+    <w:lsdException w:name="Light Grid Accent 2" w:uiPriority="62"/>
+    <w:lsdException w:name="Medium Shading 1 Accent 2" w:uiPriority="63"/>
+    <w:lsdException w:name="Medium Shading 2 Accent 2" w:uiPriority="64"/>
+    <w:lsdException w:name="Medium List 1 Accent 2" w:uiPriority="65"/>
+    <w:lsdException w:name="Medium List 2 Accent 2" w:uiPriority="66"/>
+    <w:lsdException w:name="Medium Grid 1 Accent 2" w:uiPriority="67"/>
+    <w:lsdException w:name="Medium Grid 2 Accent 2" w:uiPriority="68"/>
+    <w:lsdException w:name="Medium Grid 3 Accent 2" w:uiPriority="69"/>
+    <w:lsdException w:name="Dark List Accent 2" w:uiPriority="70"/>
+    <w:lsdException w:name="Colorful Shading Accent 2" w:uiPriority="71"/>
+    <w:lsdException w:name="Colorful List Accent 2" w:uiPriority="72"/>
+    <w:lsdException w:name="Colorful Grid Accent 2" w:uiPriority="73"/>
+    <w:lsdException w:name="Light Shading Accent 3" w:uiPriority="60"/>
+    <w:lsdException w:name="Light List Accent 3" w:uiPriority="61"/>
+    <w:lsdException w:name="Light Grid Accent 3" w:uiPriority="62"/>
+    <w:lsdException w:name="Medium Shading 1 Accent 3" w:uiPriority="63"/>
+    <w:lsdException w:name="Medium Shading 2 Accent 3" w:uiPriority="64"/>
+    <w:lsdException w:name="Medium List 1 Accent 3" w:uiPriority="65"/>
+    <w:lsdException w:name="Medium List 2 Accent 3" w:uiPriority="66"/>
+    <w:lsdException w:name="Medium Grid 1 Accent 3" w:uiPriority="67"/>
+    <w:lsdException w:name="Medium Grid 2 Accent 3" w:uiPriority="68"/>
+    <w:lsdException w:name="Medium Grid 3 Accent 3" w:uiPriority="69"/>
+    <w:lsdException w:name="Dark List Accent 3" w:uiPriority="70"/>
+    <w:lsdException w:name="Colorful Shading Accent 3" w:uiPriority="71"/>
+    <w:lsdException w:name="Colorful List Accent 3" w:uiPriority="72"/>
+    <w:lsdException w:name="Colorful Grid Accent 3" w:uiPriority="73"/>
+    <w:lsdException w:name="Light Shading Accent 4" w:uiPriority="60"/>
+    <w:lsdException w:name="Light List Accent 4" w:uiPriority="61"/>
+    <w:lsdException w:name="Light Grid Accent 4" w:uiPriority="62"/>
+    <w:lsdException w:name="Medium Shading 1 Accent 4" w:uiPriority="63"/>
+    <w:lsdException w:name="Medium Shading 2 Accent 4" w:uiPriority="64"/>
+    <w:lsdException w:name="Medium List 1 Accent 4" w:uiPriority="65"/>
+    <w:lsdException w:name="Medium List 2 Accent 4" w:uiPriority="66"/>
+    <w:lsdException w:name="Medium Grid 1 Accent 4" w:uiPriority="67"/>
+    <w:lsdException w:name="Medium Grid 2 Accent 4" w:uiPriority="68"/>
+    <w:lsdException w:name="Medium Grid 3 Accent 4" w:uiPriority="69"/>
+    <w:lsdException w:name="Dark List Accent 4" w:uiPriority="70"/>
+    <w:lsdException w:name="Colorful Shading Accent 4" w:uiPriority="71"/>
+    <w:lsdException w:name="Colorful List Accent 4" w:uiPriority="72"/>
+    <w:lsdException w:name="Colorful Grid Accent 4" w:uiPriority="73"/>
+    <w:lsdException w:name="Light Shading Accent 5" w:uiPriority="60"/>
+    <w:lsdException w:name="Light List Accent 5" w:uiPriority="61"/>
+    <w:lsdException w:name="Light Grid Accent 5" w:uiPriority="62"/>
+    <w:lsdException w:name="Medium Shading 1 Accent 5" w:uiPriority="63"/>
+    <w:lsdException w:name="Medium Shading 2 Accent 5" w:uiPriority="64"/>
+    <w:lsdException w:name="Medium List 1 Accent 5" w:uiPriority="65"/>
+    <w:lsdException w:name="Medium List 2 Accent 5" w:uiPriority="66"/>
+    <w:lsdException w:name="Medium Grid 1 Accent 5" w:uiPriority="67"/>
+    <w:lsdException w:name="Medium Grid 2 Accent 5" w:uiPriority="68"/>
+    <w:lsdException w:name="Medium Grid 3 Accent 5" w:uiPriority="69"/>
+    <w:lsdException w:name="Dark List Accent 5" w:uiPriority="70"/>
+    <w:lsdException w:name="Colorful Shading Accent 5" w:uiPriority="71"/>
+    <w:lsdException w:name="Colorful List Accent 5" w:uiPriority="72"/>
+    <w:lsdException w:name="Colorful Grid Accent 5" w:uiPriority="73"/>
+    <w:lsdException w:name="Light Shading Accent 6" w:uiPriority="60"/>
+    <w:lsdException w:name="Light List Accent 6" w:uiPriority="61"/>
+    <w:lsdException w:name="Light Grid Accent 6" w:uiPriority="62"/>
+    <w:lsdException w:name="Medium Shading 1 Accent 6" w:uiPriority="63"/>
+    <w:lsdException w:name="Medium Shading 2 Accent 6" w:uiPriority="64"/>
+    <w:lsdException w:name="Medium List 1 Accent 6" w:uiPriority="65"/>
+    <w:lsdException w:name="Medium List 2 Accent 6" w:uiPriority="66"/>
+    <w:lsdException w:name="Medium Grid 1 Accent 6" w:uiPriority="67"/>
+    <w:lsdException w:name="Medium Grid 2 Accent 6" w:uiPriority="68"/>
+    <w:lsdException w:name="Medium Grid 3 Accent 6" w:uiPriority="69"/>
+    <w:lsdException w:name="Dark List Accent 6" w:uiPriority="70"/>
+    <w:lsdException w:name="Colorful Shading Accent 6" w:uiPriority="71"/>
+    <w:lsdException w:name="Colorful List Accent 6" w:uiPriority="72"/>
+    <w:lsdException w:name="Colorful Grid Accent 6" w:uiPriority="73"/>
+    <w:lsdException w:name="Subtle Emphasis" w:uiPriority="19" w:qFormat="1"/>
+    <w:lsdException w:name="Intense Emphasis" w:uiPriority="21" w:qFormat="1"/>
+    <w:lsdException w:name="Subtle Reference" w:uiPriority="31" w:qFormat="1"/>
+    <w:lsdException w:name="Intense Reference" w:uiPriority="32" w:qFormat="1"/>
+    <w:lsdException w:name="Book Title" w:uiPriority="33" w:qFormat="1"/>
+    <w:lsdException w:name="Bibliography" w:semiHidden="1" w:uiPriority="37" w:unhideWhenUsed="1"/>
+    <w:lsdException w:name="TOC Heading" w:semiHidden="1" w:uiPriority="39" w:unhideWhenUsed="1" w:qFormat="1"/>
+    <w:lsdException w:name="Plain Table 1" w:uiPriority="41"/>
+    <w:lsdException w:name="Plain Table 2" w:uiPriority="42"/>
+    <w:lsdException w:name="Plain Table 3" w:uiPriority="43"/>
+    <w:lsdException w:name="Plain Table 4" w:uiPriority="44"/>
+    <w:lsdException w:name="Plain Table 5" w:uiPriority="45"/>
+    <w:lsdException w:name="Grid Table Light" w:uiPriority="40"/>
+    <w:lsdException w:name="Grid Table 1 Light" w:uiPriority="46"/>
+    <w:lsdException w:name="Grid Table 2" w:uiPriority="47"/>
+    <w:lsdException w:name="Grid Table 3" w:uiPriority="48"/>
+    <w:lsdException w:name="Grid Table 4" w:uiPriority="49"/>
+    <w:lsdException w:name="Grid Table 5 Dark" w:uiPriority="50"/>
+    <w:lsdException w:name="Grid Table 6 Colorful" w:uiPriority="51"/>
+    <w:lsdException w:name="Grid Table 7 Colorful" w:uiPriority="52"/>
+    <w:lsdException w:name="Grid Table 1 Light Accent 1" w:uiPriority="46"/>
+    <w:lsdException w:name="Grid Table 2 Accent 1" w:uiPriority="47"/>
+    <w:lsdException w:name="Grid Table 3 Accent 1" w:uiPriority="48"/>
+    <w:lsdException w:name="Grid Table 4 Accent 1" w:uiPriority="49"/>
+    <w:lsdException w:name="Grid Table 5 Dark Accent 1" w:uiPriority="50"/>
+    <w:lsdException w:name="Grid Table 6 Colorful Accent 1" w:uiPriority="51"/>
+    <w:lsdException w:name="Grid Table 7 Colorful Accent 1" w:uiPriority="52"/>
+    <w:lsdException w:name="Grid Table 1 Light Accent 2" w:uiPriority="46"/>
+    <w:lsdException w:name="Grid Table 2 Accent 2" w:uiPriority="47"/>
+    <w:lsdException w:name="Grid Table 3 Accent 2" w:uiPriority="48"/>
+    <w:lsdException w:name="Grid Table 4 Accent 2" w:uiPriority="49"/>
+    <w:lsdException w:name="Grid Table 5 Dark Accent 2" w:uiPriority="50"/>
+    <w:lsdException w:name="Grid Table 6 Colorful Accent 2" w:uiPriority="51"/>
+    <w:lsdException w:name="Grid Table 7 Colorful Accent 2" w:uiPriority="52"/>
+    <w:lsdException w:name="Grid Table 1 Light Accent 3" w:uiPriority="46"/>
+    <w:lsdException w:name="Grid Table 2 Accent 3" w:uiPriority="47"/>
+    <w:lsdException w:name="Grid Table 3 Accent 3" w:uiPriority="48"/>
+    <w:lsdException w:name="Grid Table 4 Accent 3" w:uiPriority="49"/>
+    <w:lsdException w:name="Grid Table 5 Dark Accent 3" w:uiPriority="50"/>
+    <w:lsdException w:name="Grid Table 6 Colorful Accent 3" w:uiPriority="51"/>
+    <w:lsdException w:name="Grid Table 7 Colorful Accent 3" w:uiPriority="52"/>
+    <w:lsdException w:name="Grid Table 1 Light Accent 4" w:uiPriority="46"/>
+    <w:lsdException w:name="Grid Table 2 Accent 4" w:uiPriority="47"/>
+    <w:lsdException w:name="Grid Table 3 Accent 4" w:uiPriority="48"/>
+    <w:lsdException w:name="Grid Table 4 Accent 4" w:uiPriority="49"/>
+    <w:lsdException w:name="Grid Table 5 Dark Accent 4" w:uiPriority="50"/>
+    <w:lsdException w:name="Grid Table 6 Colorful Accent 4" w:uiPriority="51"/>
+    <w:lsdException w:name="Grid Table 7 Colorful Accent 4" w:uiPriority="52"/>
+    <w:lsdException w:name="Grid Table 1 Light Accent 5" w:uiPriority="46"/>
+    <w:lsdException w:name="Grid Table 2 Accent 5" w:uiPriority="47"/>
+    <w:lsdException w:name="Grid Table 3 Accent 5" w:uiPriority="48"/>
+    <w:lsdException w:name="Grid Table 4 Accent 5" w:uiPriority="49"/>
+    <w:lsdException w:name="Grid Table 5 Dark Accent 5" w:uiPriority="50"/>
+    <w:lsdException w:name="Grid Table 6 Colorful Accent 5" w:uiPriority="51"/>
+    <w:lsdException w:name="Grid Table 7 Colorful Accent 5" w:uiPriority="52"/>
+    <w:lsdException w:name="Grid Table 1 Light Accent 6" w:uiPriority="46"/>
+    <w:lsdException w:name="Grid Table 2 Accent 6" w:uiPriority="47"/>
+    <w:lsdException w:name="Grid Table 3 Accent 6" w:uiPriority="48"/>
+    <w:lsdException w:name="Grid Table 4 Accent 6" w:uiPriority="49"/>
+    <w:lsdException w:name="Grid Table 5 Dark Accent 6" w:uiPriority="50"/>
+    <w:lsdException w:name="Grid Table 6 Colorful Accent 6" w:uiPriority="51"/>
+    <w:lsdException w:name="Grid Table 7 Colorful Accent 6" w:uiPriority="52"/>
+    <w:lsdException w:name="List Table 1 Light" w:uiPriority="46"/>
+    <w:lsdException w:name="List Table 2" w:uiPriority="47"/>
+    <w:lsdException w:name="List Table 3" w:uiPriority="48"/>
+    <w:lsdException w:name="List Table 4" w:uiPriority="49"/>
+    <w:lsdException w:name="List Table 5 Dark" w:uiPriority="50"/>
+    <w:lsdException w:name="List Table 6 Colorful" w:uiPriority="51"/>
+    <w:lsdException w:name="List Table 7 Colorful" w:uiPriority="52"/>
+    <w:lsdException w:name="List Table 1 Light Accent 1" w:uiPriority="46"/>
+    <w:lsdException w:name="List Table 2 Accent 1" w:uiPriority="47"/>
+    <w:lsdException w:name="List Table 3 Accent 1" w:uiPriority="48"/>
+    <w:lsdException w:name="List Table 4 Accent 1" w:uiPriority="49"/>
+    <w:lsdException w:name="List Table 5 Dark Accent 1" w:uiPriority="50"/>
+    <w:lsdException w:name="List Table 6 Colorful Accent 1" w:uiPriority="51"/>
+    <w:lsdException w:name="List Table 7 Colorful Accent 1" w:uiPriority="52"/>
+    <w:lsdException w:name="List Table 1 Light Accent 2" w:uiPriority="46"/>
+    <w:lsdException w:name="List Table 2 Accent 2" w:uiPriority="47"/>
+    <w:lsdException w:name="List Table 3 Accent 2" w:uiPriority="48"/>
+    <w:lsdException w:name="List Table 4 Accent 2" w:uiPriority="49"/>
+    <w:lsdException w:name="List Table 5 Dark Accent 2" w:uiPriority="50"/>
+    <w:lsdException w:name="List Table 6 Colorful Accent 2" w:uiPriority="51"/>
+    <w:lsdException w:name="List Table 7 Colorful Accent 2" w:uiPriority="52"/>
+    <w:lsdException w:name="List Table 1 Light Accent 3" w:uiPriority="46"/>
+    <w:lsdException w:name="List Table 2 Accent 3" w:uiPriority="47"/>
+    <w:lsdException w:name="List Table 3 Accent 3" w:uiPriority="48"/>
+    <w:lsdException w:name="List Table 4 Accent 3" w:uiPriority="49"/>
+    <w:lsdException w:name="List Table 5 Dark Accent 3" w:uiPriority="50"/>
+    <w:lsdException w:name="List Table 6 Colorful Accent 3" w:uiPriority="51"/>
+    <w:lsdException w:name="List Table 7 Colorful Accent 3" w:uiPriority="52"/>
+    <w:lsdException w:name="List Table 1 Light Accent 4" w:uiPriority="46"/>
+    <w:lsdException w:name="List Table 2 Accent 4" w:uiPriority="47"/>
+    <w:lsdException w:name="List Table 3 Accent 4" w:uiPriority="48"/>
+    <w:lsdException w:name="List Table 4 Accent 4" w:uiPriority="49"/>
+    <w:lsdException w:name="List Table 5 Dark Accent 4" w:uiPriority="50"/>
+    <w:lsdException w:name="List Table 6 Colorful Accent 4" w:uiPriority="51"/>
+    <w:lsdException w:name="List Table 7 Colorful Accent 4" w:uiPriority="52"/>
+    <w:lsdException w:name="List Table 1 Light Accent 5" w:uiPriority="46"/>
+    <w:lsdException w:name="List Table 2 Accent 5" w:uiPriority="47"/>
+    <w:lsdException w:name="List Table 3 Accent 5" w:uiPriority="48"/>
+    <w:lsdException w:name="List Table 4 Accent 5" w:uiPriority="49"/>
+    <w:lsdException w:name="List Table 5 Dark Accent 5" w:uiPriority="50"/>
+    <w:lsdException w:name="List Table 6 Colorful Accent 5" w:uiPriority="51"/>
+    <w:lsdException w:name="List Table 7 Colorful Accent 5" w:uiPriority="52"/>
+    <w:lsdException w:name="List Table 1 Light Accent 6" w:uiPriority="46"/>
+    <w:lsdException w:name="List Table 2 Accent 6" w:uiPriority="47"/>
+    <w:lsdException w:name="List Table 3 Accent 6" w:uiPriority="48"/>
+    <w:lsdException w:name="List Table 4 Accent 6" w:uiPriority="49"/>
+    <w:lsdException w:name="List Table 5 Dark Accent 6" w:uiPriority="50"/>
+    <w:lsdException w:name="List Table 6 Colorful Accent 6" w:uiPriority="51"/>
+    <w:lsdException w:name="List Table 7 Colorful Accent 6" w:uiPriority="52"/>
   </w:latentStyles>
-  <w:style w:type="paragraph" w:default="1" w:styleId="Normal">
+  <w:style w:type="paragraph" w:default="1" w:styleId="Standaard">
     <w:name w:val="Normal"/>
     <w:qFormat/>
     <w:rsid w:val="00C943DE"/>
   </w:style>
-  <w:style w:type="paragraph" w:styleId="Heading1">
+  <w:style w:type="paragraph" w:styleId="Kop1">
     <w:name w:val="heading 1"/>
-    <w:basedOn w:val="Normal"/>
-    <w:next w:val="Normal"/>
-    <w:link w:val="Heading1Char"/>
+    <w:basedOn w:val="Standaard"/>
+    <w:next w:val="Standaard"/>
+    <w:link w:val="Kop1Char"/>
     <w:uiPriority w:val="9"/>
     <w:qFormat/>
     <w:rsid w:val="00472F78"/>
@@ -2162,11 +2460,11 @@
       <w:szCs w:val="32"/>
     </w:rPr>
   </w:style>
-  <w:style w:type="paragraph" w:styleId="Heading2">
+  <w:style w:type="paragraph" w:styleId="Kop2">
     <w:name w:val="heading 2"/>
-    <w:basedOn w:val="Normal"/>
-    <w:next w:val="Normal"/>
-    <w:link w:val="Heading2Char"/>
+    <w:basedOn w:val="Standaard"/>
+    <w:next w:val="Standaard"/>
+    <w:link w:val="Kop2Char"/>
     <w:uiPriority w:val="9"/>
     <w:unhideWhenUsed/>
     <w:qFormat/>
@@ -2184,13 +2482,13 @@
       <w:szCs w:val="26"/>
     </w:rPr>
   </w:style>
-  <w:style w:type="character" w:default="1" w:styleId="DefaultParagraphFont">
+  <w:style w:type="character" w:default="1" w:styleId="Standaardalinea-lettertype">
     <w:name w:val="Default Paragraph Font"/>
     <w:uiPriority w:val="1"/>
     <w:semiHidden/>
     <w:unhideWhenUsed/>
   </w:style>
-  <w:style w:type="table" w:default="1" w:styleId="TableNormal">
+  <w:style w:type="table" w:default="1" w:styleId="Standaardtabel">
     <w:name w:val="Normal Table"/>
     <w:uiPriority w:val="99"/>
     <w:semiHidden/>
@@ -2205,15 +2503,15 @@
       </w:tblCellMar>
     </w:tblPr>
   </w:style>
-  <w:style w:type="numbering" w:default="1" w:styleId="NoList">
+  <w:style w:type="numbering" w:default="1" w:styleId="Geenlijst">
     <w:name w:val="No List"/>
     <w:uiPriority w:val="99"/>
     <w:semiHidden/>
     <w:unhideWhenUsed/>
   </w:style>
-  <w:style w:type="paragraph" w:styleId="ListParagraph">
+  <w:style w:type="paragraph" w:styleId="Lijstalinea">
     <w:name w:val="List Paragraph"/>
-    <w:basedOn w:val="Normal"/>
+    <w:basedOn w:val="Standaard"/>
     <w:uiPriority w:val="34"/>
     <w:qFormat/>
     <w:rsid w:val="00BB04B0"/>
@@ -2222,10 +2520,10 @@
       <w:contextualSpacing/>
     </w:pPr>
   </w:style>
-  <w:style w:type="paragraph" w:styleId="BalloonText">
+  <w:style w:type="paragraph" w:styleId="Ballontekst">
     <w:name w:val="Balloon Text"/>
-    <w:basedOn w:val="Normal"/>
-    <w:link w:val="BalloonTextChar"/>
+    <w:basedOn w:val="Standaard"/>
+    <w:link w:val="BallontekstChar"/>
     <w:uiPriority w:val="99"/>
     <w:semiHidden/>
     <w:unhideWhenUsed/>
@@ -2239,10 +2537,10 @@
       <w:szCs w:val="18"/>
     </w:rPr>
   </w:style>
-  <w:style w:type="character" w:customStyle="1" w:styleId="BalloonTextChar">
-    <w:name w:val="Balloon Text Char"/>
-    <w:basedOn w:val="DefaultParagraphFont"/>
-    <w:link w:val="BalloonText"/>
+  <w:style w:type="character" w:customStyle="1" w:styleId="BallontekstChar">
+    <w:name w:val="Ballontekst Char"/>
+    <w:basedOn w:val="Standaardalinea-lettertype"/>
+    <w:link w:val="Ballontekst"/>
     <w:uiPriority w:val="99"/>
     <w:semiHidden/>
     <w:rsid w:val="00776D97"/>
@@ -2252,11 +2550,11 @@
       <w:szCs w:val="18"/>
     </w:rPr>
   </w:style>
-  <w:style w:type="paragraph" w:styleId="Title">
+  <w:style w:type="paragraph" w:styleId="Titel">
     <w:name w:val="Title"/>
-    <w:basedOn w:val="Normal"/>
-    <w:next w:val="Normal"/>
-    <w:link w:val="TitleChar"/>
+    <w:basedOn w:val="Standaard"/>
+    <w:next w:val="Standaard"/>
+    <w:link w:val="TitelChar"/>
     <w:uiPriority w:val="10"/>
     <w:qFormat/>
     <w:rsid w:val="000E4381"/>
@@ -2272,10 +2570,10 @@
       <w:szCs w:val="56"/>
     </w:rPr>
   </w:style>
-  <w:style w:type="character" w:customStyle="1" w:styleId="TitleChar">
-    <w:name w:val="Title Char"/>
-    <w:basedOn w:val="DefaultParagraphFont"/>
-    <w:link w:val="Title"/>
+  <w:style w:type="character" w:customStyle="1" w:styleId="TitelChar">
+    <w:name w:val="Titel Char"/>
+    <w:basedOn w:val="Standaardalinea-lettertype"/>
+    <w:link w:val="Titel"/>
     <w:uiPriority w:val="10"/>
     <w:rsid w:val="000E4381"/>
     <w:rPr>
@@ -2286,10 +2584,10 @@
       <w:szCs w:val="56"/>
     </w:rPr>
   </w:style>
-  <w:style w:type="character" w:customStyle="1" w:styleId="Heading2Char">
-    <w:name w:val="Heading 2 Char"/>
-    <w:basedOn w:val="DefaultParagraphFont"/>
-    <w:link w:val="Heading2"/>
+  <w:style w:type="character" w:customStyle="1" w:styleId="Kop2Char">
+    <w:name w:val="Kop 2 Char"/>
+    <w:basedOn w:val="Standaardalinea-lettertype"/>
+    <w:link w:val="Kop2"/>
     <w:uiPriority w:val="9"/>
     <w:rsid w:val="0080070E"/>
     <w:rPr>
@@ -2299,345 +2597,10 @@
       <w:szCs w:val="26"/>
     </w:rPr>
   </w:style>
-  <w:style w:type="character" w:customStyle="1" w:styleId="Heading1Char">
-    <w:name w:val="Heading 1 Char"/>
-    <w:basedOn w:val="DefaultParagraphFont"/>
-    <w:link w:val="Heading1"/>
-    <w:uiPriority w:val="9"/>
-    <w:rsid w:val="00472F78"/>
-    <w:rPr>
-      <w:rFonts w:asciiTheme="majorHAnsi" w:eastAsiaTheme="majorEastAsia" w:hAnsiTheme="majorHAnsi" w:cstheme="majorBidi"/>
-      <w:color w:val="2E74B5" w:themeColor="accent1" w:themeShade="BF"/>
-      <w:sz w:val="32"/>
-      <w:szCs w:val="32"/>
-    </w:rPr>
-  </w:style>
-</w:styles>
-</file>
-
-<file path=word/stylesWithEffects.xml><?xml version="1.0" encoding="utf-8"?>
-<w:styles xmlns:wpc="http://schemas.microsoft.com/office/word/2010/wordprocessingCanvas" xmlns:mc="http://schemas.openxmlformats.org/markup-compatibility/2006" xmlns:o="urn:schemas-microsoft-com:office:office" xmlns:r="http://schemas.openxmlformats.org/officeDocument/2006/relationships" xmlns:m="http://schemas.openxmlformats.org/officeDocument/2006/math" xmlns:v="urn:schemas-microsoft-com:vml" xmlns:wp14="http://schemas.microsoft.com/office/word/2010/wordprocessingDrawing" xmlns:wp="http://schemas.openxmlformats.org/drawingml/2006/wordprocessingDrawing" xmlns:w10="urn:schemas-microsoft-com:office:word" xmlns:w="http://schemas.openxmlformats.org/wordprocessingml/2006/main" xmlns:w14="http://schemas.microsoft.com/office/word/2010/wordml" xmlns:wpg="http://schemas.microsoft.com/office/word/2010/wordprocessingGroup" xmlns:wpi="http://schemas.microsoft.com/office/word/2010/wordprocessingInk" xmlns:wne="http://schemas.microsoft.com/office/word/2006/wordml" xmlns:wps="http://schemas.microsoft.com/office/word/2010/wordprocessingShape" mc:Ignorable="w14 wp14">
-  <w:docDefaults>
-    <w:rPrDefault>
-      <w:rPr>
-        <w:rFonts w:asciiTheme="minorHAnsi" w:eastAsiaTheme="minorHAnsi" w:hAnsiTheme="minorHAnsi" w:cstheme="minorBidi"/>
-        <w:sz w:val="22"/>
-        <w:szCs w:val="22"/>
-        <w:lang w:val="nl-NL" w:eastAsia="en-US" w:bidi="ar-SA"/>
-      </w:rPr>
-    </w:rPrDefault>
-    <w:pPrDefault>
-      <w:pPr>
-        <w:spacing w:after="160" w:line="259" w:lineRule="auto"/>
-      </w:pPr>
-    </w:pPrDefault>
-  </w:docDefaults>
-  <w:latentStyles w:defLockedState="0" w:defUIPriority="99" w:defSemiHidden="1" w:defUnhideWhenUsed="1" w:defQFormat="0" w:count="267">
-    <w:lsdException w:name="Normal" w:semiHidden="0" w:uiPriority="0" w:unhideWhenUsed="0" w:qFormat="1"/>
-    <w:lsdException w:name="heading 1" w:semiHidden="0" w:uiPriority="9" w:unhideWhenUsed="0" w:qFormat="1"/>
-    <w:lsdException w:name="heading 2" w:uiPriority="9" w:qFormat="1"/>
-    <w:lsdException w:name="heading 3" w:uiPriority="9" w:qFormat="1"/>
-    <w:lsdException w:name="heading 4" w:uiPriority="9" w:qFormat="1"/>
-    <w:lsdException w:name="heading 5" w:uiPriority="9" w:qFormat="1"/>
-    <w:lsdException w:name="heading 6" w:uiPriority="9" w:qFormat="1"/>
-    <w:lsdException w:name="heading 7" w:uiPriority="9" w:qFormat="1"/>
-    <w:lsdException w:name="heading 8" w:uiPriority="9" w:qFormat="1"/>
-    <w:lsdException w:name="heading 9" w:uiPriority="9" w:qFormat="1"/>
-    <w:lsdException w:name="toc 1" w:uiPriority="39"/>
-    <w:lsdException w:name="toc 2" w:uiPriority="39"/>
-    <w:lsdException w:name="toc 3" w:uiPriority="39"/>
-    <w:lsdException w:name="toc 4" w:uiPriority="39"/>
-    <w:lsdException w:name="toc 5" w:uiPriority="39"/>
-    <w:lsdException w:name="toc 6" w:uiPriority="39"/>
-    <w:lsdException w:name="toc 7" w:uiPriority="39"/>
-    <w:lsdException w:name="toc 8" w:uiPriority="39"/>
-    <w:lsdException w:name="toc 9" w:uiPriority="39"/>
-    <w:lsdException w:name="caption" w:uiPriority="35" w:qFormat="1"/>
-    <w:lsdException w:name="Title" w:semiHidden="0" w:uiPriority="10" w:unhideWhenUsed="0" w:qFormat="1"/>
-    <w:lsdException w:name="Default Paragraph Font" w:uiPriority="1"/>
-    <w:lsdException w:name="Subtitle" w:semiHidden="0" w:uiPriority="11" w:unhideWhenUsed="0" w:qFormat="1"/>
-    <w:lsdException w:name="Strong" w:semiHidden="0" w:uiPriority="22" w:unhideWhenUsed="0" w:qFormat="1"/>
-    <w:lsdException w:name="Emphasis" w:semiHidden="0" w:uiPriority="20" w:unhideWhenUsed="0" w:qFormat="1"/>
-    <w:lsdException w:name="Table Grid" w:semiHidden="0" w:uiPriority="39" w:unhideWhenUsed="0"/>
-    <w:lsdException w:name="Placeholder Text" w:unhideWhenUsed="0"/>
-    <w:lsdException w:name="No Spacing" w:semiHidden="0" w:uiPriority="1" w:unhideWhenUsed="0" w:qFormat="1"/>
-    <w:lsdException w:name="Light Shading" w:semiHidden="0" w:uiPriority="60" w:unhideWhenUsed="0"/>
-    <w:lsdException w:name="Light List" w:semiHidden="0" w:uiPriority="61" w:unhideWhenUsed="0"/>
-    <w:lsdException w:name="Light Grid" w:semiHidden="0" w:uiPriority="62" w:unhideWhenUsed="0"/>
-    <w:lsdException w:name="Medium Shading 1" w:semiHidden="0" w:uiPriority="63" w:unhideWhenUsed="0"/>
-    <w:lsdException w:name="Medium Shading 2" w:semiHidden="0" w:uiPriority="64" w:unhideWhenUsed="0"/>
-    <w:lsdException w:name="Medium List 1" w:semiHidden="0" w:uiPriority="65" w:unhideWhenUsed="0"/>
-    <w:lsdException w:name="Medium List 2" w:semiHidden="0" w:uiPriority="66" w:unhideWhenUsed="0"/>
-    <w:lsdException w:name="Medium Grid 1" w:semiHidden="0" w:uiPriority="67" w:unhideWhenUsed="0"/>
-    <w:lsdException w:name="Medium Grid 2" w:semiHidden="0" w:uiPriority="68" w:unhideWhenUsed="0"/>
-    <w:lsdException w:name="Medium Grid 3" w:semiHidden="0" w:uiPriority="69" w:unhideWhenUsed="0"/>
-    <w:lsdException w:name="Dark List" w:semiHidden="0" w:uiPriority="70" w:unhideWhenUsed="0"/>
-    <w:lsdException w:name="Colorful Shading" w:semiHidden="0" w:uiPriority="71" w:unhideWhenUsed="0"/>
-    <w:lsdException w:name="Colorful List" w:semiHidden="0" w:uiPriority="72" w:unhideWhenUsed="0"/>
-    <w:lsdException w:name="Colorful Grid" w:semiHidden="0" w:uiPriority="73" w:unhideWhenUsed="0"/>
-    <w:lsdException w:name="Light Shading Accent 1" w:semiHidden="0" w:uiPriority="60" w:unhideWhenUsed="0"/>
-    <w:lsdException w:name="Light List Accent 1" w:semiHidden="0" w:uiPriority="61" w:unhideWhenUsed="0"/>
-    <w:lsdException w:name="Light Grid Accent 1" w:semiHidden="0" w:uiPriority="62" w:unhideWhenUsed="0"/>
-    <w:lsdException w:name="Medium Shading 1 Accent 1" w:semiHidden="0" w:uiPriority="63" w:unhideWhenUsed="0"/>
-    <w:lsdException w:name="Medium Shading 2 Accent 1" w:semiHidden="0" w:uiPriority="64" w:unhideWhenUsed="0"/>
-    <w:lsdException w:name="Medium List 1 Accent 1" w:semiHidden="0" w:uiPriority="65" w:unhideWhenUsed="0"/>
-    <w:lsdException w:name="Revision" w:unhideWhenUsed="0"/>
-    <w:lsdException w:name="List Paragraph" w:semiHidden="0" w:uiPriority="34" w:unhideWhenUsed="0" w:qFormat="1"/>
-    <w:lsdException w:name="Quote" w:semiHidden="0" w:uiPriority="29" w:unhideWhenUsed="0" w:qFormat="1"/>
-    <w:lsdException w:name="Intense Quote" w:semiHidden="0" w:uiPriority="30" w:unhideWhenUsed="0" w:qFormat="1"/>
-    <w:lsdException w:name="Medium List 2 Accent 1" w:semiHidden="0" w:uiPriority="66" w:unhideWhenUsed="0"/>
-    <w:lsdException w:name="Medium Grid 1 Accent 1" w:semiHidden="0" w:uiPriority="67" w:unhideWhenUsed="0"/>
-    <w:lsdException w:name="Medium Grid 2 Accent 1" w:semiHidden="0" w:uiPriority="68" w:unhideWhenUsed="0"/>
-    <w:lsdException w:name="Medium Grid 3 Accent 1" w:semiHidden="0" w:uiPriority="69" w:unhideWhenUsed="0"/>
-    <w:lsdException w:name="Dark List Accent 1" w:semiHidden="0" w:uiPriority="70" w:unhideWhenUsed="0"/>
-    <w:lsdException w:name="Colorful Shading Accent 1" w:semiHidden="0" w:uiPriority="71" w:unhideWhenUsed="0"/>
-    <w:lsdException w:name="Colorful List Accent 1" w:semiHidden="0" w:uiPriority="72" w:unhideWhenUsed="0"/>
-    <w:lsdException w:name="Colorful Grid Accent 1" w:semiHidden="0" w:uiPriority="73" w:unhideWhenUsed="0"/>
-    <w:lsdException w:name="Light Shading Accent 2" w:semiHidden="0" w:uiPriority="60" w:unhideWhenUsed="0"/>
-    <w:lsdException w:name="Light List Accent 2" w:semiHidden="0" w:uiPriority="61" w:unhideWhenUsed="0"/>
-    <w:lsdException w:name="Light Grid Accent 2" w:semiHidden="0" w:uiPriority="62" w:unhideWhenUsed="0"/>
-    <w:lsdException w:name="Medium Shading 1 Accent 2" w:semiHidden="0" w:uiPriority="63" w:unhideWhenUsed="0"/>
-    <w:lsdException w:name="Medium Shading 2 Accent 2" w:semiHidden="0" w:uiPriority="64" w:unhideWhenUsed="0"/>
-    <w:lsdException w:name="Medium List 1 Accent 2" w:semiHidden="0" w:uiPriority="65" w:unhideWhenUsed="0"/>
-    <w:lsdException w:name="Medium List 2 Accent 2" w:semiHidden="0" w:uiPriority="66" w:unhideWhenUsed="0"/>
-    <w:lsdException w:name="Medium Grid 1 Accent 2" w:semiHidden="0" w:uiPriority="67" w:unhideWhenUsed="0"/>
-    <w:lsdException w:name="Medium Grid 2 Accent 2" w:semiHidden="0" w:uiPriority="68" w:unhideWhenUsed="0"/>
-    <w:lsdException w:name="Medium Grid 3 Accent 2" w:semiHidden="0" w:uiPriority="69" w:unhideWhenUsed="0"/>
-    <w:lsdException w:name="Dark List Accent 2" w:semiHidden="0" w:uiPriority="70" w:unhideWhenUsed="0"/>
-    <w:lsdException w:name="Colorful Shading Accent 2" w:semiHidden="0" w:uiPriority="71" w:unhideWhenUsed="0"/>
-    <w:lsdException w:name="Colorful List Accent 2" w:semiHidden="0" w:uiPriority="72" w:unhideWhenUsed="0"/>
-    <w:lsdException w:name="Colorful Grid Accent 2" w:semiHidden="0" w:uiPriority="73" w:unhideWhenUsed="0"/>
-    <w:lsdException w:name="Light Shading Accent 3" w:semiHidden="0" w:uiPriority="60" w:unhideWhenUsed="0"/>
-    <w:lsdException w:name="Light List Accent 3" w:semiHidden="0" w:uiPriority="61" w:unhideWhenUsed="0"/>
-    <w:lsdException w:name="Light Grid Accent 3" w:semiHidden="0" w:uiPriority="62" w:unhideWhenUsed="0"/>
-    <w:lsdException w:name="Medium Shading 1 Accent 3" w:semiHidden="0" w:uiPriority="63" w:unhideWhenUsed="0"/>
-    <w:lsdException w:name="Medium Shading 2 Accent 3" w:semiHidden="0" w:uiPriority="64" w:unhideWhenUsed="0"/>
-    <w:lsdException w:name="Medium List 1 Accent 3" w:semiHidden="0" w:uiPriority="65" w:unhideWhenUsed="0"/>
-    <w:lsdException w:name="Medium List 2 Accent 3" w:semiHidden="0" w:uiPriority="66" w:unhideWhenUsed="0"/>
-    <w:lsdException w:name="Medium Grid 1 Accent 3" w:semiHidden="0" w:uiPriority="67" w:unhideWhenUsed="0"/>
-    <w:lsdException w:name="Medium Grid 2 Accent 3" w:semiHidden="0" w:uiPriority="68" w:unhideWhenUsed="0"/>
-    <w:lsdException w:name="Medium Grid 3 Accent 3" w:semiHidden="0" w:uiPriority="69" w:unhideWhenUsed="0"/>
-    <w:lsdException w:name="Dark List Accent 3" w:semiHidden="0" w:uiPriority="70" w:unhideWhenUsed="0"/>
-    <w:lsdException w:name="Colorful Shading Accent 3" w:semiHidden="0" w:uiPriority="71" w:unhideWhenUsed="0"/>
-    <w:lsdException w:name="Colorful List Accent 3" w:semiHidden="0" w:uiPriority="72" w:unhideWhenUsed="0"/>
-    <w:lsdException w:name="Colorful Grid Accent 3" w:semiHidden="0" w:uiPriority="73" w:unhideWhenUsed="0"/>
-    <w:lsdException w:name="Light Shading Accent 4" w:semiHidden="0" w:uiPriority="60" w:unhideWhenUsed="0"/>
-    <w:lsdException w:name="Light List Accent 4" w:semiHidden="0" w:uiPriority="61" w:unhideWhenUsed="0"/>
-    <w:lsdException w:name="Light Grid Accent 4" w:semiHidden="0" w:uiPriority="62" w:unhideWhenUsed="0"/>
-    <w:lsdException w:name="Medium Shading 1 Accent 4" w:semiHidden="0" w:uiPriority="63" w:unhideWhenUsed="0"/>
-    <w:lsdException w:name="Medium Shading 2 Accent 4" w:semiHidden="0" w:uiPriority="64" w:unhideWhenUsed="0"/>
-    <w:lsdException w:name="Medium List 1 Accent 4" w:semiHidden="0" w:uiPriority="65" w:unhideWhenUsed="0"/>
-    <w:lsdException w:name="Medium List 2 Accent 4" w:semiHidden="0" w:uiPriority="66" w:unhideWhenUsed="0"/>
-    <w:lsdException w:name="Medium Grid 1 Accent 4" w:semiHidden="0" w:uiPriority="67" w:unhideWhenUsed="0"/>
-    <w:lsdException w:name="Medium Grid 2 Accent 4" w:semiHidden="0" w:uiPriority="68" w:unhideWhenUsed="0"/>
-    <w:lsdException w:name="Medium Grid 3 Accent 4" w:semiHidden="0" w:uiPriority="69" w:unhideWhenUsed="0"/>
-    <w:lsdException w:name="Dark List Accent 4" w:semiHidden="0" w:uiPriority="70" w:unhideWhenUsed="0"/>
-    <w:lsdException w:name="Colorful Shading Accent 4" w:semiHidden="0" w:uiPriority="71" w:unhideWhenUsed="0"/>
-    <w:lsdException w:name="Colorful List Accent 4" w:semiHidden="0" w:uiPriority="72" w:unhideWhenUsed="0"/>
-    <w:lsdException w:name="Colorful Grid Accent 4" w:semiHidden="0" w:uiPriority="73" w:unhideWhenUsed="0"/>
-    <w:lsdException w:name="Light Shading Accent 5" w:semiHidden="0" w:uiPriority="60" w:unhideWhenUsed="0"/>
-    <w:lsdException w:name="Light List Accent 5" w:semiHidden="0" w:uiPriority="61" w:unhideWhenUsed="0"/>
-    <w:lsdException w:name="Light Grid Accent 5" w:semiHidden="0" w:uiPriority="62" w:unhideWhenUsed="0"/>
-    <w:lsdException w:name="Medium Shading 1 Accent 5" w:semiHidden="0" w:uiPriority="63" w:unhideWhenUsed="0"/>
-    <w:lsdException w:name="Medium Shading 2 Accent 5" w:semiHidden="0" w:uiPriority="64" w:unhideWhenUsed="0"/>
-    <w:lsdException w:name="Medium List 1 Accent 5" w:semiHidden="0" w:uiPriority="65" w:unhideWhenUsed="0"/>
-    <w:lsdException w:name="Medium List 2 Accent 5" w:semiHidden="0" w:uiPriority="66" w:unhideWhenUsed="0"/>
-    <w:lsdException w:name="Medium Grid 1 Accent 5" w:semiHidden="0" w:uiPriority="67" w:unhideWhenUsed="0"/>
-    <w:lsdException w:name="Medium Grid 2 Accent 5" w:semiHidden="0" w:uiPriority="68" w:unhideWhenUsed="0"/>
-    <w:lsdException w:name="Medium Grid 3 Accent 5" w:semiHidden="0" w:uiPriority="69" w:unhideWhenUsed="0"/>
-    <w:lsdException w:name="Dark List Accent 5" w:semiHidden="0" w:uiPriority="70" w:unhideWhenUsed="0"/>
-    <w:lsdException w:name="Colorful Shading Accent 5" w:semiHidden="0" w:uiPriority="71" w:unhideWhenUsed="0"/>
-    <w:lsdException w:name="Colorful List Accent 5" w:semiHidden="0" w:uiPriority="72" w:unhideWhenUsed="0"/>
-    <w:lsdException w:name="Colorful Grid Accent 5" w:semiHidden="0" w:uiPriority="73" w:unhideWhenUsed="0"/>
-    <w:lsdException w:name="Light Shading Accent 6" w:semiHidden="0" w:uiPriority="60" w:unhideWhenUsed="0"/>
-    <w:lsdException w:name="Light List Accent 6" w:semiHidden="0" w:uiPriority="61" w:unhideWhenUsed="0"/>
-    <w:lsdException w:name="Light Grid Accent 6" w:semiHidden="0" w:uiPriority="62" w:unhideWhenUsed="0"/>
-    <w:lsdException w:name="Medium Shading 1 Accent 6" w:semiHidden="0" w:uiPriority="63" w:unhideWhenUsed="0"/>
-    <w:lsdException w:name="Medium Shading 2 Accent 6" w:semiHidden="0" w:uiPriority="64" w:unhideWhenUsed="0"/>
-    <w:lsdException w:name="Medium List 1 Accent 6" w:semiHidden="0" w:uiPriority="65" w:unhideWhenUsed="0"/>
-    <w:lsdException w:name="Medium List 2 Accent 6" w:semiHidden="0" w:uiPriority="66" w:unhideWhenUsed="0"/>
-    <w:lsdException w:name="Medium Grid 1 Accent 6" w:semiHidden="0" w:uiPriority="67" w:unhideWhenUsed="0"/>
-    <w:lsdException w:name="Medium Grid 2 Accent 6" w:semiHidden="0" w:uiPriority="68" w:unhideWhenUsed="0"/>
-    <w:lsdException w:name="Medium Grid 3 Accent 6" w:semiHidden="0" w:uiPriority="69" w:unhideWhenUsed="0"/>
-    <w:lsdException w:name="Dark List Accent 6" w:semiHidden="0" w:uiPriority="70" w:unhideWhenUsed="0"/>
-    <w:lsdException w:name="Colorful Shading Accent 6" w:semiHidden="0" w:uiPriority="71" w:unhideWhenUsed="0"/>
-    <w:lsdException w:name="Colorful List Accent 6" w:semiHidden="0" w:uiPriority="72" w:unhideWhenUsed="0"/>
-    <w:lsdException w:name="Colorful Grid Accent 6" w:semiHidden="0" w:uiPriority="73" w:unhideWhenUsed="0"/>
-    <w:lsdException w:name="Subtle Emphasis" w:semiHidden="0" w:uiPriority="19" w:unhideWhenUsed="0" w:qFormat="1"/>
-    <w:lsdException w:name="Intense Emphasis" w:semiHidden="0" w:uiPriority="21" w:unhideWhenUsed="0" w:qFormat="1"/>
-    <w:lsdException w:name="Subtle Reference" w:semiHidden="0" w:uiPriority="31" w:unhideWhenUsed="0" w:qFormat="1"/>
-    <w:lsdException w:name="Intense Reference" w:semiHidden="0" w:uiPriority="32" w:unhideWhenUsed="0" w:qFormat="1"/>
-    <w:lsdException w:name="Book Title" w:semiHidden="0" w:uiPriority="33" w:unhideWhenUsed="0" w:qFormat="1"/>
-    <w:lsdException w:name="Bibliography" w:uiPriority="37"/>
-    <w:lsdException w:name="TOC Heading" w:uiPriority="39" w:qFormat="1"/>
-  </w:latentStyles>
-  <w:style w:type="paragraph" w:default="1" w:styleId="Normal">
-    <w:name w:val="Normal"/>
-    <w:qFormat/>
-    <w:rsid w:val="00C943DE"/>
-  </w:style>
-  <w:style w:type="paragraph" w:styleId="Heading1">
-    <w:name w:val="heading 1"/>
-    <w:basedOn w:val="Normal"/>
-    <w:next w:val="Normal"/>
-    <w:link w:val="Heading1Char"/>
-    <w:uiPriority w:val="9"/>
-    <w:qFormat/>
-    <w:rsid w:val="00472F78"/>
-    <w:pPr>
-      <w:keepNext/>
-      <w:keepLines/>
-      <w:spacing w:before="240" w:after="0"/>
-      <w:outlineLvl w:val="0"/>
-    </w:pPr>
-    <w:rPr>
-      <w:rFonts w:asciiTheme="majorHAnsi" w:eastAsiaTheme="majorEastAsia" w:hAnsiTheme="majorHAnsi" w:cstheme="majorBidi"/>
-      <w:color w:val="2E74B5" w:themeColor="accent1" w:themeShade="BF"/>
-      <w:sz w:val="32"/>
-      <w:szCs w:val="32"/>
-    </w:rPr>
-  </w:style>
-  <w:style w:type="paragraph" w:styleId="Heading2">
-    <w:name w:val="heading 2"/>
-    <w:basedOn w:val="Normal"/>
-    <w:next w:val="Normal"/>
-    <w:link w:val="Heading2Char"/>
-    <w:uiPriority w:val="9"/>
-    <w:unhideWhenUsed/>
-    <w:qFormat/>
-    <w:rsid w:val="0080070E"/>
-    <w:pPr>
-      <w:keepNext/>
-      <w:keepLines/>
-      <w:spacing w:before="40" w:after="0"/>
-      <w:outlineLvl w:val="1"/>
-    </w:pPr>
-    <w:rPr>
-      <w:rFonts w:asciiTheme="majorHAnsi" w:eastAsiaTheme="majorEastAsia" w:hAnsiTheme="majorHAnsi" w:cstheme="majorBidi"/>
-      <w:color w:val="2E74B5" w:themeColor="accent1" w:themeShade="BF"/>
-      <w:sz w:val="26"/>
-      <w:szCs w:val="26"/>
-    </w:rPr>
-  </w:style>
-  <w:style w:type="character" w:default="1" w:styleId="DefaultParagraphFont">
-    <w:name w:val="Default Paragraph Font"/>
-    <w:uiPriority w:val="1"/>
-    <w:semiHidden/>
-    <w:unhideWhenUsed/>
-  </w:style>
-  <w:style w:type="table" w:default="1" w:styleId="TableNormal">
-    <w:name w:val="Normal Table"/>
-    <w:uiPriority w:val="99"/>
-    <w:semiHidden/>
-    <w:unhideWhenUsed/>
-    <w:tblPr>
-      <w:tblInd w:w="0" w:type="dxa"/>
-      <w:tblCellMar>
-        <w:top w:w="0" w:type="dxa"/>
-        <w:left w:w="108" w:type="dxa"/>
-        <w:bottom w:w="0" w:type="dxa"/>
-        <w:right w:w="108" w:type="dxa"/>
-      </w:tblCellMar>
-    </w:tblPr>
-  </w:style>
-  <w:style w:type="numbering" w:default="1" w:styleId="NoList">
-    <w:name w:val="No List"/>
-    <w:uiPriority w:val="99"/>
-    <w:semiHidden/>
-    <w:unhideWhenUsed/>
-  </w:style>
-  <w:style w:type="paragraph" w:styleId="ListParagraph">
-    <w:name w:val="List Paragraph"/>
-    <w:basedOn w:val="Normal"/>
-    <w:uiPriority w:val="34"/>
-    <w:qFormat/>
-    <w:rsid w:val="00BB04B0"/>
-    <w:pPr>
-      <w:ind w:left="720"/>
-      <w:contextualSpacing/>
-    </w:pPr>
-  </w:style>
-  <w:style w:type="paragraph" w:styleId="BalloonText">
-    <w:name w:val="Balloon Text"/>
-    <w:basedOn w:val="Normal"/>
-    <w:link w:val="BalloonTextChar"/>
-    <w:uiPriority w:val="99"/>
-    <w:semiHidden/>
-    <w:unhideWhenUsed/>
-    <w:rsid w:val="00776D97"/>
-    <w:pPr>
-      <w:spacing w:after="0" w:line="240" w:lineRule="auto"/>
-    </w:pPr>
-    <w:rPr>
-      <w:rFonts w:ascii="Segoe UI" w:hAnsi="Segoe UI" w:cs="Segoe UI"/>
-      <w:sz w:val="18"/>
-      <w:szCs w:val="18"/>
-    </w:rPr>
-  </w:style>
-  <w:style w:type="character" w:customStyle="1" w:styleId="BalloonTextChar">
-    <w:name w:val="Balloon Text Char"/>
-    <w:basedOn w:val="DefaultParagraphFont"/>
-    <w:link w:val="BalloonText"/>
-    <w:uiPriority w:val="99"/>
-    <w:semiHidden/>
-    <w:rsid w:val="00776D97"/>
-    <w:rPr>
-      <w:rFonts w:ascii="Segoe UI" w:hAnsi="Segoe UI" w:cs="Segoe UI"/>
-      <w:sz w:val="18"/>
-      <w:szCs w:val="18"/>
-    </w:rPr>
-  </w:style>
-  <w:style w:type="paragraph" w:styleId="Title">
-    <w:name w:val="Title"/>
-    <w:basedOn w:val="Normal"/>
-    <w:next w:val="Normal"/>
-    <w:link w:val="TitleChar"/>
-    <w:uiPriority w:val="10"/>
-    <w:qFormat/>
-    <w:rsid w:val="000E4381"/>
-    <w:pPr>
-      <w:spacing w:after="0" w:line="240" w:lineRule="auto"/>
-      <w:contextualSpacing/>
-    </w:pPr>
-    <w:rPr>
-      <w:rFonts w:asciiTheme="majorHAnsi" w:eastAsiaTheme="majorEastAsia" w:hAnsiTheme="majorHAnsi" w:cstheme="majorBidi"/>
-      <w:spacing w:val="-10"/>
-      <w:kern w:val="28"/>
-      <w:sz w:val="56"/>
-      <w:szCs w:val="56"/>
-    </w:rPr>
-  </w:style>
-  <w:style w:type="character" w:customStyle="1" w:styleId="TitleChar">
-    <w:name w:val="Title Char"/>
-    <w:basedOn w:val="DefaultParagraphFont"/>
-    <w:link w:val="Title"/>
-    <w:uiPriority w:val="10"/>
-    <w:rsid w:val="000E4381"/>
-    <w:rPr>
-      <w:rFonts w:asciiTheme="majorHAnsi" w:eastAsiaTheme="majorEastAsia" w:hAnsiTheme="majorHAnsi" w:cstheme="majorBidi"/>
-      <w:spacing w:val="-10"/>
-      <w:kern w:val="28"/>
-      <w:sz w:val="56"/>
-      <w:szCs w:val="56"/>
-    </w:rPr>
-  </w:style>
-  <w:style w:type="character" w:customStyle="1" w:styleId="Heading2Char">
-    <w:name w:val="Heading 2 Char"/>
-    <w:basedOn w:val="DefaultParagraphFont"/>
-    <w:link w:val="Heading2"/>
-    <w:uiPriority w:val="9"/>
-    <w:rsid w:val="0080070E"/>
-    <w:rPr>
-      <w:rFonts w:asciiTheme="majorHAnsi" w:eastAsiaTheme="majorEastAsia" w:hAnsiTheme="majorHAnsi" w:cstheme="majorBidi"/>
-      <w:color w:val="2E74B5" w:themeColor="accent1" w:themeShade="BF"/>
-      <w:sz w:val="26"/>
-      <w:szCs w:val="26"/>
-    </w:rPr>
-  </w:style>
-  <w:style w:type="character" w:customStyle="1" w:styleId="Heading1Char">
-    <w:name w:val="Heading 1 Char"/>
-    <w:basedOn w:val="DefaultParagraphFont"/>
-    <w:link w:val="Heading1"/>
+  <w:style w:type="character" w:customStyle="1" w:styleId="Kop1Char">
+    <w:name w:val="Kop 1 Char"/>
+    <w:basedOn w:val="Standaardalinea-lettertype"/>
+    <w:link w:val="Kop1"/>
     <w:uiPriority w:val="9"/>
     <w:rsid w:val="00472F78"/>
     <w:rPr>
@@ -2905,7 +2868,7 @@
   <a:extraClrSchemeLst/>
   <a:extLst>
     <a:ext uri="{05A4C25C-085E-4340-85A3-A5531E510DB2}">
-      <thm15:themeFamily xmlns:thm15="http://schemas.microsoft.com/office/thememl/2012/main" xmlns="" name="Office Theme" id="{62F939B6-93AF-4DB8-9C6B-D6C7DFDC589F}" vid="{4A3C46E8-61CC-4603-A589-7422A47A8E4A}"/>
+      <thm15:themeFamily xmlns:thm15="http://schemas.microsoft.com/office/thememl/2012/main" name="Office Theme" id="{62F939B6-93AF-4DB8-9C6B-D6C7DFDC589F}" vid="{4A3C46E8-61CC-4603-A589-7422A47A8E4A}"/>
     </a:ext>
   </a:extLst>
 </a:theme>
